--- a/History_of_Internet.docx
+++ b/History_of_Internet.docx
@@ -2,20 +2,3373 @@
 <file path=word/document.xml><?xml version="1.0" encoding="utf-8"?>
 <w:document xmlns:wpc="http://schemas.microsoft.com/office/word/2010/wordprocessingCanvas" xmlns:mc="http://schemas.openxmlformats.org/markup-compatibility/2006" xmlns:o="urn:schemas-microsoft-com:office:office" xmlns:r="http://schemas.openxmlformats.org/officeDocument/2006/relationships" xmlns:m="http://schemas.openxmlformats.org/officeDocument/2006/math" xmlns:v="urn:schemas-microsoft-com:vml" xmlns:wp14="http://schemas.microsoft.com/office/word/2010/wordprocessingDrawing" xmlns:wp="http://schemas.openxmlformats.org/drawingml/2006/wordprocessingDrawing" xmlns:w10="urn:schemas-microsoft-com:office:word" xmlns:w="http://schemas.openxmlformats.org/wordprocessingml/2006/main" xmlns:w14="http://schemas.microsoft.com/office/word/2010/wordml" xmlns:wpg="http://schemas.microsoft.com/office/word/2010/wordprocessingGroup" xmlns:wpi="http://schemas.microsoft.com/office/word/2010/wordprocessingInk" xmlns:wne="http://schemas.microsoft.com/office/word/2006/wordml" xmlns:wps="http://schemas.microsoft.com/office/word/2010/wordprocessingShape" mc:Ignorable="w14 wp14">
   <w:body>
-    <w:p>
-      <w:r>
+    <w:p/>
+    <w:p>
+      <w:r>
+        <w:tab/>
+        <w:t xml:space="preserve"> </w:t>
+      </w:r>
+      <w:r>
+        <w:tab/>
+        <w:t xml:space="preserve"> </w:t>
+      </w:r>
+      <w:r>
+        <w:tab/>
+      </w:r>
+    </w:p>
+    <w:p>
+      <w:pPr>
+        <w:spacing w:before="240" w:after="160" w:line="259" w:lineRule="auto"/>
+        <w:jc w:val="center"/>
+      </w:pPr>
+      <w:r>
+        <w:rPr>
+          <w:noProof/>
+        </w:rPr>
+        <w:drawing>
+          <wp:inline distT="114300" distB="114300" distL="114300" distR="114300" wp14:anchorId="7861EE33" wp14:editId="5FFC0F6A">
+            <wp:extent cx="1762125" cy="2062163"/>
+            <wp:effectExtent l="0" t="0" r="0" b="0"/>
+            <wp:docPr id="1" name="image2.png"/>
+            <wp:cNvGraphicFramePr/>
+            <a:graphic xmlns:a="http://schemas.openxmlformats.org/drawingml/2006/main">
+              <a:graphicData uri="http://schemas.openxmlformats.org/drawingml/2006/picture">
+                <pic:pic xmlns:pic="http://schemas.openxmlformats.org/drawingml/2006/picture">
+                  <pic:nvPicPr>
+                    <pic:cNvPr id="0" name="image2.png"/>
+                    <pic:cNvPicPr preferRelativeResize="0"/>
+                  </pic:nvPicPr>
+                  <pic:blipFill>
+                    <a:blip r:embed="rId6"/>
+                    <a:srcRect/>
+                    <a:stretch>
+                      <a:fillRect/>
+                    </a:stretch>
+                  </pic:blipFill>
+                  <pic:spPr>
+                    <a:xfrm>
+                      <a:off x="0" y="0"/>
+                      <a:ext cx="1762125" cy="2062163"/>
+                    </a:xfrm>
+                    <a:prstGeom prst="rect">
+                      <a:avLst/>
+                    </a:prstGeom>
+                    <a:ln/>
+                  </pic:spPr>
+                </pic:pic>
+              </a:graphicData>
+            </a:graphic>
+          </wp:inline>
+        </w:drawing>
+      </w:r>
+    </w:p>
+    <w:p>
+      <w:pPr>
+        <w:spacing w:before="240" w:after="160" w:line="360" w:lineRule="auto"/>
+        <w:jc w:val="center"/>
+        <w:rPr>
+          <w:rFonts w:ascii="Times New Roman" w:eastAsia="Times New Roman" w:hAnsi="Times New Roman" w:cs="Times New Roman"/>
+          <w:sz w:val="32"/>
+          <w:szCs w:val="32"/>
+        </w:rPr>
+      </w:pPr>
+      <w:r>
+        <w:rPr>
+          <w:rFonts w:ascii="Times New Roman" w:eastAsia="Times New Roman" w:hAnsi="Times New Roman" w:cs="Times New Roman"/>
+          <w:sz w:val="32"/>
+          <w:szCs w:val="32"/>
+        </w:rPr>
+        <w:t>ADDIS ABABA UNIVERSITY</w:t>
+      </w:r>
+    </w:p>
+    <w:p>
+      <w:pPr>
+        <w:spacing w:before="240" w:after="160" w:line="480" w:lineRule="auto"/>
+        <w:jc w:val="center"/>
+        <w:rPr>
+          <w:rFonts w:ascii="Times New Roman" w:eastAsia="Times New Roman" w:hAnsi="Times New Roman" w:cs="Times New Roman"/>
+          <w:sz w:val="32"/>
+          <w:szCs w:val="32"/>
+        </w:rPr>
+      </w:pPr>
+      <w:r>
+        <w:rPr>
+          <w:rFonts w:ascii="Times New Roman" w:eastAsia="Times New Roman" w:hAnsi="Times New Roman" w:cs="Times New Roman"/>
+          <w:sz w:val="32"/>
+          <w:szCs w:val="32"/>
+        </w:rPr>
+        <w:t>ADDIS ABABA INSTITUTE OF TECHNOLOGY</w:t>
+      </w:r>
+    </w:p>
+    <w:p>
+      <w:pPr>
+        <w:spacing w:before="240" w:after="160" w:line="480" w:lineRule="auto"/>
+        <w:jc w:val="center"/>
+        <w:rPr>
+          <w:rFonts w:ascii="Times New Roman" w:eastAsia="Times New Roman" w:hAnsi="Times New Roman" w:cs="Times New Roman"/>
+          <w:sz w:val="32"/>
+          <w:szCs w:val="32"/>
+        </w:rPr>
+      </w:pPr>
+      <w:r>
+        <w:rPr>
+          <w:rFonts w:ascii="Times New Roman" w:eastAsia="Times New Roman" w:hAnsi="Times New Roman" w:cs="Times New Roman"/>
+          <w:sz w:val="32"/>
+          <w:szCs w:val="32"/>
+        </w:rPr>
+        <w:t>CENTER OF INFORMATION TECHNOLOGY AND SCIENTIFIC COMPUTING</w:t>
+      </w:r>
+    </w:p>
+    <w:p>
+      <w:pPr>
+        <w:spacing w:before="240" w:after="160" w:line="259" w:lineRule="auto"/>
+        <w:jc w:val="center"/>
+        <w:rPr>
+          <w:rFonts w:ascii="Times New Roman" w:eastAsia="Times New Roman" w:hAnsi="Times New Roman" w:cs="Times New Roman"/>
+          <w:b/>
+          <w:sz w:val="36"/>
+          <w:szCs w:val="36"/>
+        </w:rPr>
+      </w:pPr>
+      <w:r>
+        <w:rPr>
+          <w:rFonts w:ascii="Times New Roman" w:eastAsia="Times New Roman" w:hAnsi="Times New Roman" w:cs="Times New Roman"/>
+          <w:b/>
+          <w:sz w:val="36"/>
+          <w:szCs w:val="36"/>
+        </w:rPr>
+        <w:t xml:space="preserve">Assignment and Project Guideline for Fundamental </w:t>
+      </w:r>
+      <w:proofErr w:type="gramStart"/>
+      <w:r>
+        <w:rPr>
+          <w:rFonts w:ascii="Times New Roman" w:eastAsia="Times New Roman" w:hAnsi="Times New Roman" w:cs="Times New Roman"/>
+          <w:b/>
+          <w:sz w:val="36"/>
+          <w:szCs w:val="36"/>
+        </w:rPr>
+        <w:t>of  Web</w:t>
+      </w:r>
+      <w:proofErr w:type="gramEnd"/>
+      <w:r>
+        <w:rPr>
+          <w:rFonts w:ascii="Times New Roman" w:eastAsia="Times New Roman" w:hAnsi="Times New Roman" w:cs="Times New Roman"/>
+          <w:b/>
+          <w:sz w:val="36"/>
+          <w:szCs w:val="36"/>
+        </w:rPr>
+        <w:t xml:space="preserve"> Development </w:t>
+      </w:r>
+    </w:p>
+    <w:p>
+      <w:pPr>
+        <w:spacing w:before="240" w:after="160" w:line="259" w:lineRule="auto"/>
+        <w:ind w:left="4320"/>
+      </w:pPr>
+    </w:p>
+    <w:p>
+      <w:pPr>
+        <w:spacing w:before="240" w:after="160" w:line="259" w:lineRule="auto"/>
+      </w:pPr>
+    </w:p>
+    <w:p>
+      <w:pPr>
+        <w:spacing w:before="240" w:after="160" w:line="259" w:lineRule="auto"/>
+        <w:rPr>
+          <w:rFonts w:ascii="Times New Roman" w:eastAsia="Times New Roman" w:hAnsi="Times New Roman" w:cs="Times New Roman"/>
+          <w:b/>
+          <w:sz w:val="28"/>
+          <w:szCs w:val="28"/>
+        </w:rPr>
+      </w:pPr>
+      <w:r>
+        <w:rPr>
+          <w:rFonts w:ascii="Times New Roman" w:eastAsia="Times New Roman" w:hAnsi="Times New Roman" w:cs="Times New Roman"/>
+          <w:b/>
+          <w:sz w:val="28"/>
+          <w:szCs w:val="28"/>
+        </w:rPr>
+        <w:t>Prepared By: - Bonson Demssie</w:t>
+      </w:r>
+    </w:p>
+    <w:p>
+      <w:pPr>
+        <w:spacing w:before="240" w:after="160" w:line="259" w:lineRule="auto"/>
+        <w:rPr>
+          <w:rFonts w:ascii="Times New Roman" w:eastAsia="Times New Roman" w:hAnsi="Times New Roman" w:cs="Times New Roman"/>
+          <w:b/>
+          <w:sz w:val="28"/>
+          <w:szCs w:val="28"/>
+        </w:rPr>
+      </w:pPr>
+      <w:r>
+        <w:rPr>
+          <w:rFonts w:ascii="Times New Roman" w:eastAsia="Times New Roman" w:hAnsi="Times New Roman" w:cs="Times New Roman"/>
+          <w:b/>
+          <w:sz w:val="28"/>
+          <w:szCs w:val="28"/>
+        </w:rPr>
+        <w:t>ID No</w:t>
+      </w:r>
+      <w:r>
+        <w:rPr>
+          <w:rFonts w:ascii="Times New Roman" w:eastAsia="Times New Roman" w:hAnsi="Times New Roman" w:cs="Times New Roman"/>
+          <w:b/>
+          <w:sz w:val="28"/>
+          <w:szCs w:val="28"/>
+        </w:rPr>
+        <w:t>:</w:t>
+      </w:r>
+      <w:r>
+        <w:rPr>
+          <w:rFonts w:ascii="Times New Roman" w:eastAsia="Times New Roman" w:hAnsi="Times New Roman" w:cs="Times New Roman"/>
+          <w:b/>
+          <w:sz w:val="28"/>
+          <w:szCs w:val="28"/>
+        </w:rPr>
+        <w:t xml:space="preserve"> </w:t>
+      </w:r>
+      <w:r>
+        <w:rPr>
+          <w:rFonts w:ascii="Times New Roman" w:eastAsia="Times New Roman" w:hAnsi="Times New Roman" w:cs="Times New Roman"/>
+          <w:b/>
+          <w:sz w:val="28"/>
+          <w:szCs w:val="28"/>
+        </w:rPr>
+        <w:t>- ATR/7795/11</w:t>
+      </w:r>
+    </w:p>
+    <w:p>
+      <w:pPr>
+        <w:spacing w:before="240" w:after="160" w:line="259" w:lineRule="auto"/>
+        <w:rPr>
+          <w:rFonts w:ascii="Times New Roman" w:eastAsia="Times New Roman" w:hAnsi="Times New Roman" w:cs="Times New Roman"/>
+          <w:b/>
+          <w:sz w:val="28"/>
+          <w:szCs w:val="28"/>
+        </w:rPr>
+      </w:pPr>
+      <w:r>
+        <w:rPr>
+          <w:rFonts w:ascii="Times New Roman" w:eastAsia="Times New Roman" w:hAnsi="Times New Roman" w:cs="Times New Roman"/>
+          <w:b/>
+          <w:sz w:val="28"/>
+          <w:szCs w:val="28"/>
+        </w:rPr>
+        <w:t xml:space="preserve">Department: - IT     </w:t>
+      </w:r>
+    </w:p>
+    <w:p>
+      <w:pPr>
+        <w:spacing w:before="240" w:after="160" w:line="259" w:lineRule="auto"/>
+        <w:rPr>
+          <w:rFonts w:ascii="Times New Roman" w:eastAsia="Times New Roman" w:hAnsi="Times New Roman" w:cs="Times New Roman"/>
+          <w:b/>
+          <w:sz w:val="28"/>
+          <w:szCs w:val="28"/>
+        </w:rPr>
+      </w:pPr>
+      <w:r>
+        <w:rPr>
+          <w:rFonts w:ascii="Times New Roman" w:eastAsia="Times New Roman" w:hAnsi="Times New Roman" w:cs="Times New Roman"/>
+          <w:b/>
+          <w:sz w:val="28"/>
+          <w:szCs w:val="28"/>
+        </w:rPr>
+        <w:t xml:space="preserve">                                                                                  Submitted to: </w:t>
+      </w:r>
+      <w:r>
+        <w:rPr>
+          <w:rFonts w:ascii="Times New Roman" w:eastAsia="Times New Roman" w:hAnsi="Times New Roman" w:cs="Times New Roman"/>
+          <w:sz w:val="28"/>
+          <w:szCs w:val="28"/>
+        </w:rPr>
+        <w:t xml:space="preserve">- Mr. </w:t>
+      </w:r>
+      <w:proofErr w:type="spellStart"/>
+      <w:r>
+        <w:rPr>
+          <w:rFonts w:ascii="Times New Roman" w:eastAsia="Times New Roman" w:hAnsi="Times New Roman" w:cs="Times New Roman"/>
+          <w:sz w:val="28"/>
+          <w:szCs w:val="28"/>
+        </w:rPr>
+        <w:t>Fitsum</w:t>
+      </w:r>
+      <w:proofErr w:type="spellEnd"/>
+      <w:r>
+        <w:rPr>
+          <w:rFonts w:ascii="Times New Roman" w:eastAsia="Times New Roman" w:hAnsi="Times New Roman" w:cs="Times New Roman"/>
+          <w:sz w:val="28"/>
+          <w:szCs w:val="28"/>
+        </w:rPr>
+        <w:t xml:space="preserve"> A.</w:t>
+      </w:r>
+    </w:p>
+    <w:p>
+      <w:pPr>
+        <w:spacing w:before="240" w:after="160" w:line="259" w:lineRule="auto"/>
+        <w:ind w:left="7200"/>
+        <w:rPr>
+          <w:rFonts w:ascii="Times New Roman" w:eastAsia="Times New Roman" w:hAnsi="Times New Roman" w:cs="Times New Roman"/>
+          <w:sz w:val="28"/>
+          <w:szCs w:val="28"/>
+        </w:rPr>
+      </w:pPr>
+      <w:proofErr w:type="gramStart"/>
+      <w:r>
+        <w:rPr>
+          <w:rFonts w:ascii="Times New Roman" w:eastAsia="Times New Roman" w:hAnsi="Times New Roman" w:cs="Times New Roman"/>
+          <w:sz w:val="28"/>
+          <w:szCs w:val="28"/>
+        </w:rPr>
+        <w:t>March  6</w:t>
+      </w:r>
+      <w:proofErr w:type="gramEnd"/>
+      <w:r>
+        <w:rPr>
+          <w:rFonts w:ascii="Times New Roman" w:eastAsia="Times New Roman" w:hAnsi="Times New Roman" w:cs="Times New Roman"/>
+          <w:sz w:val="28"/>
+          <w:szCs w:val="28"/>
+        </w:rPr>
+        <w:t>, 2020</w:t>
+      </w:r>
+    </w:p>
+    <w:p>
+      <w:pPr>
+        <w:jc w:val="both"/>
+        <w:rPr>
+          <w:rFonts w:ascii="Times New Roman" w:eastAsia="Times New Roman" w:hAnsi="Times New Roman" w:cs="Times New Roman"/>
+          <w:sz w:val="36"/>
+          <w:szCs w:val="36"/>
+          <w:u w:val="single"/>
+        </w:rPr>
+      </w:pPr>
+      <w:r>
+        <w:rPr>
+          <w:rFonts w:ascii="Times New Roman" w:eastAsia="Times New Roman" w:hAnsi="Times New Roman" w:cs="Times New Roman"/>
+          <w:sz w:val="36"/>
+          <w:szCs w:val="36"/>
+          <w:u w:val="single"/>
+        </w:rPr>
+        <w:lastRenderedPageBreak/>
+        <w:t xml:space="preserve">Table of Contents </w:t>
+      </w:r>
+    </w:p>
+    <w:p>
+      <w:pPr>
+        <w:jc w:val="both"/>
+        <w:rPr>
+          <w:rFonts w:ascii="Times New Roman" w:eastAsia="Times New Roman" w:hAnsi="Times New Roman" w:cs="Times New Roman"/>
+          <w:sz w:val="28"/>
+          <w:szCs w:val="28"/>
+        </w:rPr>
+      </w:pPr>
+      <w:r>
+        <w:rPr>
+          <w:rFonts w:ascii="Times New Roman" w:eastAsia="Times New Roman" w:hAnsi="Times New Roman" w:cs="Times New Roman"/>
+          <w:sz w:val="28"/>
+          <w:szCs w:val="28"/>
+        </w:rPr>
+        <w:t xml:space="preserve">History of Internet                                                                                          </w:t>
+      </w:r>
+      <w:r>
+        <w:rPr>
+          <w:rFonts w:ascii="Times New Roman" w:eastAsia="Times New Roman" w:hAnsi="Times New Roman" w:cs="Times New Roman"/>
+          <w:sz w:val="28"/>
+          <w:szCs w:val="28"/>
+        </w:rPr>
+        <w:t>3</w:t>
+      </w:r>
+    </w:p>
+    <w:p>
+      <w:pPr>
+        <w:jc w:val="both"/>
+        <w:rPr>
+          <w:rFonts w:ascii="Times New Roman" w:eastAsia="Times New Roman" w:hAnsi="Times New Roman" w:cs="Times New Roman"/>
+          <w:sz w:val="28"/>
+          <w:szCs w:val="28"/>
+        </w:rPr>
+      </w:pPr>
+      <w:r>
+        <w:rPr>
+          <w:rFonts w:ascii="Times New Roman" w:eastAsia="Times New Roman" w:hAnsi="Times New Roman" w:cs="Times New Roman"/>
+          <w:sz w:val="28"/>
+          <w:szCs w:val="28"/>
+        </w:rPr>
+        <w:t>Guidelines for evaluating the value of Web site</w:t>
+      </w:r>
+      <w:r>
+        <w:rPr>
+          <w:rFonts w:ascii="Times New Roman" w:eastAsia="Times New Roman" w:hAnsi="Times New Roman" w:cs="Times New Roman"/>
+          <w:sz w:val="28"/>
+          <w:szCs w:val="28"/>
+        </w:rPr>
+        <w:t xml:space="preserve">                                            4</w:t>
+      </w:r>
+    </w:p>
+    <w:p>
+      <w:pPr>
+        <w:jc w:val="both"/>
+        <w:rPr>
+          <w:rFonts w:ascii="Times New Roman" w:eastAsia="Times New Roman" w:hAnsi="Times New Roman" w:cs="Times New Roman"/>
+          <w:sz w:val="28"/>
+          <w:szCs w:val="28"/>
+        </w:rPr>
+      </w:pPr>
+      <w:r>
+        <w:rPr>
+          <w:rFonts w:ascii="Times New Roman" w:eastAsia="Times New Roman" w:hAnsi="Times New Roman" w:cs="Times New Roman"/>
+          <w:sz w:val="28"/>
+          <w:szCs w:val="28"/>
+        </w:rPr>
+        <w:t>12 Categories of sites</w:t>
+      </w:r>
+      <w:r>
+        <w:rPr>
+          <w:rFonts w:ascii="Times New Roman" w:eastAsia="Times New Roman" w:hAnsi="Times New Roman" w:cs="Times New Roman"/>
+          <w:sz w:val="28"/>
+          <w:szCs w:val="28"/>
+        </w:rPr>
+        <w:t xml:space="preserve">                                                                                     6</w:t>
+      </w:r>
+    </w:p>
+    <w:p>
+      <w:pPr>
+        <w:jc w:val="both"/>
+        <w:rPr>
+          <w:rFonts w:ascii="Times New Roman" w:eastAsia="Times New Roman" w:hAnsi="Times New Roman" w:cs="Times New Roman"/>
+          <w:sz w:val="28"/>
+          <w:szCs w:val="28"/>
+        </w:rPr>
+      </w:pPr>
+    </w:p>
+    <w:p>
+      <w:pPr>
+        <w:jc w:val="both"/>
+        <w:rPr>
+          <w:rFonts w:ascii="Times New Roman" w:eastAsia="Times New Roman" w:hAnsi="Times New Roman" w:cs="Times New Roman"/>
+          <w:sz w:val="28"/>
+          <w:szCs w:val="28"/>
+        </w:rPr>
+      </w:pPr>
+    </w:p>
+    <w:p>
+      <w:pPr>
+        <w:jc w:val="both"/>
+        <w:rPr>
+          <w:rFonts w:ascii="Times New Roman" w:eastAsia="Times New Roman" w:hAnsi="Times New Roman" w:cs="Times New Roman"/>
+          <w:sz w:val="28"/>
+          <w:szCs w:val="28"/>
+        </w:rPr>
+      </w:pPr>
+    </w:p>
+    <w:p>
+      <w:pPr>
+        <w:jc w:val="both"/>
+        <w:rPr>
+          <w:rFonts w:ascii="Times New Roman" w:eastAsia="Times New Roman" w:hAnsi="Times New Roman" w:cs="Times New Roman"/>
+          <w:sz w:val="28"/>
+          <w:szCs w:val="28"/>
+        </w:rPr>
+      </w:pPr>
+    </w:p>
+    <w:p>
+      <w:pPr>
+        <w:jc w:val="both"/>
+        <w:rPr>
+          <w:rFonts w:ascii="Times New Roman" w:eastAsia="Times New Roman" w:hAnsi="Times New Roman" w:cs="Times New Roman"/>
+          <w:sz w:val="28"/>
+          <w:szCs w:val="28"/>
+        </w:rPr>
+      </w:pPr>
+    </w:p>
+    <w:p>
+      <w:pPr>
+        <w:jc w:val="both"/>
+        <w:rPr>
+          <w:rFonts w:ascii="Times New Roman" w:eastAsia="Times New Roman" w:hAnsi="Times New Roman" w:cs="Times New Roman"/>
+          <w:sz w:val="28"/>
+          <w:szCs w:val="28"/>
+        </w:rPr>
+      </w:pPr>
+    </w:p>
+    <w:p>
+      <w:pPr>
+        <w:jc w:val="both"/>
+        <w:rPr>
+          <w:rFonts w:ascii="Times New Roman" w:eastAsia="Times New Roman" w:hAnsi="Times New Roman" w:cs="Times New Roman"/>
+          <w:sz w:val="28"/>
+          <w:szCs w:val="28"/>
+        </w:rPr>
+      </w:pPr>
+    </w:p>
+    <w:p>
+      <w:pPr>
+        <w:jc w:val="both"/>
+        <w:rPr>
+          <w:rFonts w:ascii="Times New Roman" w:eastAsia="Times New Roman" w:hAnsi="Times New Roman" w:cs="Times New Roman"/>
+          <w:sz w:val="28"/>
+          <w:szCs w:val="28"/>
+        </w:rPr>
+      </w:pPr>
+    </w:p>
+    <w:p>
+      <w:pPr>
+        <w:jc w:val="both"/>
+        <w:rPr>
+          <w:rFonts w:ascii="Times New Roman" w:eastAsia="Times New Roman" w:hAnsi="Times New Roman" w:cs="Times New Roman"/>
+          <w:sz w:val="28"/>
+          <w:szCs w:val="28"/>
+        </w:rPr>
+      </w:pPr>
+    </w:p>
+    <w:p>
+      <w:pPr>
+        <w:jc w:val="both"/>
+        <w:rPr>
+          <w:rFonts w:ascii="Times New Roman" w:eastAsia="Times New Roman" w:hAnsi="Times New Roman" w:cs="Times New Roman"/>
+          <w:sz w:val="28"/>
+          <w:szCs w:val="28"/>
+        </w:rPr>
+      </w:pPr>
+    </w:p>
+    <w:p>
+      <w:pPr>
+        <w:jc w:val="both"/>
+        <w:rPr>
+          <w:rFonts w:ascii="Times New Roman" w:eastAsia="Times New Roman" w:hAnsi="Times New Roman" w:cs="Times New Roman"/>
+          <w:sz w:val="28"/>
+          <w:szCs w:val="28"/>
+        </w:rPr>
+      </w:pPr>
+    </w:p>
+    <w:p>
+      <w:pPr>
+        <w:jc w:val="both"/>
+        <w:rPr>
+          <w:rFonts w:ascii="Times New Roman" w:eastAsia="Times New Roman" w:hAnsi="Times New Roman" w:cs="Times New Roman"/>
+          <w:sz w:val="28"/>
+          <w:szCs w:val="28"/>
+        </w:rPr>
+      </w:pPr>
+    </w:p>
+    <w:p>
+      <w:pPr>
+        <w:jc w:val="both"/>
+        <w:rPr>
+          <w:rFonts w:ascii="Times New Roman" w:eastAsia="Times New Roman" w:hAnsi="Times New Roman" w:cs="Times New Roman"/>
+          <w:sz w:val="28"/>
+          <w:szCs w:val="28"/>
+        </w:rPr>
+      </w:pPr>
+    </w:p>
+    <w:p>
+      <w:pPr>
+        <w:jc w:val="both"/>
+        <w:rPr>
+          <w:rFonts w:ascii="Times New Roman" w:eastAsia="Times New Roman" w:hAnsi="Times New Roman" w:cs="Times New Roman"/>
+          <w:sz w:val="28"/>
+          <w:szCs w:val="28"/>
+        </w:rPr>
+      </w:pPr>
+    </w:p>
+    <w:p>
+      <w:pPr>
+        <w:jc w:val="both"/>
+        <w:rPr>
+          <w:rFonts w:ascii="Times New Roman" w:eastAsia="Times New Roman" w:hAnsi="Times New Roman" w:cs="Times New Roman"/>
+          <w:sz w:val="28"/>
+          <w:szCs w:val="28"/>
+        </w:rPr>
+      </w:pPr>
+    </w:p>
+    <w:p>
+      <w:pPr>
+        <w:jc w:val="both"/>
+        <w:rPr>
+          <w:rFonts w:ascii="Times New Roman" w:eastAsia="Times New Roman" w:hAnsi="Times New Roman" w:cs="Times New Roman"/>
+          <w:sz w:val="28"/>
+          <w:szCs w:val="28"/>
+        </w:rPr>
+      </w:pPr>
+    </w:p>
+    <w:p>
+      <w:pPr>
+        <w:jc w:val="both"/>
+        <w:rPr>
+          <w:rFonts w:ascii="Times New Roman" w:eastAsia="Times New Roman" w:hAnsi="Times New Roman" w:cs="Times New Roman"/>
+          <w:sz w:val="28"/>
+          <w:szCs w:val="28"/>
+        </w:rPr>
+      </w:pPr>
+    </w:p>
+    <w:p>
+      <w:pPr>
+        <w:jc w:val="both"/>
+        <w:rPr>
+          <w:rFonts w:ascii="Times New Roman" w:eastAsia="Times New Roman" w:hAnsi="Times New Roman" w:cs="Times New Roman"/>
+          <w:sz w:val="28"/>
+          <w:szCs w:val="28"/>
+        </w:rPr>
+      </w:pPr>
+    </w:p>
+    <w:p>
+      <w:pPr>
+        <w:pStyle w:val="ListParagraph"/>
+        <w:numPr>
+          <w:ilvl w:val="0"/>
+          <w:numId w:val="1"/>
+        </w:numPr>
+        <w:jc w:val="both"/>
+        <w:rPr>
+          <w:b/>
+          <w:sz w:val="28"/>
+          <w:szCs w:val="28"/>
+          <w:u w:val="single"/>
+        </w:rPr>
+      </w:pPr>
+      <w:r>
+        <w:rPr>
+          <w:b/>
+          <w:sz w:val="28"/>
+          <w:szCs w:val="28"/>
+          <w:u w:val="single"/>
+        </w:rPr>
+        <w:lastRenderedPageBreak/>
         <w:t>History of Internet</w:t>
       </w:r>
     </w:p>
     <w:p>
-      <w:r>
-        <w:t>Internet has become an essential part of our life. Banking, communication, shopping and so much more have become easier with the help of internet. For it to get level we know now it had gone many evolutions over the years. For decentralized to centralized, wired to wireless, 1G to 5G, it has taken the internet over more than 3 decades.</w:t>
-      </w:r>
-    </w:p>
-    <w:p>
-      <w:r>
-        <w:t>The invention of Internet has revolutionized the computer and communication world like never before and it has helped in the development of the digit world. Before the invention of internet the way of sharing information were using things like Radio, Telegram, etc. but after the internet creation it became possible to share information worldwide became it worldwide board casting capacity. Internet has the ability to dissemination information, collaborate and interact between individuals and computer without a problem geographic location.</w:t>
-      </w:r>
+      <w:pPr>
+        <w:jc w:val="both"/>
+      </w:pPr>
+      <w:r>
+        <w:t>Internet has become an essential part of our life. Banking, communication, shopping and so much more have become easier with the help of internet. For it to get level we know now it had gone many evolutions over the years. For decentralized to centralized, wired to wireless, 1G to 5G, it has taken the internet over more than 5 decades.</w:t>
+      </w:r>
+    </w:p>
+    <w:p>
+      <w:pPr>
+        <w:jc w:val="both"/>
+      </w:pPr>
+      <w:r>
+        <w:t>The invention of Internet has revolutionized the computer and communication world like never before and it has also helped in the development of the digit world. Before the invention of internet the way of sharing information were using things like Radio, Telegram, etc. but after the internet’s creation it became possible to share information worldwide became it has worldwide board casting capacity. Internet has the ability to dissemination information, collaborate and interact between individuals and computer without a geographic location problem.</w:t>
+      </w:r>
+    </w:p>
+    <w:p>
+      <w:pPr>
+        <w:jc w:val="both"/>
+      </w:pPr>
+      <w:r>
+        <w:t>The internet was born out of US defense department project in 1960s and the desire to have a connected distributed network. This project led to the creation of the first network ARPANET. On October 29, 1969, the first message was sent from one computer to another on ARPANET. One of the computers was located at a research lab at UCLA and the other at Stanford, each of these computers occupied a large space. The message sent “LOGIN”, but it crashed the network. Stanford only received the first the letters. By the end of the year 4 computer were connected to network, in the early 1970s various network were added in London and Hawaii. By the mid-1970s, ARPANET has connected to NORSAR, a US Norwegian system designed to monitor seismic activity from earthquakes or nuclear blasts, over satellite in space. The US Norwegian system then connected to other computer in London and other of Europe.</w:t>
+      </w:r>
+    </w:p>
+    <w:p>
+      <w:pPr>
+        <w:jc w:val="both"/>
+      </w:pPr>
+      <w:r>
+        <w:t>The invention of ARPANET opens a door to other inventions and technology’s, one of them being electronic mail or email.  It was Ray Tomlinson developing the first system to send mail back and forth between the user of ARPANET and this system would eventually be called Electronic mail.</w:t>
+      </w:r>
+      <w:r>
+        <w:t xml:space="preserve"> ARPANET relied on leased telephone lines, much like the commercial internet did in the years that followed.</w:t>
+      </w:r>
+    </w:p>
+    <w:p>
+      <w:pPr>
+        <w:jc w:val="both"/>
+      </w:pPr>
+      <w:r>
+        <w:t>As the numbers of networks kept increasing, there had to be a way for all computers in different network to communicate with other computers on different network. And this where computer scientist, Vinton Cerf comes in, he invented a way to introduce computer across the world to each other in virtual space. This invention was called “transmission control protocol” or TCP. And it was followed by IP or “internet protocol”. Later, In January 1, 1981 ARPANET adopted TCP/IP and from the research began to make “network of network” that became modern internet.</w:t>
+      </w:r>
+    </w:p>
+    <w:p>
+      <w:pPr>
+        <w:jc w:val="both"/>
+      </w:pPr>
+      <w:r>
+        <w:t xml:space="preserve">After the standardization of invention like TCP/IP universities, business and even regular people stared to connect to the internet. But before the invention of World Wide Web to achieve was a real chore. The pre web Internet was almost entirely text – based world. Tim Berners-Lee the creator of World Wide Web also created the first website browser which was named “Nexus”.  After the creation of the first browser Mac Andreessen, created Mosaic web browser in 1993. Andreessen and this team left </w:t>
+      </w:r>
+      <w:r>
+        <w:lastRenderedPageBreak/>
+        <w:t>research facility at UIUC to start Netscape. This company created the first widely use internet browser “Netscape Navigator”. But the popular of the product was replaced by Microsoft’s Internet Explorer.</w:t>
+      </w:r>
+    </w:p>
+    <w:p>
+      <w:pPr>
+        <w:jc w:val="both"/>
+      </w:pPr>
+      <w:r>
+        <w:t>As internet services became more affordable it sparked a need for better internet.  It was at 1995 we got 56k modem, which let the user surf the web at a speed 56,000 bit per second. But most dial connection user rely on their on existing phone line for connection to the internet.</w:t>
+      </w:r>
+    </w:p>
+    <w:p>
+      <w:pPr>
+        <w:jc w:val="both"/>
+      </w:pPr>
+      <w:r>
+        <w:t>After 2004, more people started to use broadband internet. Broadband internet was different from dial up as it did require calling over their internet provider to connect to internet as it is always ways connected. Broadband revolutionized the way people connect to the internet because before it accessing internet was a slow and long process. Even with internet becoming faster broadband could not solve task easy accessibility and convenient. But all this became a thing of the past with the invention of Wi-Fi. Devices that were portable like phone, laptop benefited from Wi-Fi.</w:t>
+      </w:r>
+    </w:p>
+    <w:p>
+      <w:pPr>
+        <w:jc w:val="both"/>
+      </w:pPr>
+      <w:r>
+        <w:t>What became after broadband was Mobile-broadband. With popular of cell phone increasing people start to use internet on their phone. These in turn cause the price of cell phones to decrease. And it also began in sparking the invention smart phone like iPhone.</w:t>
+      </w:r>
+    </w:p>
+    <w:p>
+      <w:pPr>
+        <w:pStyle w:val="ListParagraph"/>
+        <w:numPr>
+          <w:ilvl w:val="0"/>
+          <w:numId w:val="1"/>
+        </w:numPr>
+        <w:jc w:val="both"/>
+        <w:rPr>
+          <w:b/>
+          <w:sz w:val="28"/>
+          <w:szCs w:val="28"/>
+          <w:u w:val="single"/>
+        </w:rPr>
+      </w:pPr>
+      <w:r>
+        <w:rPr>
+          <w:b/>
+          <w:sz w:val="28"/>
+          <w:szCs w:val="28"/>
+          <w:u w:val="single"/>
+        </w:rPr>
+        <w:t>Guidelines for evaluating the value of Web site</w:t>
+      </w:r>
+    </w:p>
+    <w:p>
+      <w:pPr>
+        <w:jc w:val="both"/>
+      </w:pPr>
+      <w:r>
+        <w:t>When sites are evaluated we use these 6 criteria to assess them.</w:t>
+      </w:r>
+    </w:p>
+    <w:p>
+      <w:pPr>
+        <w:pStyle w:val="ListParagraph"/>
+        <w:numPr>
+          <w:ilvl w:val="0"/>
+          <w:numId w:val="2"/>
+        </w:numPr>
+        <w:jc w:val="both"/>
+      </w:pPr>
+      <w:r>
+        <w:t>Authority</w:t>
+      </w:r>
+    </w:p>
+    <w:p>
+      <w:pPr>
+        <w:pStyle w:val="ListParagraph"/>
+        <w:numPr>
+          <w:ilvl w:val="0"/>
+          <w:numId w:val="2"/>
+        </w:numPr>
+        <w:jc w:val="both"/>
+      </w:pPr>
+      <w:r>
+        <w:t>Accuracy</w:t>
+      </w:r>
+    </w:p>
+    <w:p>
+      <w:pPr>
+        <w:pStyle w:val="ListParagraph"/>
+        <w:numPr>
+          <w:ilvl w:val="0"/>
+          <w:numId w:val="2"/>
+        </w:numPr>
+        <w:jc w:val="both"/>
+      </w:pPr>
+      <w:r>
+        <w:t>Objectivity</w:t>
+      </w:r>
+    </w:p>
+    <w:p>
+      <w:pPr>
+        <w:pStyle w:val="ListParagraph"/>
+        <w:numPr>
+          <w:ilvl w:val="0"/>
+          <w:numId w:val="2"/>
+        </w:numPr>
+        <w:jc w:val="both"/>
+      </w:pPr>
+      <w:r>
+        <w:t>Currency</w:t>
+      </w:r>
+    </w:p>
+    <w:p>
+      <w:pPr>
+        <w:pStyle w:val="ListParagraph"/>
+        <w:numPr>
+          <w:ilvl w:val="0"/>
+          <w:numId w:val="2"/>
+        </w:numPr>
+        <w:jc w:val="both"/>
+      </w:pPr>
+      <w:r>
+        <w:t>Coverage</w:t>
+      </w:r>
+    </w:p>
+    <w:p>
+      <w:pPr>
+        <w:pStyle w:val="ListParagraph"/>
+        <w:numPr>
+          <w:ilvl w:val="0"/>
+          <w:numId w:val="2"/>
+        </w:numPr>
+        <w:jc w:val="both"/>
+      </w:pPr>
+      <w:r>
+        <w:t>Appearance</w:t>
+      </w:r>
+    </w:p>
+    <w:p>
+      <w:pPr>
+        <w:pStyle w:val="ListParagraph"/>
+        <w:jc w:val="both"/>
+      </w:pPr>
+    </w:p>
+    <w:p>
+      <w:pPr>
+        <w:pStyle w:val="ListParagraph"/>
+        <w:numPr>
+          <w:ilvl w:val="1"/>
+          <w:numId w:val="1"/>
+        </w:numPr>
+        <w:jc w:val="both"/>
+        <w:rPr>
+          <w:sz w:val="28"/>
+          <w:szCs w:val="28"/>
+          <w:u w:val="single"/>
+        </w:rPr>
+      </w:pPr>
+      <w:r>
+        <w:rPr>
+          <w:sz w:val="28"/>
+          <w:szCs w:val="28"/>
+          <w:u w:val="single"/>
+        </w:rPr>
+        <w:t>.</w:t>
+      </w:r>
+      <w:r>
+        <w:rPr>
+          <w:sz w:val="28"/>
+          <w:szCs w:val="28"/>
+          <w:u w:val="single"/>
+        </w:rPr>
+        <w:t xml:space="preserve">Authority </w:t>
+      </w:r>
+    </w:p>
+    <w:p>
+      <w:pPr>
+        <w:jc w:val="both"/>
+        <w:rPr>
+          <w:rFonts w:ascii="Arial" w:hAnsi="Arial" w:cs="Arial"/>
+          <w:color w:val="000000"/>
+          <w:shd w:val="clear" w:color="auto" w:fill="FFFFFF"/>
+        </w:rPr>
+      </w:pPr>
+      <w:r>
+        <w:rPr>
+          <w:rFonts w:ascii="Arial" w:hAnsi="Arial" w:cs="Arial"/>
+          <w:color w:val="000000"/>
+          <w:shd w:val="clear" w:color="auto" w:fill="FFFFFF"/>
+        </w:rPr>
+        <w:t>Is it clear who is responsible for the contents of the page?  </w:t>
+      </w:r>
+      <w:r>
+        <w:rPr>
+          <w:rFonts w:ascii="Arial" w:hAnsi="Arial" w:cs="Arial"/>
+          <w:color w:val="000000"/>
+          <w:shd w:val="clear" w:color="auto" w:fill="FFFFFF"/>
+        </w:rPr>
+        <w:t>We should ask this question.</w:t>
+      </w:r>
+    </w:p>
+    <w:p>
+      <w:pPr>
+        <w:jc w:val="both"/>
+        <w:rPr>
+          <w:rFonts w:ascii="Arial" w:hAnsi="Arial" w:cs="Arial"/>
+          <w:color w:val="000000"/>
+          <w:shd w:val="clear" w:color="auto" w:fill="FFFFFF"/>
+        </w:rPr>
+      </w:pPr>
+      <w:r>
+        <w:rPr>
+          <w:rFonts w:ascii="Arial" w:hAnsi="Arial" w:cs="Arial"/>
+          <w:color w:val="000000"/>
+          <w:shd w:val="clear" w:color="auto" w:fill="FFFFFF"/>
+        </w:rPr>
+        <w:t xml:space="preserve">The </w:t>
+      </w:r>
+      <w:r>
+        <w:rPr>
+          <w:rFonts w:ascii="Arial" w:hAnsi="Arial" w:cs="Arial"/>
+          <w:color w:val="000000"/>
+          <w:shd w:val="clear" w:color="auto" w:fill="FFFFFF"/>
+        </w:rPr>
+        <w:t>name o</w:t>
+      </w:r>
+      <w:r>
+        <w:rPr>
+          <w:rFonts w:ascii="Arial" w:hAnsi="Arial" w:cs="Arial"/>
+          <w:color w:val="000000"/>
+          <w:shd w:val="clear" w:color="auto" w:fill="FFFFFF"/>
+        </w:rPr>
+        <w:t>f the individual or group creating the sites should be clearly stated.</w:t>
+      </w:r>
+      <w:r>
+        <w:t xml:space="preserve"> It </w:t>
+      </w:r>
+      <w:r>
+        <w:rPr>
+          <w:rFonts w:ascii="Arial" w:hAnsi="Arial" w:cs="Arial"/>
+          <w:color w:val="000000"/>
+          <w:shd w:val="clear" w:color="auto" w:fill="FFFFFF"/>
+        </w:rPr>
+        <w:t>should provide contact information</w:t>
+      </w:r>
+      <w:r>
+        <w:rPr>
+          <w:rFonts w:ascii="Arial" w:hAnsi="Arial" w:cs="Arial"/>
+          <w:color w:val="000000"/>
+          <w:shd w:val="clear" w:color="auto" w:fill="FFFFFF"/>
+        </w:rPr>
+        <w:t xml:space="preserve"> </w:t>
+      </w:r>
+      <w:r>
+        <w:rPr>
+          <w:rFonts w:ascii="Arial" w:hAnsi="Arial" w:cs="Arial"/>
+          <w:color w:val="000000"/>
+          <w:shd w:val="clear" w:color="auto" w:fill="FFFFFF"/>
+        </w:rPr>
+        <w:t>for users to make comments or ask questions.</w:t>
+      </w:r>
+      <w:r>
+        <w:rPr>
+          <w:rFonts w:ascii="Arial" w:hAnsi="Arial" w:cs="Arial"/>
+          <w:color w:val="000000"/>
+          <w:shd w:val="clear" w:color="auto" w:fill="FFFFFF"/>
+        </w:rPr>
+        <w:t xml:space="preserve"> R</w:t>
+      </w:r>
+      <w:r>
+        <w:rPr>
+          <w:rFonts w:ascii="Arial" w:hAnsi="Arial" w:cs="Arial"/>
+          <w:color w:val="000000"/>
+          <w:shd w:val="clear" w:color="auto" w:fill="FFFFFF"/>
+        </w:rPr>
+        <w:t>eference sources for information</w:t>
+      </w:r>
+      <w:r>
+        <w:rPr>
+          <w:rFonts w:ascii="Arial" w:hAnsi="Arial" w:cs="Arial"/>
+          <w:color w:val="000000"/>
+          <w:shd w:val="clear" w:color="auto" w:fill="FFFFFF"/>
+        </w:rPr>
+        <w:t xml:space="preserve"> and </w:t>
+      </w:r>
+      <w:r>
+        <w:rPr>
+          <w:rFonts w:ascii="Arial" w:hAnsi="Arial" w:cs="Arial"/>
+          <w:color w:val="000000"/>
+          <w:shd w:val="clear" w:color="auto" w:fill="FFFFFF"/>
+        </w:rPr>
+        <w:t>clearly</w:t>
+      </w:r>
+      <w:r>
+        <w:rPr>
+          <w:rFonts w:ascii="Arial" w:hAnsi="Arial" w:cs="Arial"/>
+          <w:color w:val="000000"/>
+          <w:shd w:val="clear" w:color="auto" w:fill="FFFFFF"/>
+        </w:rPr>
+        <w:t xml:space="preserve"> state </w:t>
+      </w:r>
+      <w:r>
+        <w:rPr>
+          <w:rFonts w:ascii="Arial" w:hAnsi="Arial" w:cs="Arial"/>
+          <w:color w:val="000000"/>
+          <w:shd w:val="clear" w:color="auto" w:fill="FFFFFF"/>
+        </w:rPr>
+        <w:t>copyright statutes</w:t>
+      </w:r>
+      <w:r>
+        <w:rPr>
+          <w:rFonts w:ascii="Arial" w:hAnsi="Arial" w:cs="Arial"/>
+          <w:color w:val="000000"/>
+          <w:shd w:val="clear" w:color="auto" w:fill="FFFFFF"/>
+        </w:rPr>
+        <w:t>.</w:t>
+      </w:r>
+    </w:p>
+    <w:p>
+      <w:pPr>
+        <w:pStyle w:val="ListParagraph"/>
+        <w:numPr>
+          <w:ilvl w:val="1"/>
+          <w:numId w:val="1"/>
+        </w:numPr>
+        <w:jc w:val="both"/>
+        <w:rPr>
+          <w:rFonts w:ascii="Arial" w:hAnsi="Arial" w:cs="Arial"/>
+          <w:color w:val="000000"/>
+          <w:sz w:val="28"/>
+          <w:szCs w:val="28"/>
+          <w:u w:val="single"/>
+          <w:shd w:val="clear" w:color="auto" w:fill="FFFFFF"/>
+        </w:rPr>
+      </w:pPr>
+      <w:r>
+        <w:rPr>
+          <w:rFonts w:ascii="Arial" w:hAnsi="Arial" w:cs="Arial"/>
+          <w:color w:val="000000"/>
+          <w:shd w:val="clear" w:color="auto" w:fill="FFFFFF"/>
+        </w:rPr>
+        <w:t>•</w:t>
+      </w:r>
+      <w:r>
+        <w:rPr>
+          <w:rFonts w:ascii="Arial" w:hAnsi="Arial" w:cs="Arial"/>
+          <w:color w:val="000000"/>
+          <w:sz w:val="28"/>
+          <w:szCs w:val="28"/>
+          <w:u w:val="single"/>
+          <w:shd w:val="clear" w:color="auto" w:fill="FFFFFF"/>
+        </w:rPr>
+        <w:t>Accuracy</w:t>
+      </w:r>
+    </w:p>
+    <w:p>
+      <w:pPr>
+        <w:ind w:left="360"/>
+        <w:jc w:val="both"/>
+        <w:rPr>
+          <w:rFonts w:ascii="Arial" w:hAnsi="Arial" w:cs="Arial"/>
+          <w:color w:val="000000"/>
+          <w:shd w:val="clear" w:color="auto" w:fill="FFFFFF"/>
+        </w:rPr>
+      </w:pPr>
+      <w:r>
+        <w:rPr>
+          <w:rFonts w:ascii="Arial" w:hAnsi="Arial" w:cs="Arial"/>
+          <w:color w:val="000000"/>
+          <w:shd w:val="clear" w:color="auto" w:fill="FFFFFF"/>
+        </w:rPr>
+        <w:t>Are the sources for factual information clearly listed so they can be verified in another source?</w:t>
+      </w:r>
+    </w:p>
+    <w:p>
+      <w:pPr>
+        <w:ind w:left="360"/>
+        <w:jc w:val="both"/>
+        <w:rPr>
+          <w:rFonts w:ascii="Arial" w:hAnsi="Arial" w:cs="Arial"/>
+          <w:color w:val="000000"/>
+          <w:shd w:val="clear" w:color="auto" w:fill="FFFFFF"/>
+        </w:rPr>
+      </w:pPr>
+      <w:r>
+        <w:rPr>
+          <w:rFonts w:ascii="Arial" w:hAnsi="Arial" w:cs="Arial"/>
+          <w:color w:val="000000"/>
+          <w:shd w:val="clear" w:color="auto" w:fill="FFFFFF"/>
+        </w:rPr>
+        <w:t>The site should clearly state the sources of information and should be free from</w:t>
+      </w:r>
+      <w:r>
+        <w:t xml:space="preserve"> </w:t>
+      </w:r>
+      <w:r>
+        <w:rPr>
+          <w:rFonts w:ascii="Arial" w:hAnsi="Arial" w:cs="Arial"/>
+          <w:color w:val="000000"/>
+          <w:shd w:val="clear" w:color="auto" w:fill="FFFFFF"/>
+        </w:rPr>
+        <w:t>grammatical, spelling, and other typographical errors</w:t>
+      </w:r>
+    </w:p>
+    <w:p>
+      <w:pPr>
+        <w:pStyle w:val="ListParagraph"/>
+        <w:numPr>
+          <w:ilvl w:val="1"/>
+          <w:numId w:val="1"/>
+        </w:numPr>
+        <w:jc w:val="both"/>
+        <w:rPr>
+          <w:rFonts w:ascii="Arial" w:hAnsi="Arial" w:cs="Arial"/>
+          <w:color w:val="000000"/>
+          <w:sz w:val="28"/>
+          <w:szCs w:val="28"/>
+          <w:u w:val="single"/>
+          <w:shd w:val="clear" w:color="auto" w:fill="FFFFFF"/>
+        </w:rPr>
+      </w:pPr>
+      <w:r>
+        <w:rPr>
+          <w:rFonts w:ascii="Arial" w:hAnsi="Arial" w:cs="Arial"/>
+          <w:color w:val="000000"/>
+          <w:sz w:val="28"/>
+          <w:szCs w:val="28"/>
+          <w:u w:val="single"/>
+          <w:shd w:val="clear" w:color="auto" w:fill="FFFFFF"/>
+        </w:rPr>
+        <w:lastRenderedPageBreak/>
+        <w:t>Objectivity</w:t>
+      </w:r>
+    </w:p>
+    <w:p>
+      <w:pPr>
+        <w:jc w:val="both"/>
+        <w:rPr>
+          <w:rFonts w:ascii="Arial" w:hAnsi="Arial" w:cs="Arial"/>
+          <w:color w:val="000000"/>
+          <w:shd w:val="clear" w:color="auto" w:fill="FFFFFF"/>
+        </w:rPr>
+      </w:pPr>
+      <w:r>
+        <w:rPr>
+          <w:rFonts w:ascii="Arial" w:hAnsi="Arial" w:cs="Arial"/>
+          <w:color w:val="000000"/>
+          <w:shd w:val="clear" w:color="auto" w:fill="FFFFFF"/>
+        </w:rPr>
+        <w:t>Does the content appear to contain any evidence of bias?</w:t>
+      </w:r>
+    </w:p>
+    <w:p>
+      <w:pPr>
+        <w:jc w:val="both"/>
+        <w:rPr>
+          <w:rFonts w:ascii="Arial" w:hAnsi="Arial" w:cs="Arial"/>
+          <w:color w:val="000000"/>
+          <w:sz w:val="23"/>
+          <w:szCs w:val="23"/>
+          <w:shd w:val="clear" w:color="auto" w:fill="FFFFFF"/>
+        </w:rPr>
+      </w:pPr>
+      <w:r>
+        <w:rPr>
+          <w:rFonts w:ascii="Arial" w:hAnsi="Arial" w:cs="Arial"/>
+          <w:color w:val="000000"/>
+          <w:shd w:val="clear" w:color="auto" w:fill="FFFFFF"/>
+        </w:rPr>
+        <w:t xml:space="preserve">The site must not contain </w:t>
+      </w:r>
+      <w:r>
+        <w:rPr>
+          <w:rFonts w:ascii="Arial" w:hAnsi="Arial" w:cs="Arial"/>
+          <w:color w:val="000000"/>
+          <w:shd w:val="clear" w:color="auto" w:fill="FFFFFF"/>
+        </w:rPr>
+        <w:t>bias</w:t>
+      </w:r>
+      <w:r>
+        <w:rPr>
+          <w:rFonts w:ascii="Arial" w:hAnsi="Arial" w:cs="Arial"/>
+          <w:color w:val="000000"/>
+          <w:shd w:val="clear" w:color="auto" w:fill="FFFFFF"/>
+        </w:rPr>
+        <w:t xml:space="preserve"> and should </w:t>
+      </w:r>
+      <w:r>
+        <w:rPr>
+          <w:rFonts w:ascii="Arial" w:hAnsi="Arial" w:cs="Arial"/>
+          <w:color w:val="000000"/>
+          <w:sz w:val="23"/>
+          <w:szCs w:val="23"/>
+          <w:shd w:val="clear" w:color="auto" w:fill="FFFFFF"/>
+        </w:rPr>
+        <w:t>describe the goals or purpose of the sponsoring organization or company.</w:t>
+      </w:r>
+    </w:p>
+    <w:p>
+      <w:pPr>
+        <w:pStyle w:val="ListParagraph"/>
+        <w:numPr>
+          <w:ilvl w:val="1"/>
+          <w:numId w:val="1"/>
+        </w:numPr>
+        <w:jc w:val="both"/>
+        <w:rPr>
+          <w:sz w:val="28"/>
+          <w:szCs w:val="28"/>
+          <w:u w:val="single"/>
+        </w:rPr>
+      </w:pPr>
+      <w:r>
+        <w:rPr>
+          <w:sz w:val="28"/>
+          <w:szCs w:val="28"/>
+          <w:u w:val="single"/>
+        </w:rPr>
+        <w:t>Currency</w:t>
+      </w:r>
+    </w:p>
+    <w:p>
+      <w:pPr>
+        <w:jc w:val="both"/>
+        <w:rPr>
+          <w:rFonts w:ascii="Arial" w:hAnsi="Arial" w:cs="Arial"/>
+          <w:color w:val="000000"/>
+          <w:sz w:val="23"/>
+          <w:szCs w:val="23"/>
+          <w:shd w:val="clear" w:color="auto" w:fill="FFFFFF"/>
+        </w:rPr>
+      </w:pPr>
+      <w:r>
+        <w:rPr>
+          <w:rFonts w:ascii="Arial" w:hAnsi="Arial" w:cs="Arial"/>
+          <w:color w:val="000000"/>
+          <w:sz w:val="23"/>
+          <w:szCs w:val="23"/>
+          <w:shd w:val="clear" w:color="auto" w:fill="FFFFFF"/>
+        </w:rPr>
+        <w:t>Are there dates on the page to indicate when the page was written?</w:t>
+      </w:r>
+    </w:p>
+    <w:p>
+      <w:pPr>
+        <w:jc w:val="both"/>
+        <w:rPr>
+          <w:rFonts w:ascii="Arial" w:hAnsi="Arial" w:cs="Arial"/>
+          <w:color w:val="000000"/>
+          <w:sz w:val="23"/>
+          <w:szCs w:val="23"/>
+          <w:shd w:val="clear" w:color="auto" w:fill="FFFFFF"/>
+        </w:rPr>
+      </w:pPr>
+      <w:r>
+        <w:rPr>
+          <w:rFonts w:ascii="Arial" w:hAnsi="Arial" w:cs="Arial"/>
+          <w:color w:val="000000"/>
+          <w:sz w:val="23"/>
+          <w:szCs w:val="23"/>
+          <w:shd w:val="clear" w:color="auto" w:fill="FFFFFF"/>
+        </w:rPr>
+        <w:t>The site page must have the day it was first placed on the Web, or when the page was last revised.</w:t>
+      </w:r>
+    </w:p>
+    <w:p>
+      <w:pPr>
+        <w:pStyle w:val="ListParagraph"/>
+        <w:numPr>
+          <w:ilvl w:val="1"/>
+          <w:numId w:val="1"/>
+        </w:numPr>
+        <w:jc w:val="both"/>
+        <w:rPr>
+          <w:rFonts w:ascii="Arial" w:hAnsi="Arial" w:cs="Arial"/>
+          <w:color w:val="000000"/>
+          <w:sz w:val="28"/>
+          <w:szCs w:val="28"/>
+          <w:u w:val="single"/>
+          <w:shd w:val="clear" w:color="auto" w:fill="FFFFFF"/>
+        </w:rPr>
+      </w:pPr>
+      <w:r>
+        <w:rPr>
+          <w:rFonts w:ascii="Arial" w:hAnsi="Arial" w:cs="Arial"/>
+          <w:color w:val="000000"/>
+          <w:sz w:val="28"/>
+          <w:szCs w:val="28"/>
+          <w:u w:val="single"/>
+          <w:shd w:val="clear" w:color="auto" w:fill="FFFFFF"/>
+        </w:rPr>
+        <w:t>Coverage</w:t>
+      </w:r>
+    </w:p>
+    <w:p>
+      <w:pPr>
+        <w:jc w:val="both"/>
+        <w:rPr>
+          <w:rFonts w:ascii="Arial" w:hAnsi="Arial" w:cs="Arial"/>
+          <w:color w:val="000000"/>
+          <w:shd w:val="clear" w:color="auto" w:fill="FFFFFF"/>
+        </w:rPr>
+      </w:pPr>
+      <w:r>
+        <w:rPr>
+          <w:rFonts w:ascii="Arial" w:hAnsi="Arial" w:cs="Arial"/>
+          <w:color w:val="000000"/>
+          <w:shd w:val="clear" w:color="auto" w:fill="FFFFFF"/>
+        </w:rPr>
+        <w:t>Are these topics successfully addressed, with clearly presented arguments and adequate support to substantiate them?</w:t>
+      </w:r>
+    </w:p>
+    <w:p>
+      <w:pPr>
+        <w:jc w:val="both"/>
+        <w:rPr>
+          <w:rFonts w:ascii="Arial" w:hAnsi="Arial" w:cs="Arial"/>
+          <w:color w:val="000000"/>
+          <w:sz w:val="23"/>
+          <w:szCs w:val="23"/>
+          <w:shd w:val="clear" w:color="auto" w:fill="FFFFFF"/>
+        </w:rPr>
+      </w:pPr>
+      <w:r>
+        <w:rPr>
+          <w:rFonts w:ascii="Arial" w:hAnsi="Arial" w:cs="Arial"/>
+          <w:color w:val="000000"/>
+          <w:shd w:val="clear" w:color="auto" w:fill="FFFFFF"/>
+        </w:rPr>
+        <w:t>The on the site must be c</w:t>
+      </w:r>
+      <w:r>
+        <w:rPr>
+          <w:rFonts w:ascii="Arial" w:hAnsi="Arial" w:cs="Arial"/>
+          <w:color w:val="000000"/>
+          <w:sz w:val="23"/>
+          <w:szCs w:val="23"/>
+          <w:shd w:val="clear" w:color="auto" w:fill="FFFFFF"/>
+        </w:rPr>
+        <w:t xml:space="preserve">learly presented arguments and adequate support to substantiate them and the must be updated if needed. It must have a clear </w:t>
+      </w:r>
+      <w:r>
+        <w:rPr>
+          <w:rFonts w:ascii="Arial" w:hAnsi="Arial" w:cs="Arial"/>
+          <w:color w:val="000000"/>
+          <w:sz w:val="23"/>
+          <w:szCs w:val="23"/>
+          <w:shd w:val="clear" w:color="auto" w:fill="FFFFFF"/>
+        </w:rPr>
+        <w:t>target audience ide</w:t>
+      </w:r>
+      <w:r>
+        <w:rPr>
+          <w:rFonts w:ascii="Arial" w:hAnsi="Arial" w:cs="Arial"/>
+          <w:color w:val="000000"/>
+          <w:sz w:val="23"/>
+          <w:szCs w:val="23"/>
+          <w:shd w:val="clear" w:color="auto" w:fill="FFFFFF"/>
+        </w:rPr>
+        <w:t>ntified and appropriate for their</w:t>
+      </w:r>
+      <w:r>
+        <w:rPr>
+          <w:rFonts w:ascii="Arial" w:hAnsi="Arial" w:cs="Arial"/>
+          <w:color w:val="000000"/>
+          <w:sz w:val="23"/>
+          <w:szCs w:val="23"/>
+          <w:shd w:val="clear" w:color="auto" w:fill="FFFFFF"/>
+        </w:rPr>
+        <w:t xml:space="preserve"> needs</w:t>
+      </w:r>
+      <w:r>
+        <w:rPr>
+          <w:rFonts w:ascii="Arial" w:hAnsi="Arial" w:cs="Arial"/>
+          <w:color w:val="000000"/>
+          <w:sz w:val="23"/>
+          <w:szCs w:val="23"/>
+          <w:shd w:val="clear" w:color="auto" w:fill="FFFFFF"/>
+        </w:rPr>
+        <w:t>.</w:t>
+      </w:r>
+    </w:p>
+    <w:p>
+      <w:pPr>
+        <w:pStyle w:val="ListParagraph"/>
+        <w:numPr>
+          <w:ilvl w:val="1"/>
+          <w:numId w:val="1"/>
+        </w:numPr>
+        <w:jc w:val="both"/>
+        <w:rPr>
+          <w:sz w:val="28"/>
+          <w:szCs w:val="28"/>
+          <w:u w:val="single"/>
+        </w:rPr>
+      </w:pPr>
+      <w:r>
+        <w:rPr>
+          <w:sz w:val="28"/>
+          <w:szCs w:val="28"/>
+          <w:u w:val="single"/>
+        </w:rPr>
+        <w:t>Appearance</w:t>
+      </w:r>
+    </w:p>
+    <w:p>
+      <w:pPr>
+        <w:jc w:val="both"/>
+        <w:rPr>
+          <w:sz w:val="28"/>
+          <w:szCs w:val="28"/>
+        </w:rPr>
+      </w:pPr>
+      <w:r>
+        <w:rPr>
+          <w:sz w:val="28"/>
+          <w:szCs w:val="28"/>
+        </w:rPr>
+        <w:t>Does the site look well organized?</w:t>
+      </w:r>
+    </w:p>
+    <w:p>
+      <w:pPr>
+        <w:jc w:val="both"/>
+        <w:rPr>
+          <w:sz w:val="28"/>
+          <w:szCs w:val="28"/>
+        </w:rPr>
+      </w:pPr>
+      <w:r>
+        <w:rPr>
+          <w:sz w:val="28"/>
+          <w:szCs w:val="28"/>
+        </w:rPr>
+        <w:t xml:space="preserve">The site design should </w:t>
+      </w:r>
+      <w:r>
+        <w:rPr>
+          <w:sz w:val="28"/>
+          <w:szCs w:val="28"/>
+        </w:rPr>
+        <w:t>appeal to its intended audience</w:t>
+      </w:r>
+      <w:r>
+        <w:rPr>
+          <w:sz w:val="28"/>
+          <w:szCs w:val="28"/>
+        </w:rPr>
+        <w:t xml:space="preserve"> and the text should be easy to read. The links should work.</w:t>
+      </w:r>
+      <w:r>
+        <w:rPr>
+          <w:sz w:val="28"/>
+          <w:szCs w:val="28"/>
+        </w:rPr>
+        <w:t xml:space="preserve"> The design elements and features on the site</w:t>
+      </w:r>
+      <w:r>
+        <w:t xml:space="preserve"> </w:t>
+      </w:r>
+      <w:r>
+        <w:rPr>
+          <w:sz w:val="28"/>
+          <w:szCs w:val="28"/>
+        </w:rPr>
+        <w:t>should be labeled and explained clearly.</w:t>
+      </w:r>
+    </w:p>
+    <w:p>
+      <w:pPr>
+        <w:pStyle w:val="ListParagraph"/>
+        <w:numPr>
+          <w:ilvl w:val="0"/>
+          <w:numId w:val="1"/>
+        </w:numPr>
+        <w:jc w:val="both"/>
+        <w:rPr>
+          <w:sz w:val="28"/>
+          <w:szCs w:val="28"/>
+          <w:u w:val="single"/>
+        </w:rPr>
+      </w:pPr>
+      <w:r>
+        <w:rPr>
+          <w:sz w:val="28"/>
+          <w:szCs w:val="28"/>
+          <w:u w:val="single"/>
+        </w:rPr>
+        <w:t>Evaluation</w:t>
+      </w:r>
+      <w:r>
+        <w:rPr>
+          <w:sz w:val="28"/>
+          <w:szCs w:val="28"/>
+          <w:u w:val="single"/>
+        </w:rPr>
+        <w:t xml:space="preserve"> of websites</w:t>
+      </w:r>
+    </w:p>
+    <w:p>
+      <w:pPr>
+        <w:pStyle w:val="ListParagraph"/>
+        <w:jc w:val="both"/>
+        <w:rPr>
+          <w:sz w:val="28"/>
+          <w:szCs w:val="28"/>
+          <w:u w:val="single"/>
+        </w:rPr>
+      </w:pPr>
+    </w:p>
+    <w:p>
+      <w:pPr>
+        <w:pStyle w:val="ListParagraph"/>
+        <w:numPr>
+          <w:ilvl w:val="1"/>
+          <w:numId w:val="1"/>
+        </w:numPr>
+        <w:jc w:val="both"/>
+        <w:rPr>
+          <w:sz w:val="28"/>
+          <w:szCs w:val="28"/>
+          <w:u w:val="single"/>
+        </w:rPr>
+      </w:pPr>
+      <w:r>
+        <w:rPr>
+          <w:sz w:val="28"/>
+          <w:szCs w:val="28"/>
+          <w:u w:val="single"/>
+        </w:rPr>
+        <w:t>Google</w:t>
+      </w:r>
+    </w:p>
+    <w:p>
+      <w:pPr>
+        <w:pStyle w:val="ListParagraph"/>
+        <w:ind w:left="780"/>
+        <w:jc w:val="both"/>
+        <w:rPr>
+          <w:sz w:val="28"/>
+          <w:szCs w:val="28"/>
+        </w:rPr>
+      </w:pPr>
+      <w:r>
+        <w:rPr>
+          <w:sz w:val="28"/>
+          <w:szCs w:val="28"/>
+        </w:rPr>
+        <w:t xml:space="preserve">Google Search </w:t>
+      </w:r>
+      <w:r>
+        <w:rPr>
+          <w:sz w:val="28"/>
+          <w:szCs w:val="28"/>
+        </w:rPr>
+        <w:t>also referred</w:t>
+      </w:r>
+      <w:r>
+        <w:rPr>
+          <w:sz w:val="28"/>
+          <w:szCs w:val="28"/>
+        </w:rPr>
+        <w:t xml:space="preserve"> </w:t>
+      </w:r>
+      <w:r>
+        <w:rPr>
+          <w:sz w:val="28"/>
+          <w:szCs w:val="28"/>
+        </w:rPr>
+        <w:t>or simply Google is a web search engine developed by Google</w:t>
+      </w:r>
+      <w:r>
+        <w:rPr>
+          <w:sz w:val="28"/>
+          <w:szCs w:val="28"/>
+        </w:rPr>
+        <w:t xml:space="preserve">. Google </w:t>
+      </w:r>
+      <w:r>
+        <w:rPr>
+          <w:sz w:val="28"/>
+          <w:szCs w:val="28"/>
+        </w:rPr>
+        <w:t>search results</w:t>
+      </w:r>
+      <w:r>
+        <w:rPr>
+          <w:sz w:val="28"/>
+          <w:szCs w:val="28"/>
+        </w:rPr>
+        <w:t xml:space="preserve"> are </w:t>
+      </w:r>
+      <w:r>
+        <w:rPr>
+          <w:sz w:val="28"/>
+          <w:szCs w:val="28"/>
+        </w:rPr>
+        <w:t>returned based</w:t>
+      </w:r>
+      <w:r>
+        <w:t xml:space="preserve"> </w:t>
+      </w:r>
+      <w:r>
+        <w:rPr>
+          <w:sz w:val="28"/>
+          <w:szCs w:val="28"/>
+        </w:rPr>
+        <w:t>on a priority rank system called "PageRank"</w:t>
+      </w:r>
+      <w:r>
+        <w:rPr>
+          <w:sz w:val="28"/>
+          <w:szCs w:val="28"/>
+        </w:rPr>
+        <w:t>. The result found is update continuously.  It has large variable to input to search and it has a simple design.</w:t>
+      </w:r>
+    </w:p>
+    <w:p>
+      <w:pPr>
+        <w:pStyle w:val="ListParagraph"/>
+        <w:ind w:left="780"/>
+        <w:jc w:val="both"/>
+        <w:rPr>
+          <w:sz w:val="28"/>
+          <w:szCs w:val="28"/>
+        </w:rPr>
+      </w:pPr>
+    </w:p>
+    <w:p>
+      <w:pPr>
+        <w:pStyle w:val="ListParagraph"/>
+        <w:ind w:left="780"/>
+        <w:jc w:val="both"/>
+      </w:pPr>
+    </w:p>
+    <w:p>
+      <w:pPr>
+        <w:pStyle w:val="ListParagraph"/>
+        <w:numPr>
+          <w:ilvl w:val="1"/>
+          <w:numId w:val="1"/>
+        </w:numPr>
+        <w:jc w:val="both"/>
+        <w:rPr>
+          <w:sz w:val="28"/>
+          <w:szCs w:val="28"/>
+          <w:u w:val="single"/>
+        </w:rPr>
+      </w:pPr>
+      <w:r>
+        <w:rPr>
+          <w:sz w:val="28"/>
+          <w:szCs w:val="28"/>
+          <w:u w:val="single"/>
+        </w:rPr>
+        <w:lastRenderedPageBreak/>
+        <w:t>YouTube</w:t>
+      </w:r>
+    </w:p>
+    <w:p>
+      <w:pPr>
+        <w:ind w:left="360"/>
+        <w:jc w:val="both"/>
+        <w:rPr>
+          <w:sz w:val="28"/>
+          <w:szCs w:val="28"/>
+        </w:rPr>
+      </w:pPr>
+      <w:r>
+        <w:rPr>
+          <w:sz w:val="28"/>
+          <w:szCs w:val="28"/>
+        </w:rPr>
+        <w:t xml:space="preserve">     YouTube is an American video-sharing platform</w:t>
+      </w:r>
+      <w:r>
+        <w:rPr>
+          <w:sz w:val="28"/>
+          <w:szCs w:val="28"/>
+        </w:rPr>
+        <w:t xml:space="preserve">. The upload of video it from the users and it was low </w:t>
+      </w:r>
+      <w:r>
+        <w:rPr>
+          <w:sz w:val="28"/>
+          <w:szCs w:val="28"/>
+        </w:rPr>
+        <w:t>Authority</w:t>
+      </w:r>
+      <w:r>
+        <w:rPr>
+          <w:sz w:val="28"/>
+          <w:szCs w:val="28"/>
+        </w:rPr>
+        <w:t xml:space="preserve"> and </w:t>
+      </w:r>
+      <w:r>
+        <w:rPr>
+          <w:sz w:val="28"/>
+          <w:szCs w:val="28"/>
+        </w:rPr>
+        <w:t>Accuracy</w:t>
+      </w:r>
+      <w:r>
+        <w:rPr>
+          <w:sz w:val="28"/>
+          <w:szCs w:val="28"/>
+        </w:rPr>
+        <w:t>. It was a big amount of user worldwide. It has a simple appearance.</w:t>
+      </w:r>
+    </w:p>
+    <w:p>
+      <w:pPr>
+        <w:pStyle w:val="ListParagraph"/>
+        <w:numPr>
+          <w:ilvl w:val="1"/>
+          <w:numId w:val="1"/>
+        </w:numPr>
+        <w:jc w:val="both"/>
+        <w:rPr>
+          <w:sz w:val="28"/>
+          <w:szCs w:val="28"/>
+          <w:u w:val="single"/>
+        </w:rPr>
+      </w:pPr>
+      <w:proofErr w:type="spellStart"/>
+      <w:r>
+        <w:rPr>
+          <w:sz w:val="28"/>
+          <w:szCs w:val="28"/>
+          <w:u w:val="single"/>
+        </w:rPr>
+        <w:t>Reddit</w:t>
+      </w:r>
+      <w:proofErr w:type="spellEnd"/>
+    </w:p>
+    <w:p>
+      <w:pPr>
+        <w:pStyle w:val="ListParagraph"/>
+        <w:ind w:left="780"/>
+        <w:jc w:val="both"/>
+        <w:rPr>
+          <w:sz w:val="28"/>
+          <w:szCs w:val="28"/>
+        </w:rPr>
+      </w:pPr>
+      <w:proofErr w:type="spellStart"/>
+      <w:r>
+        <w:rPr>
+          <w:sz w:val="28"/>
+          <w:szCs w:val="28"/>
+        </w:rPr>
+        <w:t>Reddit</w:t>
+      </w:r>
+      <w:proofErr w:type="spellEnd"/>
+      <w:r>
+        <w:rPr>
+          <w:sz w:val="28"/>
+          <w:szCs w:val="28"/>
+        </w:rPr>
+        <w:t xml:space="preserve"> is an American social news aggregation, web content rating, and discussion website.</w:t>
+      </w:r>
+      <w:r>
+        <w:rPr>
+          <w:sz w:val="28"/>
+          <w:szCs w:val="28"/>
+        </w:rPr>
+        <w:t xml:space="preserve"> This site has low Authority and Accuracy. It sustained by it user and it appearance be foreign to new people but after the learning curve it easy to use.</w:t>
+      </w:r>
+    </w:p>
+    <w:p>
+      <w:pPr>
+        <w:pStyle w:val="ListParagraph"/>
+        <w:ind w:left="780"/>
+        <w:jc w:val="both"/>
+        <w:rPr>
+          <w:sz w:val="28"/>
+          <w:szCs w:val="28"/>
+        </w:rPr>
+      </w:pPr>
+    </w:p>
+    <w:p>
+      <w:pPr>
+        <w:pStyle w:val="ListParagraph"/>
+        <w:numPr>
+          <w:ilvl w:val="1"/>
+          <w:numId w:val="1"/>
+        </w:numPr>
+        <w:jc w:val="both"/>
+        <w:rPr>
+          <w:sz w:val="28"/>
+          <w:szCs w:val="28"/>
+          <w:u w:val="single"/>
+        </w:rPr>
+      </w:pPr>
+      <w:r>
+        <w:rPr>
+          <w:sz w:val="28"/>
+          <w:szCs w:val="28"/>
+          <w:u w:val="single"/>
+        </w:rPr>
+        <w:t>IMDB</w:t>
+      </w:r>
+    </w:p>
+    <w:p>
+      <w:pPr>
+        <w:pStyle w:val="ListParagraph"/>
+        <w:ind w:left="780"/>
+        <w:jc w:val="both"/>
+        <w:rPr>
+          <w:sz w:val="28"/>
+          <w:szCs w:val="28"/>
+        </w:rPr>
+      </w:pPr>
+      <w:r>
+        <w:rPr>
+          <w:sz w:val="28"/>
+          <w:szCs w:val="28"/>
+        </w:rPr>
+        <w:t>IMDB</w:t>
+      </w:r>
+      <w:r>
+        <w:rPr>
+          <w:sz w:val="28"/>
+          <w:szCs w:val="28"/>
+        </w:rPr>
+        <w:t xml:space="preserve"> is an online database of information related to films, television programs, home videos, video games, and streaming content online – including cast, production crew and personal biographies, plot summaries, trivia, fan and critical reviews, and ratings.</w:t>
+      </w:r>
+      <w:r>
+        <w:rPr>
+          <w:sz w:val="28"/>
+          <w:szCs w:val="28"/>
+        </w:rPr>
+        <w:t xml:space="preserve"> This site has a high Authority and Accuracy. It provides adequate information. It appearance is simple and clean so it provide a good help using it.</w:t>
+      </w:r>
+    </w:p>
+    <w:p>
+      <w:pPr>
+        <w:jc w:val="both"/>
+      </w:pPr>
+    </w:p>
+    <w:p>
+      <w:pPr>
+        <w:jc w:val="both"/>
+        <w:rPr>
+          <w:b/>
+          <w:sz w:val="28"/>
+          <w:szCs w:val="28"/>
+        </w:rPr>
+      </w:pPr>
+      <w:r>
+        <w:rPr>
+          <w:b/>
+          <w:sz w:val="28"/>
+          <w:szCs w:val="28"/>
+        </w:rPr>
+        <w:t>12 Categories of sites</w:t>
+      </w:r>
+    </w:p>
+    <w:p>
+      <w:pPr>
+        <w:jc w:val="both"/>
+      </w:pPr>
+      <w:r>
+        <w:t>The different types of websites are:</w:t>
+      </w:r>
+    </w:p>
+    <w:p>
+      <w:pPr>
+        <w:jc w:val="both"/>
+      </w:pPr>
+      <w:proofErr w:type="gramStart"/>
+      <w:r>
+        <w:t>1.</w:t>
+      </w:r>
+      <w:r>
+        <w:t>Blog</w:t>
+      </w:r>
+      <w:proofErr w:type="gramEnd"/>
+    </w:p>
+    <w:p>
+      <w:pPr>
+        <w:jc w:val="both"/>
+      </w:pPr>
+      <w:r>
+        <w:t>Blog is a platform where a writer or even a group of writers share their views on an individual subject. It is journal located on a website.</w:t>
+      </w:r>
+    </w:p>
+    <w:p>
+      <w:pPr>
+        <w:jc w:val="both"/>
+      </w:pPr>
+      <w:proofErr w:type="spellStart"/>
+      <w:r>
+        <w:t>Greatist</w:t>
+      </w:r>
+      <w:proofErr w:type="spellEnd"/>
+      <w:r>
+        <w:t xml:space="preserve">    </w:t>
+      </w:r>
+      <w:hyperlink r:id="rId7" w:history="1">
+        <w:r>
+          <w:rPr>
+            <w:rStyle w:val="Hyperlink"/>
+          </w:rPr>
+          <w:t>https://greatist.com/</w:t>
+        </w:r>
+      </w:hyperlink>
+    </w:p>
+    <w:p>
+      <w:pPr>
+        <w:jc w:val="both"/>
+      </w:pPr>
+      <w:r>
+        <w:t xml:space="preserve">Nerd Wallet </w:t>
+      </w:r>
+      <w:hyperlink r:id="rId8" w:history="1">
+        <w:r>
+          <w:rPr>
+            <w:rStyle w:val="Hyperlink"/>
+          </w:rPr>
+          <w:t>https://www.nerdwallet.com/</w:t>
+        </w:r>
+      </w:hyperlink>
+    </w:p>
+    <w:p>
+      <w:pPr>
+        <w:jc w:val="both"/>
+      </w:pPr>
+      <w:r>
+        <w:t xml:space="preserve">Nomadic </w:t>
+      </w:r>
+      <w:proofErr w:type="gramStart"/>
+      <w:r>
+        <w:t xml:space="preserve">Matt  </w:t>
+      </w:r>
+      <w:proofErr w:type="gramEnd"/>
+      <w:r>
+        <w:fldChar w:fldCharType="begin"/>
+      </w:r>
+      <w:r>
+        <w:instrText xml:space="preserve"> HYPERLINK "https://www.nomadicmatt.com/" </w:instrText>
+      </w:r>
+      <w:r>
+        <w:fldChar w:fldCharType="separate"/>
+      </w:r>
+      <w:r>
+        <w:rPr>
+          <w:rStyle w:val="Hyperlink"/>
+        </w:rPr>
+        <w:t>https://www.nomadicmatt.com/</w:t>
+      </w:r>
+      <w:r>
+        <w:fldChar w:fldCharType="end"/>
+      </w:r>
+      <w:r>
+        <w:t xml:space="preserve"> </w:t>
+      </w:r>
+    </w:p>
+    <w:p>
+      <w:pPr>
+        <w:jc w:val="both"/>
+      </w:pPr>
+      <w:r>
+        <w:t xml:space="preserve">CSS </w:t>
+      </w:r>
+      <w:proofErr w:type="gramStart"/>
+      <w:r>
+        <w:t xml:space="preserve">Tricks  </w:t>
+      </w:r>
+      <w:proofErr w:type="gramEnd"/>
+      <w:r>
+        <w:fldChar w:fldCharType="begin"/>
+      </w:r>
+      <w:r>
+        <w:instrText xml:space="preserve"> HYPERLINK "https://css-tricks.com/" </w:instrText>
+      </w:r>
+      <w:r>
+        <w:fldChar w:fldCharType="separate"/>
+      </w:r>
+      <w:r>
+        <w:rPr>
+          <w:rStyle w:val="Hyperlink"/>
+        </w:rPr>
+        <w:t>https://css-tricks.com/</w:t>
+      </w:r>
+      <w:r>
+        <w:fldChar w:fldCharType="end"/>
+      </w:r>
+    </w:p>
+    <w:p>
+      <w:pPr>
+        <w:jc w:val="both"/>
+      </w:pPr>
+      <w:r>
+        <w:t xml:space="preserve">Bustle </w:t>
+      </w:r>
+      <w:hyperlink r:id="rId9" w:history="1">
+        <w:r>
+          <w:rPr>
+            <w:rStyle w:val="Hyperlink"/>
+          </w:rPr>
+          <w:t>https://www.bustle.com/</w:t>
+        </w:r>
+      </w:hyperlink>
+    </w:p>
+    <w:p>
+      <w:r>
+        <w:lastRenderedPageBreak/>
+        <w:t xml:space="preserve">2. Businesses </w:t>
+      </w:r>
+    </w:p>
+    <w:p>
+      <w:pPr>
+        <w:pStyle w:val="ListParagraph"/>
+      </w:pPr>
+      <w:proofErr w:type="gramStart"/>
+      <w:r>
+        <w:t>are</w:t>
+      </w:r>
+      <w:proofErr w:type="gramEnd"/>
+      <w:r>
+        <w:t xml:space="preserve"> online portals that facilitate online transactions of goods and services through means of the transfer of information and funds over the Internet.</w:t>
+      </w:r>
+    </w:p>
+    <w:p>
+      <w:pPr>
+        <w:pStyle w:val="ListParagraph"/>
+      </w:pPr>
+    </w:p>
+    <w:p>
+      <w:pPr>
+        <w:pStyle w:val="ListParagraph"/>
+      </w:pPr>
+      <w:proofErr w:type="gramStart"/>
+      <w:r>
+        <w:t>New Chapter.</w:t>
+      </w:r>
+      <w:proofErr w:type="gramEnd"/>
+      <w:r>
+        <w:t xml:space="preserve">  </w:t>
+      </w:r>
+      <w:hyperlink r:id="rId10" w:history="1">
+        <w:r>
+          <w:rPr>
+            <w:rStyle w:val="Hyperlink"/>
+          </w:rPr>
+          <w:t>https://www.newchapter.com/</w:t>
+        </w:r>
+      </w:hyperlink>
+    </w:p>
+    <w:p>
+      <w:pPr>
+        <w:pStyle w:val="ListParagraph"/>
+      </w:pPr>
+      <w:r>
+        <w:t xml:space="preserve">Bliss   </w:t>
+      </w:r>
+      <w:hyperlink r:id="rId11" w:history="1">
+        <w:r>
+          <w:rPr>
+            <w:rStyle w:val="Hyperlink"/>
+          </w:rPr>
+          <w:t>https://www.blissworld.com/</w:t>
+        </w:r>
+      </w:hyperlink>
+    </w:p>
+    <w:p>
+      <w:pPr>
+        <w:pStyle w:val="ListParagraph"/>
+      </w:pPr>
+      <w:r>
+        <w:t xml:space="preserve">Bon </w:t>
+      </w:r>
+      <w:proofErr w:type="spellStart"/>
+      <w:r>
+        <w:t>Bon</w:t>
+      </w:r>
+      <w:proofErr w:type="spellEnd"/>
+      <w:r>
+        <w:t xml:space="preserve"> </w:t>
+      </w:r>
+      <w:proofErr w:type="spellStart"/>
+      <w:r>
+        <w:t>Bon</w:t>
+      </w:r>
+      <w:proofErr w:type="spellEnd"/>
+      <w:r>
+        <w:t xml:space="preserve">.  </w:t>
+      </w:r>
+      <w:hyperlink r:id="rId12" w:history="1">
+        <w:r>
+          <w:rPr>
+            <w:rStyle w:val="Hyperlink"/>
+          </w:rPr>
+          <w:t>https://bonbonbon.com/</w:t>
+        </w:r>
+      </w:hyperlink>
+    </w:p>
+    <w:p>
+      <w:pPr>
+        <w:pStyle w:val="ListParagraph"/>
+      </w:pPr>
+      <w:proofErr w:type="spellStart"/>
+      <w:proofErr w:type="gramStart"/>
+      <w:r>
+        <w:t>Crossrope</w:t>
+      </w:r>
+      <w:proofErr w:type="spellEnd"/>
+      <w:r>
+        <w:t>.</w:t>
+      </w:r>
+      <w:proofErr w:type="gramEnd"/>
+      <w:r>
+        <w:t xml:space="preserve">  </w:t>
+      </w:r>
+      <w:hyperlink r:id="rId13" w:history="1">
+        <w:r>
+          <w:rPr>
+            <w:rStyle w:val="Hyperlink"/>
+          </w:rPr>
+          <w:t>https://www.crossrope.com/</w:t>
+        </w:r>
+      </w:hyperlink>
+    </w:p>
+    <w:p>
+      <w:pPr>
+        <w:pStyle w:val="ListParagraph"/>
+      </w:pPr>
+      <w:proofErr w:type="gramStart"/>
+      <w:r>
+        <w:t>The Mountain.</w:t>
+      </w:r>
+      <w:proofErr w:type="gramEnd"/>
+      <w:r>
+        <w:t xml:space="preserve">  </w:t>
+      </w:r>
+      <w:hyperlink r:id="rId14" w:history="1">
+        <w:r>
+          <w:rPr>
+            <w:rStyle w:val="Hyperlink"/>
+          </w:rPr>
+          <w:t>https://www.themountain.com/</w:t>
+        </w:r>
+      </w:hyperlink>
+    </w:p>
+    <w:p>
+      <w:r>
+        <w:t xml:space="preserve">3. Portal </w:t>
+      </w:r>
+    </w:p>
+    <w:p>
+      <w:r>
+        <w:t xml:space="preserve"> Portal is a web-based platform that provides customers and suppliers with a single access point to information.</w:t>
+      </w:r>
+    </w:p>
+    <w:p>
+      <w:r>
+        <w:t xml:space="preserve">Santander Bank, Retail Banking </w:t>
+      </w:r>
+      <w:proofErr w:type="gramStart"/>
+      <w:r>
+        <w:t xml:space="preserve">Portal  </w:t>
+      </w:r>
+      <w:proofErr w:type="gramEnd"/>
+      <w:r>
+        <w:fldChar w:fldCharType="begin"/>
+      </w:r>
+      <w:r>
+        <w:instrText xml:space="preserve"> HYPERLINK "https://www.santanderbank.com/us/" </w:instrText>
+      </w:r>
+      <w:r>
+        <w:fldChar w:fldCharType="separate"/>
+      </w:r>
+      <w:r>
+        <w:rPr>
+          <w:rStyle w:val="Hyperlink"/>
+        </w:rPr>
+        <w:t>https://www.santanderbank.com/us/</w:t>
+      </w:r>
+      <w:r>
+        <w:fldChar w:fldCharType="end"/>
+      </w:r>
+    </w:p>
+    <w:p>
+      <w:proofErr w:type="spellStart"/>
+      <w:r>
+        <w:t>CopperPoint</w:t>
+      </w:r>
+      <w:proofErr w:type="spellEnd"/>
+      <w:r>
+        <w:t xml:space="preserve">, Insurance </w:t>
+      </w:r>
+      <w:proofErr w:type="gramStart"/>
+      <w:r>
+        <w:t xml:space="preserve">Portal  </w:t>
+      </w:r>
+      <w:proofErr w:type="gramEnd"/>
+      <w:r>
+        <w:fldChar w:fldCharType="begin"/>
+      </w:r>
+      <w:r>
+        <w:instrText xml:space="preserve"> HYPERLINK "https://www.copperpoint.com/" </w:instrText>
+      </w:r>
+      <w:r>
+        <w:fldChar w:fldCharType="separate"/>
+      </w:r>
+      <w:r>
+        <w:rPr>
+          <w:rStyle w:val="Hyperlink"/>
+        </w:rPr>
+        <w:t>https://www.copperpoint.com/</w:t>
+      </w:r>
+      <w:r>
+        <w:fldChar w:fldCharType="end"/>
+      </w:r>
+    </w:p>
+    <w:p>
+      <w:r>
+        <w:t xml:space="preserve">Allianz, Wealth Management / Insurance </w:t>
+      </w:r>
+      <w:proofErr w:type="gramStart"/>
+      <w:r>
+        <w:t xml:space="preserve">Portal  </w:t>
+      </w:r>
+      <w:proofErr w:type="gramEnd"/>
+      <w:r>
+        <w:fldChar w:fldCharType="begin"/>
+      </w:r>
+      <w:r>
+        <w:instrText xml:space="preserve"> HYPERLINK "http://www.allianz.com/" </w:instrText>
+      </w:r>
+      <w:r>
+        <w:fldChar w:fldCharType="separate"/>
+      </w:r>
+      <w:r>
+        <w:rPr>
+          <w:rStyle w:val="Hyperlink"/>
+        </w:rPr>
+        <w:t>http://www.allianz.com/</w:t>
+      </w:r>
+      <w:r>
+        <w:fldChar w:fldCharType="end"/>
+      </w:r>
+    </w:p>
+    <w:p>
+      <w:r>
+        <w:t xml:space="preserve">Forest Hills Pediatrics, Patient </w:t>
+      </w:r>
+      <w:proofErr w:type="gramStart"/>
+      <w:r>
+        <w:t xml:space="preserve">Portal  </w:t>
+      </w:r>
+      <w:proofErr w:type="gramEnd"/>
+      <w:r>
+        <w:fldChar w:fldCharType="begin"/>
+      </w:r>
+      <w:r>
+        <w:instrText xml:space="preserve"> HYPERLINK "https://www.foresthillspediatrics.com/" </w:instrText>
+      </w:r>
+      <w:r>
+        <w:fldChar w:fldCharType="separate"/>
+      </w:r>
+      <w:r>
+        <w:rPr>
+          <w:rStyle w:val="Hyperlink"/>
+        </w:rPr>
+        <w:t>https://www.foresthillspediatrics.com/</w:t>
+      </w:r>
+      <w:r>
+        <w:fldChar w:fldCharType="end"/>
+      </w:r>
+    </w:p>
+    <w:p>
+      <w:r>
+        <w:t xml:space="preserve">Certification Commission for Healthcare Information Technology (CCHIT), Patient </w:t>
+      </w:r>
+      <w:proofErr w:type="gramStart"/>
+      <w:r>
+        <w:t xml:space="preserve">Portal  </w:t>
+      </w:r>
+      <w:proofErr w:type="gramEnd"/>
+      <w:r>
+        <w:fldChar w:fldCharType="begin"/>
+      </w:r>
+      <w:r>
+        <w:instrText xml:space="preserve"> HYPERLINK "http://www.cchit.org/" </w:instrText>
+      </w:r>
+      <w:r>
+        <w:fldChar w:fldCharType="separate"/>
+      </w:r>
+      <w:r>
+        <w:rPr>
+          <w:rStyle w:val="Hyperlink"/>
+        </w:rPr>
+        <w:t>http://www.cchit.org/</w:t>
+      </w:r>
+      <w:r>
+        <w:fldChar w:fldCharType="end"/>
+      </w:r>
+    </w:p>
+    <w:p>
+      <w:pPr>
+        <w:pStyle w:val="ListParagraph"/>
+        <w:numPr>
+          <w:ilvl w:val="0"/>
+          <w:numId w:val="1"/>
+        </w:numPr>
+      </w:pPr>
+      <w:r>
+        <w:t>News</w:t>
+      </w:r>
+    </w:p>
+    <w:p>
+      <w:pPr>
+        <w:ind w:left="360"/>
+      </w:pPr>
+      <w:r>
+        <w:t>News websites are an online communication medium for internet users which are read all over the world.</w:t>
+      </w:r>
+    </w:p>
+    <w:p>
+      <w:pPr>
+        <w:pStyle w:val="ListParagraph"/>
+      </w:pPr>
+      <w:r>
+        <w:t xml:space="preserve">Yahoo! News   </w:t>
+      </w:r>
+      <w:hyperlink r:id="rId15" w:history="1">
+        <w:r>
+          <w:rPr>
+            <w:rStyle w:val="Hyperlink"/>
+          </w:rPr>
+          <w:t>http://news.yahoo.com/</w:t>
+        </w:r>
+      </w:hyperlink>
+    </w:p>
+    <w:p>
+      <w:pPr>
+        <w:pStyle w:val="ListParagraph"/>
+      </w:pPr>
+      <w:r>
+        <w:t xml:space="preserve">Google News    </w:t>
+      </w:r>
+      <w:hyperlink r:id="rId16" w:history="1">
+        <w:r>
+          <w:rPr>
+            <w:rStyle w:val="Hyperlink"/>
+          </w:rPr>
+          <w:t>http://news.google.com/</w:t>
+        </w:r>
+      </w:hyperlink>
+    </w:p>
+    <w:p>
+      <w:pPr>
+        <w:pStyle w:val="ListParagraph"/>
+      </w:pPr>
+      <w:proofErr w:type="spellStart"/>
+      <w:r>
+        <w:t>HuffingtonPost</w:t>
+      </w:r>
+      <w:proofErr w:type="spellEnd"/>
+      <w:r>
+        <w:t xml:space="preserve">   </w:t>
+      </w:r>
+      <w:hyperlink r:id="rId17" w:history="1">
+        <w:r>
+          <w:rPr>
+            <w:rStyle w:val="Hyperlink"/>
+          </w:rPr>
+          <w:t>http://www.huffingtonpost.com/</w:t>
+        </w:r>
+      </w:hyperlink>
+    </w:p>
+    <w:p>
+      <w:pPr>
+        <w:pStyle w:val="ListParagraph"/>
+      </w:pPr>
+      <w:proofErr w:type="gramStart"/>
+      <w:r>
+        <w:t xml:space="preserve">CNN  </w:t>
+      </w:r>
+      <w:proofErr w:type="gramEnd"/>
+      <w:r>
+        <w:fldChar w:fldCharType="begin"/>
+      </w:r>
+      <w:r>
+        <w:instrText xml:space="preserve"> HYPERLINK "http://www.cnn.com/" </w:instrText>
+      </w:r>
+      <w:r>
+        <w:fldChar w:fldCharType="separate"/>
+      </w:r>
+      <w:r>
+        <w:rPr>
+          <w:rStyle w:val="Hyperlink"/>
+        </w:rPr>
+        <w:t>http://www.cnn.com/</w:t>
+      </w:r>
+      <w:r>
+        <w:fldChar w:fldCharType="end"/>
+      </w:r>
+    </w:p>
+    <w:p>
+      <w:pPr>
+        <w:pStyle w:val="ListParagraph"/>
+      </w:pPr>
+      <w:r>
+        <w:t xml:space="preserve">New York </w:t>
+      </w:r>
+      <w:proofErr w:type="gramStart"/>
+      <w:r>
+        <w:t xml:space="preserve">Times  </w:t>
+      </w:r>
+      <w:proofErr w:type="gramEnd"/>
+      <w:r>
+        <w:fldChar w:fldCharType="begin"/>
+      </w:r>
+      <w:r>
+        <w:instrText xml:space="preserve"> HYPERLINK "http://www.nytimes.com/" </w:instrText>
+      </w:r>
+      <w:r>
+        <w:fldChar w:fldCharType="separate"/>
+      </w:r>
+      <w:r>
+        <w:rPr>
+          <w:rStyle w:val="Hyperlink"/>
+        </w:rPr>
+        <w:t>http://www.nytimes.com/</w:t>
+      </w:r>
+      <w:r>
+        <w:fldChar w:fldCharType="end"/>
+      </w:r>
+    </w:p>
+    <w:p>
+      <w:pPr>
+        <w:pStyle w:val="ListParagraph"/>
+      </w:pPr>
+    </w:p>
+    <w:p>
+      <w:pPr>
+        <w:pStyle w:val="ListParagraph"/>
+        <w:numPr>
+          <w:ilvl w:val="0"/>
+          <w:numId w:val="1"/>
+        </w:numPr>
+      </w:pPr>
+      <w:r>
+        <w:t xml:space="preserve">Informational </w:t>
+      </w:r>
+    </w:p>
+    <w:p>
+      <w:pPr>
+        <w:pStyle w:val="ListParagraph"/>
+      </w:pPr>
+      <w:r>
+        <w:t>Information site are site that provide a wide range of information</w:t>
+      </w:r>
+    </w:p>
+    <w:p>
+      <w:pPr>
+        <w:pStyle w:val="ListParagraph"/>
+      </w:pPr>
+      <w:r>
+        <w:t>Tech Crunch   Tech Crunch .com</w:t>
+      </w:r>
+    </w:p>
+    <w:p>
+      <w:pPr>
+        <w:pStyle w:val="ListParagraph"/>
+      </w:pPr>
+      <w:proofErr w:type="spellStart"/>
+      <w:r>
+        <w:t>Engadet</w:t>
+      </w:r>
+      <w:proofErr w:type="spellEnd"/>
+      <w:r>
+        <w:t xml:space="preserve">   Engadet.com</w:t>
+      </w:r>
+    </w:p>
+    <w:p>
+      <w:pPr>
+        <w:pStyle w:val="ListParagraph"/>
+      </w:pPr>
+      <w:r>
+        <w:t>TNW       TNW.com</w:t>
+      </w:r>
+    </w:p>
+    <w:p>
+      <w:pPr>
+        <w:pStyle w:val="ListParagraph"/>
+      </w:pPr>
+      <w:r>
+        <w:t>Tow Hardware    Tow Hardware.com</w:t>
+      </w:r>
+    </w:p>
+    <w:p>
+      <w:pPr>
+        <w:pStyle w:val="ListParagraph"/>
+      </w:pPr>
+      <w:proofErr w:type="spellStart"/>
+      <w:r>
+        <w:t>Cnet</w:t>
+      </w:r>
+      <w:proofErr w:type="spellEnd"/>
+      <w:r>
+        <w:t xml:space="preserve">    Cnet.com</w:t>
+      </w:r>
+    </w:p>
+    <w:p>
+      <w:pPr>
+        <w:pStyle w:val="ListParagraph"/>
+      </w:pPr>
+    </w:p>
+    <w:p>
+      <w:pPr>
+        <w:ind w:left="360"/>
+      </w:pPr>
+      <w:r>
+        <w:t>6 Educations</w:t>
+      </w:r>
+    </w:p>
+    <w:p>
+      <w:pPr>
+        <w:ind w:left="360"/>
+      </w:pPr>
+      <w:r>
+        <w:t>Educations websites provide barrage of free learning options to students at various levels.</w:t>
+      </w:r>
+    </w:p>
+    <w:p>
+      <w:pPr>
+        <w:ind w:left="360"/>
+        <w:jc w:val="both"/>
+      </w:pPr>
+      <w:r>
+        <w:t>EdX   edx.org</w:t>
+      </w:r>
+    </w:p>
+    <w:p>
+      <w:pPr>
+        <w:ind w:left="360"/>
+        <w:jc w:val="both"/>
+      </w:pPr>
+      <w:r>
+        <w:t>Academic Earth: academicearth.org</w:t>
+      </w:r>
+    </w:p>
+    <w:p>
+      <w:pPr>
+        <w:ind w:left="360"/>
+        <w:jc w:val="both"/>
+      </w:pPr>
+      <w:r>
+        <w:t>Internet Archive: archive.org</w:t>
+      </w:r>
+    </w:p>
+    <w:p>
+      <w:pPr>
+        <w:ind w:left="360"/>
+        <w:jc w:val="both"/>
+      </w:pPr>
+      <w:r>
+        <w:t>Big Think: bigthink.com</w:t>
+      </w:r>
+    </w:p>
+    <w:p>
+      <w:pPr>
+        <w:ind w:left="360"/>
+        <w:jc w:val="both"/>
+      </w:pPr>
+      <w:proofErr w:type="spellStart"/>
+      <w:r>
+        <w:t>Coursera</w:t>
+      </w:r>
+      <w:proofErr w:type="spellEnd"/>
+      <w:r>
+        <w:t>: courser.org</w:t>
+      </w:r>
+    </w:p>
+    <w:p>
+      <w:pPr>
+        <w:ind w:left="360"/>
+      </w:pPr>
+    </w:p>
+    <w:p>
+      <w:pPr>
+        <w:ind w:left="360"/>
+      </w:pPr>
+      <w:r>
+        <w:t>7. Advocacy</w:t>
+      </w:r>
+    </w:p>
+    <w:p>
+      <w:pPr>
+        <w:ind w:left="360"/>
+      </w:pPr>
+      <w:r>
+        <w:t>Advocacy websites best nonprofit websites</w:t>
+      </w:r>
+    </w:p>
+    <w:p>
+      <w:pPr>
+        <w:ind w:left="360"/>
+      </w:pPr>
+      <w:r>
+        <w:t>Charity: water   URL: charitywater.org</w:t>
+      </w:r>
+    </w:p>
+    <w:p>
+      <w:pPr>
+        <w:ind w:left="360"/>
+      </w:pPr>
+      <w:r>
+        <w:t>Convoy of Hope    URL: convoyofhope.org</w:t>
+      </w:r>
+    </w:p>
+    <w:p>
+      <w:pPr>
+        <w:ind w:left="360"/>
+      </w:pPr>
+      <w:r>
+        <w:t>David Shepherd Foundation    URL: davidshepherd.org</w:t>
+      </w:r>
+    </w:p>
+    <w:p>
+      <w:pPr>
+        <w:ind w:left="360"/>
+      </w:pPr>
+      <w:r>
+        <w:t>Gates Foundation    URL: gatesfoundation.org</w:t>
+      </w:r>
+    </w:p>
+    <w:p>
+      <w:pPr>
+        <w:ind w:left="360"/>
+      </w:pPr>
+      <w:r>
+        <w:t xml:space="preserve">Greenpeace </w:t>
+      </w:r>
+      <w:proofErr w:type="gramStart"/>
+      <w:r>
+        <w:t>USA  URL</w:t>
+      </w:r>
+      <w:proofErr w:type="gramEnd"/>
+      <w:r>
+        <w:t>: greenpeace.org/</w:t>
+      </w:r>
+      <w:proofErr w:type="spellStart"/>
+      <w:r>
+        <w:t>usa</w:t>
+      </w:r>
+      <w:proofErr w:type="spellEnd"/>
+    </w:p>
+    <w:p>
+      <w:pPr>
+        <w:ind w:left="360"/>
+      </w:pPr>
+    </w:p>
+    <w:p>
+      <w:pPr>
+        <w:ind w:left="360"/>
+      </w:pPr>
+      <w:r>
+        <w:t>8. Wiki</w:t>
+      </w:r>
+    </w:p>
+    <w:p>
+      <w:pPr>
+        <w:ind w:left="360"/>
+      </w:pPr>
+      <w:r>
+        <w:t xml:space="preserve">Wiki website help in </w:t>
+      </w:r>
+      <w:proofErr w:type="gramStart"/>
+      <w:r>
+        <w:t>finding  information</w:t>
+      </w:r>
+      <w:proofErr w:type="gramEnd"/>
+      <w:r>
+        <w:t xml:space="preserve"> on a range of thing.</w:t>
+      </w:r>
+    </w:p>
+    <w:p>
+      <w:pPr>
+        <w:ind w:left="360"/>
+      </w:pPr>
+      <w:r>
+        <w:t>Wikipedia   Wikipedia.Org</w:t>
+      </w:r>
+    </w:p>
+    <w:p>
+      <w:pPr>
+        <w:ind w:left="360"/>
+      </w:pPr>
+      <w:proofErr w:type="spellStart"/>
+      <w:r>
+        <w:t>Wikia</w:t>
+      </w:r>
+      <w:proofErr w:type="spellEnd"/>
+      <w:r>
+        <w:t xml:space="preserve">    Wikia.Com</w:t>
+      </w:r>
+    </w:p>
+    <w:p>
+      <w:pPr>
+        <w:ind w:left="360"/>
+      </w:pPr>
+      <w:proofErr w:type="spellStart"/>
+      <w:r>
+        <w:t>Wikihow</w:t>
+      </w:r>
+      <w:proofErr w:type="spellEnd"/>
+      <w:r>
+        <w:t xml:space="preserve">   Wikihow.Com</w:t>
+      </w:r>
+    </w:p>
+    <w:p>
+      <w:pPr>
+        <w:ind w:left="360"/>
+      </w:pPr>
+      <w:proofErr w:type="spellStart"/>
+      <w:r>
+        <w:t>Wiktionary</w:t>
+      </w:r>
+      <w:proofErr w:type="spellEnd"/>
+      <w:r>
+        <w:t xml:space="preserve">   Wiktionary.Org</w:t>
+      </w:r>
+    </w:p>
+    <w:p>
+      <w:pPr>
+        <w:ind w:left="360"/>
+      </w:pPr>
+      <w:proofErr w:type="spellStart"/>
+      <w:r>
+        <w:t>Wordreference</w:t>
+      </w:r>
+      <w:proofErr w:type="spellEnd"/>
+      <w:r>
+        <w:t xml:space="preserve">    Wordreference.Com</w:t>
+      </w:r>
+    </w:p>
+    <w:p>
+      <w:pPr>
+        <w:ind w:left="360"/>
+      </w:pPr>
+      <w:r>
+        <w:t>9. Social Network</w:t>
+      </w:r>
+    </w:p>
+    <w:p>
+      <w:pPr>
+        <w:ind w:left="360"/>
+      </w:pPr>
+      <w:r>
+        <w:lastRenderedPageBreak/>
+        <w:t xml:space="preserve">Social Network website </w:t>
+      </w:r>
+      <w:proofErr w:type="gramStart"/>
+      <w:r>
+        <w:t>are</w:t>
+      </w:r>
+      <w:proofErr w:type="gramEnd"/>
+      <w:r>
+        <w:t xml:space="preserve"> website for communication</w:t>
+      </w:r>
+    </w:p>
+    <w:p>
+      <w:pPr>
+        <w:ind w:left="360"/>
+      </w:pPr>
+      <w:r>
+        <w:t xml:space="preserve">Facebook    </w:t>
+      </w:r>
+      <w:hyperlink r:id="rId18" w:history="1">
+        <w:r>
+          <w:rPr>
+            <w:rStyle w:val="Hyperlink"/>
+          </w:rPr>
+          <w:t>http://www.facebook.com/</w:t>
+        </w:r>
+      </w:hyperlink>
+    </w:p>
+    <w:p>
+      <w:pPr>
+        <w:ind w:left="360"/>
+      </w:pPr>
+      <w:proofErr w:type="spellStart"/>
+      <w:proofErr w:type="gramStart"/>
+      <w:r>
+        <w:t>WhatsApp</w:t>
+      </w:r>
+      <w:proofErr w:type="spellEnd"/>
+      <w:r>
+        <w:t xml:space="preserve">  </w:t>
+      </w:r>
+      <w:proofErr w:type="gramEnd"/>
+      <w:r>
+        <w:fldChar w:fldCharType="begin"/>
+      </w:r>
+      <w:r>
+        <w:instrText xml:space="preserve"> HYPERLINK "https://www.whatsapp.com/" </w:instrText>
+      </w:r>
+      <w:r>
+        <w:fldChar w:fldCharType="separate"/>
+      </w:r>
+      <w:r>
+        <w:rPr>
+          <w:rStyle w:val="Hyperlink"/>
+        </w:rPr>
+        <w:t>https://www.whatsapp.com/</w:t>
+      </w:r>
+      <w:r>
+        <w:fldChar w:fldCharType="end"/>
+      </w:r>
+    </w:p>
+    <w:p>
+      <w:pPr>
+        <w:ind w:left="360"/>
+      </w:pPr>
+      <w:proofErr w:type="gramStart"/>
+      <w:r>
+        <w:t>QQ.</w:t>
+      </w:r>
+      <w:proofErr w:type="gramEnd"/>
+      <w:r>
+        <w:t xml:space="preserve">   </w:t>
+      </w:r>
+      <w:hyperlink r:id="rId19" w:history="1">
+        <w:r>
+          <w:rPr>
+            <w:rStyle w:val="Hyperlink"/>
+          </w:rPr>
+          <w:t>http://www.qq.com/</w:t>
+        </w:r>
+      </w:hyperlink>
+    </w:p>
+    <w:p>
+      <w:pPr>
+        <w:ind w:left="360"/>
+      </w:pPr>
+      <w:proofErr w:type="spellStart"/>
+      <w:r>
+        <w:t>WeChat</w:t>
+      </w:r>
+      <w:proofErr w:type="spellEnd"/>
+      <w:r>
+        <w:t xml:space="preserve">    </w:t>
+      </w:r>
+      <w:hyperlink r:id="rId20" w:history="1">
+        <w:r>
+          <w:rPr>
+            <w:rStyle w:val="Hyperlink"/>
+          </w:rPr>
+          <w:t>http://www.wechat.com/</w:t>
+        </w:r>
+      </w:hyperlink>
+    </w:p>
+    <w:p>
+      <w:pPr>
+        <w:ind w:left="360"/>
+      </w:pPr>
+      <w:proofErr w:type="spellStart"/>
+      <w:r>
+        <w:t>QZone</w:t>
+      </w:r>
+      <w:proofErr w:type="spellEnd"/>
+      <w:r>
+        <w:t xml:space="preserve">    </w:t>
+      </w:r>
+      <w:hyperlink r:id="rId21" w:history="1">
+        <w:r>
+          <w:rPr>
+            <w:rStyle w:val="Hyperlink"/>
+          </w:rPr>
+          <w:t>http://qzone.qq.com/</w:t>
+        </w:r>
+      </w:hyperlink>
+    </w:p>
+    <w:p>
+      <w:pPr>
+        <w:ind w:left="360"/>
+      </w:pPr>
+      <w:r>
+        <w:t>10. Content Aggregator</w:t>
+      </w:r>
+    </w:p>
+    <w:p>
+      <w:pPr>
+        <w:ind w:left="360"/>
+      </w:pPr>
+      <w:r>
+        <w:t>Content Aggregator websites are websites help you to find popular and latest posts and news from all news portal site contents in one place.</w:t>
+      </w:r>
+    </w:p>
+    <w:p>
+      <w:pPr>
+        <w:ind w:left="360"/>
+      </w:pPr>
+      <w:proofErr w:type="gramStart"/>
+      <w:r>
+        <w:t xml:space="preserve">News360  </w:t>
+      </w:r>
+      <w:proofErr w:type="gramEnd"/>
+      <w:r>
+        <w:fldChar w:fldCharType="begin"/>
+      </w:r>
+      <w:r>
+        <w:instrText xml:space="preserve"> HYPERLINK "https://news360.com/" </w:instrText>
+      </w:r>
+      <w:r>
+        <w:fldChar w:fldCharType="separate"/>
+      </w:r>
+      <w:r>
+        <w:rPr>
+          <w:rStyle w:val="Hyperlink"/>
+        </w:rPr>
+        <w:t>https://news360.com/</w:t>
+      </w:r>
+      <w:r>
+        <w:fldChar w:fldCharType="end"/>
+      </w:r>
+    </w:p>
+    <w:p>
+      <w:pPr>
+        <w:ind w:left="360"/>
+      </w:pPr>
+      <w:proofErr w:type="spellStart"/>
+      <w:proofErr w:type="gramStart"/>
+      <w:r>
+        <w:t>Reddit</w:t>
+      </w:r>
+      <w:proofErr w:type="spellEnd"/>
+      <w:r>
+        <w:t xml:space="preserve">  </w:t>
+      </w:r>
+      <w:proofErr w:type="gramEnd"/>
+      <w:r>
+        <w:fldChar w:fldCharType="begin"/>
+      </w:r>
+      <w:r>
+        <w:instrText xml:space="preserve"> HYPERLINK "https://www.doublemesh.com/best-reddit-subreddits-ui-ux-designers/" </w:instrText>
+      </w:r>
+      <w:r>
+        <w:fldChar w:fldCharType="separate"/>
+      </w:r>
+      <w:r>
+        <w:rPr>
+          <w:rStyle w:val="Hyperlink"/>
+        </w:rPr>
+        <w:t>https://www.doublemesh.com/best-reddit-subreddits-ui-ux-designers/</w:t>
+      </w:r>
+      <w:r>
+        <w:fldChar w:fldCharType="end"/>
+      </w:r>
+    </w:p>
+    <w:p>
+      <w:pPr>
+        <w:ind w:left="360"/>
+      </w:pPr>
+      <w:r>
+        <w:t xml:space="preserve">Google </w:t>
+      </w:r>
+      <w:proofErr w:type="gramStart"/>
+      <w:r>
+        <w:t xml:space="preserve">News  </w:t>
+      </w:r>
+      <w:proofErr w:type="gramEnd"/>
+      <w:r>
+        <w:fldChar w:fldCharType="begin"/>
+      </w:r>
+      <w:r>
+        <w:instrText xml:space="preserve"> HYPERLINK "https://news.google.com/" </w:instrText>
+      </w:r>
+      <w:r>
+        <w:fldChar w:fldCharType="separate"/>
+      </w:r>
+      <w:r>
+        <w:rPr>
+          <w:rStyle w:val="Hyperlink"/>
+        </w:rPr>
+        <w:t>https://news.google.com/</w:t>
+      </w:r>
+      <w:r>
+        <w:fldChar w:fldCharType="end"/>
+      </w:r>
+    </w:p>
+    <w:p>
+      <w:pPr>
+        <w:ind w:left="360"/>
+      </w:pPr>
+      <w:proofErr w:type="spellStart"/>
+      <w:r>
+        <w:t>AllTop</w:t>
+      </w:r>
+      <w:proofErr w:type="spellEnd"/>
+      <w:r>
+        <w:t xml:space="preserve">   </w:t>
+      </w:r>
+      <w:hyperlink r:id="rId22" w:history="1">
+        <w:r>
+          <w:rPr>
+            <w:rStyle w:val="Hyperlink"/>
+          </w:rPr>
+          <w:t>http://alltop.com/</w:t>
+        </w:r>
+      </w:hyperlink>
+    </w:p>
+    <w:p>
+      <w:pPr>
+        <w:ind w:left="360"/>
+      </w:pPr>
+      <w:proofErr w:type="spellStart"/>
+      <w:proofErr w:type="gramStart"/>
+      <w:r>
+        <w:t>Popurls</w:t>
+      </w:r>
+      <w:proofErr w:type="spellEnd"/>
+      <w:r>
+        <w:t xml:space="preserve">  </w:t>
+      </w:r>
+      <w:proofErr w:type="gramEnd"/>
+      <w:r>
+        <w:fldChar w:fldCharType="begin"/>
+      </w:r>
+      <w:r>
+        <w:instrText xml:space="preserve"> HYPERLINK "http://popurls.com/" </w:instrText>
+      </w:r>
+      <w:r>
+        <w:fldChar w:fldCharType="separate"/>
+      </w:r>
+      <w:r>
+        <w:rPr>
+          <w:rStyle w:val="Hyperlink"/>
+        </w:rPr>
+        <w:t>http://popurls.com/</w:t>
+      </w:r>
+      <w:r>
+        <w:fldChar w:fldCharType="end"/>
+      </w:r>
+    </w:p>
+    <w:p>
+      <w:pPr>
+        <w:ind w:left="360"/>
+      </w:pPr>
+      <w:r>
+        <w:t>11. Entertainment</w:t>
+      </w:r>
+    </w:p>
+    <w:p>
+      <w:pPr>
+        <w:ind w:left="360"/>
+      </w:pPr>
+      <w:r>
+        <w:t>Entertainment websites strive to provide you with the best entertainment sites in each aspect: Whether you’re into entertainment news, celebrity gossip, watching movies or TV shows online, sports, online flash games, magazines, music, humor, or anything else that the internet has to offer for your entertainment</w:t>
+      </w:r>
+    </w:p>
+    <w:p>
+      <w:pPr>
+        <w:ind w:left="360"/>
+      </w:pPr>
+      <w:r>
+        <w:t xml:space="preserve">E! </w:t>
+      </w:r>
+      <w:proofErr w:type="gramStart"/>
+      <w:r>
+        <w:t xml:space="preserve">Online  </w:t>
+      </w:r>
+      <w:proofErr w:type="gramEnd"/>
+      <w:r>
+        <w:fldChar w:fldCharType="begin"/>
+      </w:r>
+      <w:r>
+        <w:instrText xml:space="preserve"> HYPERLINK "http://www.eonline.com/" </w:instrText>
+      </w:r>
+      <w:r>
+        <w:fldChar w:fldCharType="separate"/>
+      </w:r>
+      <w:r>
+        <w:rPr>
+          <w:rStyle w:val="Hyperlink"/>
+        </w:rPr>
+        <w:t>http://www.eonline.com/</w:t>
+      </w:r>
+      <w:r>
+        <w:fldChar w:fldCharType="end"/>
+      </w:r>
+    </w:p>
+    <w:p>
+      <w:pPr>
+        <w:ind w:left="360"/>
+      </w:pPr>
+      <w:proofErr w:type="gramStart"/>
+      <w:r>
+        <w:t xml:space="preserve">Variety  </w:t>
+      </w:r>
+      <w:proofErr w:type="gramEnd"/>
+      <w:r>
+        <w:fldChar w:fldCharType="begin"/>
+      </w:r>
+      <w:r>
+        <w:instrText xml:space="preserve"> HYPERLINK "http://variety.com/" </w:instrText>
+      </w:r>
+      <w:r>
+        <w:fldChar w:fldCharType="separate"/>
+      </w:r>
+      <w:r>
+        <w:rPr>
+          <w:rStyle w:val="Hyperlink"/>
+        </w:rPr>
+        <w:t>http://variety.com/</w:t>
+      </w:r>
+      <w:r>
+        <w:fldChar w:fldCharType="end"/>
+      </w:r>
+    </w:p>
+    <w:p>
+      <w:pPr>
+        <w:ind w:left="360"/>
+      </w:pPr>
+      <w:proofErr w:type="gramStart"/>
+      <w:r>
+        <w:t xml:space="preserve">TMZ  </w:t>
+      </w:r>
+      <w:proofErr w:type="gramEnd"/>
+      <w:r>
+        <w:fldChar w:fldCharType="begin"/>
+      </w:r>
+      <w:r>
+        <w:instrText xml:space="preserve"> HYPERLINK "http://www.tmz.com/" </w:instrText>
+      </w:r>
+      <w:r>
+        <w:fldChar w:fldCharType="separate"/>
+      </w:r>
+      <w:r>
+        <w:rPr>
+          <w:rStyle w:val="Hyperlink"/>
+        </w:rPr>
+        <w:t>http://www.tmz.com/</w:t>
+      </w:r>
+      <w:r>
+        <w:fldChar w:fldCharType="end"/>
+      </w:r>
+    </w:p>
+    <w:p>
+      <w:pPr>
+        <w:ind w:left="360"/>
+      </w:pPr>
+      <w:proofErr w:type="gramStart"/>
+      <w:r>
+        <w:t xml:space="preserve">IMDB  </w:t>
+      </w:r>
+      <w:proofErr w:type="gramEnd"/>
+      <w:r>
+        <w:fldChar w:fldCharType="begin"/>
+      </w:r>
+      <w:r>
+        <w:instrText xml:space="preserve"> HYPERLINK "http://www.imdb.com/" </w:instrText>
+      </w:r>
+      <w:r>
+        <w:fldChar w:fldCharType="separate"/>
+      </w:r>
+      <w:r>
+        <w:rPr>
+          <w:rStyle w:val="Hyperlink"/>
+        </w:rPr>
+        <w:t>http://www.imdb.com/</w:t>
+      </w:r>
+      <w:r>
+        <w:fldChar w:fldCharType="end"/>
+      </w:r>
+    </w:p>
+    <w:p>
+      <w:pPr>
+        <w:ind w:left="360"/>
+      </w:pPr>
+      <w:r>
+        <w:t xml:space="preserve">Rotten </w:t>
+      </w:r>
+      <w:proofErr w:type="gramStart"/>
+      <w:r>
+        <w:t xml:space="preserve">Tomatoes  </w:t>
+      </w:r>
+      <w:proofErr w:type="gramEnd"/>
+      <w:r>
+        <w:fldChar w:fldCharType="begin"/>
+      </w:r>
+      <w:r>
+        <w:instrText xml:space="preserve"> HYPERLINK "http://www.rottentomatoes.com/" </w:instrText>
+      </w:r>
+      <w:r>
+        <w:fldChar w:fldCharType="separate"/>
+      </w:r>
+      <w:r>
+        <w:rPr>
+          <w:rStyle w:val="Hyperlink"/>
+        </w:rPr>
+        <w:t>http://www.rottentomatoes.com/</w:t>
+      </w:r>
+      <w:r>
+        <w:fldChar w:fldCharType="end"/>
+      </w:r>
+    </w:p>
+    <w:p>
+      <w:pPr>
+        <w:ind w:left="360"/>
+      </w:pPr>
+      <w:r>
+        <w:t>12. Personal</w:t>
+      </w:r>
+    </w:p>
+    <w:p>
+      <w:pPr>
+        <w:ind w:left="360"/>
+      </w:pPr>
+      <w:r>
+        <w:t>Personal websites are better ways to stand out from your competition.</w:t>
+      </w:r>
+    </w:p>
+    <w:p>
+      <w:pPr>
+        <w:ind w:left="360"/>
+      </w:pPr>
+      <w:r>
+        <w:t xml:space="preserve">Gary </w:t>
+      </w:r>
+      <w:proofErr w:type="gramStart"/>
+      <w:r>
+        <w:t xml:space="preserve">Sheng  </w:t>
+      </w:r>
+      <w:proofErr w:type="gramEnd"/>
+      <w:r>
+        <w:fldChar w:fldCharType="begin"/>
+      </w:r>
+      <w:r>
+        <w:instrText xml:space="preserve"> HYPERLINK "http://www.garysheng.com/" </w:instrText>
+      </w:r>
+      <w:r>
+        <w:fldChar w:fldCharType="separate"/>
+      </w:r>
+      <w:r>
+        <w:rPr>
+          <w:rStyle w:val="Hyperlink"/>
+        </w:rPr>
+        <w:t>http://www.garysheng.com/</w:t>
+      </w:r>
+      <w:r>
+        <w:fldChar w:fldCharType="end"/>
+      </w:r>
+    </w:p>
+    <w:p>
+      <w:pPr>
+        <w:ind w:left="360"/>
+      </w:pPr>
+      <w:proofErr w:type="spellStart"/>
+      <w:r>
+        <w:lastRenderedPageBreak/>
+        <w:t>Raf</w:t>
+      </w:r>
+      <w:proofErr w:type="spellEnd"/>
+      <w:r>
+        <w:t xml:space="preserve"> </w:t>
+      </w:r>
+      <w:proofErr w:type="spellStart"/>
+      <w:proofErr w:type="gramStart"/>
+      <w:r>
+        <w:t>Derolez</w:t>
+      </w:r>
+      <w:proofErr w:type="spellEnd"/>
+      <w:r>
+        <w:t xml:space="preserve">  </w:t>
+      </w:r>
+      <w:proofErr w:type="gramEnd"/>
+      <w:r>
+        <w:fldChar w:fldCharType="begin"/>
+      </w:r>
+      <w:r>
+        <w:instrText xml:space="preserve"> HYPERLINK "https://rafaelderolez.com/" </w:instrText>
+      </w:r>
+      <w:r>
+        <w:fldChar w:fldCharType="separate"/>
+      </w:r>
+      <w:r>
+        <w:rPr>
+          <w:rStyle w:val="Hyperlink"/>
+        </w:rPr>
+        <w:t>https://rafaelderolez.com/</w:t>
+      </w:r>
+      <w:r>
+        <w:fldChar w:fldCharType="end"/>
+      </w:r>
+    </w:p>
+    <w:p>
+      <w:pPr>
+        <w:ind w:left="360"/>
+      </w:pPr>
+      <w:r>
+        <w:t xml:space="preserve">Pascal van </w:t>
+      </w:r>
+      <w:proofErr w:type="spellStart"/>
+      <w:proofErr w:type="gramStart"/>
+      <w:r>
+        <w:t>Gemert</w:t>
+      </w:r>
+      <w:proofErr w:type="spellEnd"/>
+      <w:r>
+        <w:t xml:space="preserve">  </w:t>
+      </w:r>
+      <w:proofErr w:type="gramEnd"/>
+      <w:r>
+        <w:fldChar w:fldCharType="begin"/>
+      </w:r>
+      <w:r>
+        <w:instrText xml:space="preserve"> HYPERLINK "http://www.pascalvangemert.nl/" </w:instrText>
+      </w:r>
+      <w:r>
+        <w:fldChar w:fldCharType="separate"/>
+      </w:r>
+      <w:r>
+        <w:rPr>
+          <w:rStyle w:val="Hyperlink"/>
+        </w:rPr>
+        <w:t>http://www.pascalvangemert.nl/</w:t>
+      </w:r>
+      <w:r>
+        <w:fldChar w:fldCharType="end"/>
+      </w:r>
+    </w:p>
+    <w:p>
+      <w:pPr>
+        <w:ind w:left="360"/>
+      </w:pPr>
+      <w:r>
+        <w:t xml:space="preserve">Brandon </w:t>
+      </w:r>
+      <w:proofErr w:type="gramStart"/>
+      <w:r>
+        <w:t xml:space="preserve">Johnson  </w:t>
+      </w:r>
+      <w:proofErr w:type="gramEnd"/>
+      <w:r>
+        <w:fldChar w:fldCharType="begin"/>
+      </w:r>
+      <w:r>
+        <w:instrText xml:space="preserve"> HYPERLINK "http://brandoncjohnson.com/" </w:instrText>
+      </w:r>
+      <w:r>
+        <w:fldChar w:fldCharType="separate"/>
+      </w:r>
+      <w:r>
+        <w:rPr>
+          <w:rStyle w:val="Hyperlink"/>
+        </w:rPr>
+        <w:t>http://brandoncjohnson.com/</w:t>
+      </w:r>
+      <w:r>
+        <w:fldChar w:fldCharType="end"/>
+      </w:r>
+    </w:p>
+    <w:p>
+      <w:pPr>
+        <w:ind w:left="360"/>
+      </w:pPr>
+      <w:r>
+        <w:t xml:space="preserve">Quinton </w:t>
+      </w:r>
+      <w:proofErr w:type="gramStart"/>
+      <w:r>
+        <w:t xml:space="preserve">Harris  </w:t>
+      </w:r>
+      <w:proofErr w:type="gramEnd"/>
+      <w:hyperlink r:id="rId23" w:history="1">
+        <w:r>
+          <w:rPr>
+            <w:rStyle w:val="Hyperlink"/>
+          </w:rPr>
+          <w:t>http://quinntonharris.strikingly.com/</w:t>
+        </w:r>
+      </w:hyperlink>
     </w:p>
     <w:p>
       <w:bookmarkStart w:id="0" w:name="_GoBack"/>
@@ -29,6 +3382,251 @@
     </w:sectPr>
   </w:body>
 </w:document>
+</file>
+
+<file path=word/numbering.xml><?xml version="1.0" encoding="utf-8"?>
+<w:numbering xmlns:wpc="http://schemas.microsoft.com/office/word/2010/wordprocessingCanvas" xmlns:mc="http://schemas.openxmlformats.org/markup-compatibility/2006" xmlns:o="urn:schemas-microsoft-com:office:office" xmlns:r="http://schemas.openxmlformats.org/officeDocument/2006/relationships" xmlns:m="http://schemas.openxmlformats.org/officeDocument/2006/math" xmlns:v="urn:schemas-microsoft-com:vml" xmlns:wp14="http://schemas.microsoft.com/office/word/2010/wordprocessingDrawing" xmlns:wp="http://schemas.openxmlformats.org/drawingml/2006/wordprocessingDrawing" xmlns:w10="urn:schemas-microsoft-com:office:word" xmlns:w="http://schemas.openxmlformats.org/wordprocessingml/2006/main" xmlns:w14="http://schemas.microsoft.com/office/word/2010/wordml" xmlns:wpg="http://schemas.microsoft.com/office/word/2010/wordprocessingGroup" xmlns:wpi="http://schemas.microsoft.com/office/word/2010/wordprocessingInk" xmlns:wne="http://schemas.microsoft.com/office/word/2006/wordml" xmlns:wps="http://schemas.microsoft.com/office/word/2010/wordprocessingShape" mc:Ignorable="w14 wp14">
+  <w:abstractNum w:abstractNumId="0">
+    <w:nsid w:val="4230001D"/>
+    <w:multiLevelType w:val="hybridMultilevel"/>
+    <w:tmpl w:val="EC16B0BA"/>
+    <w:lvl w:ilvl="0" w:tplc="04090001">
+      <w:start w:val="1"/>
+      <w:numFmt w:val="bullet"/>
+      <w:lvlText w:val=""/>
+      <w:lvlJc w:val="left"/>
+      <w:pPr>
+        <w:ind w:left="720" w:hanging="360"/>
+      </w:pPr>
+      <w:rPr>
+        <w:rFonts w:ascii="Symbol" w:hAnsi="Symbol" w:hint="default"/>
+      </w:rPr>
+    </w:lvl>
+    <w:lvl w:ilvl="1" w:tplc="04090003" w:tentative="1">
+      <w:start w:val="1"/>
+      <w:numFmt w:val="bullet"/>
+      <w:lvlText w:val="o"/>
+      <w:lvlJc w:val="left"/>
+      <w:pPr>
+        <w:ind w:left="1440" w:hanging="360"/>
+      </w:pPr>
+      <w:rPr>
+        <w:rFonts w:ascii="Courier New" w:hAnsi="Courier New" w:cs="Courier New" w:hint="default"/>
+      </w:rPr>
+    </w:lvl>
+    <w:lvl w:ilvl="2" w:tplc="04090005" w:tentative="1">
+      <w:start w:val="1"/>
+      <w:numFmt w:val="bullet"/>
+      <w:lvlText w:val=""/>
+      <w:lvlJc w:val="left"/>
+      <w:pPr>
+        <w:ind w:left="2160" w:hanging="360"/>
+      </w:pPr>
+      <w:rPr>
+        <w:rFonts w:ascii="Wingdings" w:hAnsi="Wingdings" w:hint="default"/>
+      </w:rPr>
+    </w:lvl>
+    <w:lvl w:ilvl="3" w:tplc="04090001" w:tentative="1">
+      <w:start w:val="1"/>
+      <w:numFmt w:val="bullet"/>
+      <w:lvlText w:val=""/>
+      <w:lvlJc w:val="left"/>
+      <w:pPr>
+        <w:ind w:left="2880" w:hanging="360"/>
+      </w:pPr>
+      <w:rPr>
+        <w:rFonts w:ascii="Symbol" w:hAnsi="Symbol" w:hint="default"/>
+      </w:rPr>
+    </w:lvl>
+    <w:lvl w:ilvl="4" w:tplc="04090003" w:tentative="1">
+      <w:start w:val="1"/>
+      <w:numFmt w:val="bullet"/>
+      <w:lvlText w:val="o"/>
+      <w:lvlJc w:val="left"/>
+      <w:pPr>
+        <w:ind w:left="3600" w:hanging="360"/>
+      </w:pPr>
+      <w:rPr>
+        <w:rFonts w:ascii="Courier New" w:hAnsi="Courier New" w:cs="Courier New" w:hint="default"/>
+      </w:rPr>
+    </w:lvl>
+    <w:lvl w:ilvl="5" w:tplc="04090005" w:tentative="1">
+      <w:start w:val="1"/>
+      <w:numFmt w:val="bullet"/>
+      <w:lvlText w:val=""/>
+      <w:lvlJc w:val="left"/>
+      <w:pPr>
+        <w:ind w:left="4320" w:hanging="360"/>
+      </w:pPr>
+      <w:rPr>
+        <w:rFonts w:ascii="Wingdings" w:hAnsi="Wingdings" w:hint="default"/>
+      </w:rPr>
+    </w:lvl>
+    <w:lvl w:ilvl="6" w:tplc="04090001" w:tentative="1">
+      <w:start w:val="1"/>
+      <w:numFmt w:val="bullet"/>
+      <w:lvlText w:val=""/>
+      <w:lvlJc w:val="left"/>
+      <w:pPr>
+        <w:ind w:left="5040" w:hanging="360"/>
+      </w:pPr>
+      <w:rPr>
+        <w:rFonts w:ascii="Symbol" w:hAnsi="Symbol" w:hint="default"/>
+      </w:rPr>
+    </w:lvl>
+    <w:lvl w:ilvl="7" w:tplc="04090003" w:tentative="1">
+      <w:start w:val="1"/>
+      <w:numFmt w:val="bullet"/>
+      <w:lvlText w:val="o"/>
+      <w:lvlJc w:val="left"/>
+      <w:pPr>
+        <w:ind w:left="5760" w:hanging="360"/>
+      </w:pPr>
+      <w:rPr>
+        <w:rFonts w:ascii="Courier New" w:hAnsi="Courier New" w:cs="Courier New" w:hint="default"/>
+      </w:rPr>
+    </w:lvl>
+    <w:lvl w:ilvl="8" w:tplc="04090005" w:tentative="1">
+      <w:start w:val="1"/>
+      <w:numFmt w:val="bullet"/>
+      <w:lvlText w:val=""/>
+      <w:lvlJc w:val="left"/>
+      <w:pPr>
+        <w:ind w:left="6480" w:hanging="360"/>
+      </w:pPr>
+      <w:rPr>
+        <w:rFonts w:ascii="Wingdings" w:hAnsi="Wingdings" w:hint="default"/>
+      </w:rPr>
+    </w:lvl>
+  </w:abstractNum>
+  <w:abstractNum w:abstractNumId="1">
+    <w:nsid w:val="4FFD61A3"/>
+    <w:multiLevelType w:val="multilevel"/>
+    <w:tmpl w:val="33361262"/>
+    <w:lvl w:ilvl="0">
+      <w:start w:val="1"/>
+      <w:numFmt w:val="decimal"/>
+      <w:lvlText w:val="%1."/>
+      <w:lvlJc w:val="left"/>
+      <w:pPr>
+        <w:ind w:left="720" w:hanging="360"/>
+      </w:pPr>
+      <w:rPr>
+        <w:rFonts w:hint="default"/>
+      </w:rPr>
+    </w:lvl>
+    <w:lvl w:ilvl="1">
+      <w:start w:val="1"/>
+      <w:numFmt w:val="decimal"/>
+      <w:isLgl/>
+      <w:lvlText w:val="%1.%2"/>
+      <w:lvlJc w:val="left"/>
+      <w:pPr>
+        <w:ind w:left="780" w:hanging="420"/>
+      </w:pPr>
+      <w:rPr>
+        <w:rFonts w:hint="default"/>
+      </w:rPr>
+    </w:lvl>
+    <w:lvl w:ilvl="2">
+      <w:start w:val="1"/>
+      <w:numFmt w:val="decimal"/>
+      <w:isLgl/>
+      <w:lvlText w:val="%1.%2.%3"/>
+      <w:lvlJc w:val="left"/>
+      <w:pPr>
+        <w:ind w:left="1080" w:hanging="720"/>
+      </w:pPr>
+      <w:rPr>
+        <w:rFonts w:hint="default"/>
+      </w:rPr>
+    </w:lvl>
+    <w:lvl w:ilvl="3">
+      <w:start w:val="1"/>
+      <w:numFmt w:val="decimal"/>
+      <w:isLgl/>
+      <w:lvlText w:val="%1.%2.%3.%4"/>
+      <w:lvlJc w:val="left"/>
+      <w:pPr>
+        <w:ind w:left="1440" w:hanging="1080"/>
+      </w:pPr>
+      <w:rPr>
+        <w:rFonts w:hint="default"/>
+      </w:rPr>
+    </w:lvl>
+    <w:lvl w:ilvl="4">
+      <w:start w:val="1"/>
+      <w:numFmt w:val="decimal"/>
+      <w:isLgl/>
+      <w:lvlText w:val="%1.%2.%3.%4.%5"/>
+      <w:lvlJc w:val="left"/>
+      <w:pPr>
+        <w:ind w:left="1440" w:hanging="1080"/>
+      </w:pPr>
+      <w:rPr>
+        <w:rFonts w:hint="default"/>
+      </w:rPr>
+    </w:lvl>
+    <w:lvl w:ilvl="5">
+      <w:start w:val="1"/>
+      <w:numFmt w:val="decimal"/>
+      <w:isLgl/>
+      <w:lvlText w:val="%1.%2.%3.%4.%5.%6"/>
+      <w:lvlJc w:val="left"/>
+      <w:pPr>
+        <w:ind w:left="1800" w:hanging="1440"/>
+      </w:pPr>
+      <w:rPr>
+        <w:rFonts w:hint="default"/>
+      </w:rPr>
+    </w:lvl>
+    <w:lvl w:ilvl="6">
+      <w:start w:val="1"/>
+      <w:numFmt w:val="decimal"/>
+      <w:isLgl/>
+      <w:lvlText w:val="%1.%2.%3.%4.%5.%6.%7"/>
+      <w:lvlJc w:val="left"/>
+      <w:pPr>
+        <w:ind w:left="1800" w:hanging="1440"/>
+      </w:pPr>
+      <w:rPr>
+        <w:rFonts w:hint="default"/>
+      </w:rPr>
+    </w:lvl>
+    <w:lvl w:ilvl="7">
+      <w:start w:val="1"/>
+      <w:numFmt w:val="decimal"/>
+      <w:isLgl/>
+      <w:lvlText w:val="%1.%2.%3.%4.%5.%6.%7.%8"/>
+      <w:lvlJc w:val="left"/>
+      <w:pPr>
+        <w:ind w:left="2160" w:hanging="1800"/>
+      </w:pPr>
+      <w:rPr>
+        <w:rFonts w:hint="default"/>
+      </w:rPr>
+    </w:lvl>
+    <w:lvl w:ilvl="8">
+      <w:start w:val="1"/>
+      <w:numFmt w:val="decimal"/>
+      <w:isLgl/>
+      <w:lvlText w:val="%1.%2.%3.%4.%5.%6.%7.%8.%9"/>
+      <w:lvlJc w:val="left"/>
+      <w:pPr>
+        <w:ind w:left="2520" w:hanging="2160"/>
+      </w:pPr>
+      <w:rPr>
+        <w:rFonts w:hint="default"/>
+      </w:rPr>
+    </w:lvl>
+  </w:abstractNum>
+  <w:num w:numId="1">
+    <w:abstractNumId w:val="1"/>
+  </w:num>
+  <w:num w:numId="2">
+    <w:abstractNumId w:val="0"/>
+  </w:num>
+</w:numbering>
 </file>
 
 <file path=word/styles.xml><?xml version="1.0" encoding="utf-8"?>
@@ -190,7 +3788,7 @@
   <w:style w:type="paragraph" w:default="1" w:styleId="Normal">
     <w:name w:val="Normal"/>
     <w:qFormat/>
-    <w:rsid w:val="00913308"/>
+    <w:rsid w:val="00B66924"/>
   </w:style>
   <w:style w:type="character" w:default="1" w:styleId="DefaultParagraphFont">
     <w:name w:val="Default Paragraph Font"/>
@@ -218,6 +3816,58 @@
     <w:uiPriority w:val="99"/>
     <w:semiHidden/>
     <w:unhideWhenUsed/>
+  </w:style>
+  <w:style w:type="paragraph" w:styleId="ListParagraph">
+    <w:name w:val="List Paragraph"/>
+    <w:basedOn w:val="Normal"/>
+    <w:uiPriority w:val="34"/>
+    <w:qFormat/>
+    <w:rsid w:val="00B66924"/>
+    <w:pPr>
+      <w:ind w:left="720"/>
+      <w:contextualSpacing/>
+    </w:pPr>
+  </w:style>
+  <w:style w:type="character" w:styleId="Hyperlink">
+    <w:name w:val="Hyperlink"/>
+    <w:basedOn w:val="DefaultParagraphFont"/>
+    <w:uiPriority w:val="99"/>
+    <w:unhideWhenUsed/>
+    <w:rsid w:val="00B66924"/>
+    <w:rPr>
+      <w:color w:val="0000FF" w:themeColor="hyperlink"/>
+      <w:u w:val="single"/>
+    </w:rPr>
+  </w:style>
+  <w:style w:type="paragraph" w:styleId="BalloonText">
+    <w:name w:val="Balloon Text"/>
+    <w:basedOn w:val="Normal"/>
+    <w:link w:val="BalloonTextChar"/>
+    <w:uiPriority w:val="99"/>
+    <w:semiHidden/>
+    <w:unhideWhenUsed/>
+    <w:rsid w:val="00B66924"/>
+    <w:pPr>
+      <w:spacing w:after="0" w:line="240" w:lineRule="auto"/>
+    </w:pPr>
+    <w:rPr>
+      <w:rFonts w:ascii="Tahoma" w:hAnsi="Tahoma" w:cs="Tahoma"/>
+      <w:sz w:val="16"/>
+      <w:szCs w:val="16"/>
+    </w:rPr>
+  </w:style>
+  <w:style w:type="character" w:customStyle="1" w:styleId="BalloonTextChar">
+    <w:name w:val="Balloon Text Char"/>
+    <w:basedOn w:val="DefaultParagraphFont"/>
+    <w:link w:val="BalloonText"/>
+    <w:uiPriority w:val="99"/>
+    <w:semiHidden/>
+    <w:rsid w:val="00B66924"/>
+    <w:rPr>
+      <w:rFonts w:ascii="Tahoma" w:hAnsi="Tahoma" w:cs="Tahoma"/>
+      <w:sz w:val="16"/>
+      <w:szCs w:val="16"/>
+    </w:rPr>
   </w:style>
 </w:styles>
 </file>
@@ -381,7 +4031,7 @@
   <w:style w:type="paragraph" w:default="1" w:styleId="Normal">
     <w:name w:val="Normal"/>
     <w:qFormat/>
-    <w:rsid w:val="00913308"/>
+    <w:rsid w:val="00B66924"/>
   </w:style>
   <w:style w:type="character" w:default="1" w:styleId="DefaultParagraphFont">
     <w:name w:val="Default Paragraph Font"/>
@@ -409,6 +4059,58 @@
     <w:uiPriority w:val="99"/>
     <w:semiHidden/>
     <w:unhideWhenUsed/>
+  </w:style>
+  <w:style w:type="paragraph" w:styleId="ListParagraph">
+    <w:name w:val="List Paragraph"/>
+    <w:basedOn w:val="Normal"/>
+    <w:uiPriority w:val="34"/>
+    <w:qFormat/>
+    <w:rsid w:val="00B66924"/>
+    <w:pPr>
+      <w:ind w:left="720"/>
+      <w:contextualSpacing/>
+    </w:pPr>
+  </w:style>
+  <w:style w:type="character" w:styleId="Hyperlink">
+    <w:name w:val="Hyperlink"/>
+    <w:basedOn w:val="DefaultParagraphFont"/>
+    <w:uiPriority w:val="99"/>
+    <w:unhideWhenUsed/>
+    <w:rsid w:val="00B66924"/>
+    <w:rPr>
+      <w:color w:val="0000FF" w:themeColor="hyperlink"/>
+      <w:u w:val="single"/>
+    </w:rPr>
+  </w:style>
+  <w:style w:type="paragraph" w:styleId="BalloonText">
+    <w:name w:val="Balloon Text"/>
+    <w:basedOn w:val="Normal"/>
+    <w:link w:val="BalloonTextChar"/>
+    <w:uiPriority w:val="99"/>
+    <w:semiHidden/>
+    <w:unhideWhenUsed/>
+    <w:rsid w:val="00B66924"/>
+    <w:pPr>
+      <w:spacing w:after="0" w:line="240" w:lineRule="auto"/>
+    </w:pPr>
+    <w:rPr>
+      <w:rFonts w:ascii="Tahoma" w:hAnsi="Tahoma" w:cs="Tahoma"/>
+      <w:sz w:val="16"/>
+      <w:szCs w:val="16"/>
+    </w:rPr>
+  </w:style>
+  <w:style w:type="character" w:customStyle="1" w:styleId="BalloonTextChar">
+    <w:name w:val="Balloon Text Char"/>
+    <w:basedOn w:val="DefaultParagraphFont"/>
+    <w:link w:val="BalloonText"/>
+    <w:uiPriority w:val="99"/>
+    <w:semiHidden/>
+    <w:rsid w:val="00B66924"/>
+    <w:rPr>
+      <w:rFonts w:ascii="Tahoma" w:hAnsi="Tahoma" w:cs="Tahoma"/>
+      <w:sz w:val="16"/>
+      <w:szCs w:val="16"/>
+    </w:rPr>
   </w:style>
 </w:styles>
 </file>

--- a/History_of_Internet.docx
+++ b/History_of_Internet.docx
@@ -2889,36 +2889,23 @@
       <w:pPr>
         <w:ind w:left="360"/>
       </w:pPr>
-      <w:proofErr w:type="gramStart"/>
       <w:r>
         <w:t xml:space="preserve">News360  </w:t>
       </w:r>
-      <w:proofErr w:type="gramEnd"/>
-      <w:r>
-        <w:fldChar w:fldCharType="begin"/>
-      </w:r>
-      <w:r>
-        <w:instrText xml:space="preserve"> HYPERLINK "https://news360.com/" </w:instrText>
-      </w:r>
-      <w:r>
-        <w:fldChar w:fldCharType="separate"/>
-      </w:r>
-      <w:r>
-        <w:rPr>
-          <w:rStyle w:val="Hyperlink"/>
-        </w:rPr>
-        <w:t>https://news360.com/</w:t>
-      </w:r>
-      <w:r>
-        <w:fldChar w:fldCharType="end"/>
-      </w:r>
+      <w:hyperlink r:id="rId22" w:history="1">
+        <w:r>
+          <w:rPr>
+            <w:rStyle w:val="Hyperlink"/>
+          </w:rPr>
+          <w:t>https://news360.com/</w:t>
+        </w:r>
+      </w:hyperlink>
     </w:p>
     <w:p>
       <w:pPr>
         <w:ind w:left="360"/>
       </w:pPr>
       <w:proofErr w:type="spellStart"/>
-      <w:proofErr w:type="gramStart"/>
       <w:r>
         <w:t>Reddit</w:t>
       </w:r>
@@ -2926,56 +2913,30 @@
       <w:r>
         <w:t xml:space="preserve">  </w:t>
       </w:r>
-      <w:proofErr w:type="gramEnd"/>
-      <w:r>
-        <w:fldChar w:fldCharType="begin"/>
-      </w:r>
-      <w:r>
-        <w:instrText xml:space="preserve"> HYPERLINK "https://www.doublemesh.com/best-reddit-subreddits-ui-ux-designers/" </w:instrText>
-      </w:r>
-      <w:r>
-        <w:fldChar w:fldCharType="separate"/>
-      </w:r>
-      <w:r>
-        <w:rPr>
-          <w:rStyle w:val="Hyperlink"/>
-        </w:rPr>
-        <w:t>https://www.doublemesh.com/best-reddit-subreddits-ui-ux-designers/</w:t>
-      </w:r>
-      <w:r>
-        <w:fldChar w:fldCharType="end"/>
-      </w:r>
-    </w:p>
-    <w:p>
-      <w:pPr>
-        <w:ind w:left="360"/>
-      </w:pPr>
-      <w:r>
-        <w:t xml:space="preserve">Google </w:t>
-      </w:r>
-      <w:proofErr w:type="gramStart"/>
-      <w:r>
-        <w:t xml:space="preserve">News  </w:t>
-      </w:r>
-      <w:proofErr w:type="gramEnd"/>
-      <w:r>
-        <w:fldChar w:fldCharType="begin"/>
-      </w:r>
-      <w:r>
-        <w:instrText xml:space="preserve"> HYPERLINK "https://news.google.com/" </w:instrText>
-      </w:r>
-      <w:r>
-        <w:fldChar w:fldCharType="separate"/>
-      </w:r>
-      <w:r>
-        <w:rPr>
-          <w:rStyle w:val="Hyperlink"/>
-        </w:rPr>
-        <w:t>https://news.google.com/</w:t>
-      </w:r>
-      <w:r>
-        <w:fldChar w:fldCharType="end"/>
-      </w:r>
+      <w:hyperlink r:id="rId23" w:history="1">
+        <w:r>
+          <w:rPr>
+            <w:rStyle w:val="Hyperlink"/>
+          </w:rPr>
+          <w:t>https://www.doublemesh.com/best-reddit-subreddits-ui-ux-designers/</w:t>
+        </w:r>
+      </w:hyperlink>
+    </w:p>
+    <w:p>
+      <w:pPr>
+        <w:ind w:left="360"/>
+      </w:pPr>
+      <w:r>
+        <w:t xml:space="preserve">Google News  </w:t>
+      </w:r>
+      <w:hyperlink r:id="rId24" w:history="1">
+        <w:r>
+          <w:rPr>
+            <w:rStyle w:val="Hyperlink"/>
+          </w:rPr>
+          <w:t>https://news.google.com/</w:t>
+        </w:r>
+      </w:hyperlink>
     </w:p>
     <w:p>
       <w:pPr>
@@ -2989,7 +2950,7 @@
       <w:r>
         <w:t xml:space="preserve">   </w:t>
       </w:r>
-      <w:hyperlink r:id="rId22" w:history="1">
+      <w:hyperlink r:id="rId25" w:history="1">
         <w:r>
           <w:rPr>
             <w:rStyle w:val="Hyperlink"/>
@@ -3003,7 +2964,6 @@
         <w:ind w:left="360"/>
       </w:pPr>
       <w:proofErr w:type="spellStart"/>
-      <w:proofErr w:type="gramStart"/>
       <w:r>
         <w:t>Popurls</w:t>
       </w:r>
@@ -3011,25 +2971,14 @@
       <w:r>
         <w:t xml:space="preserve">  </w:t>
       </w:r>
-      <w:proofErr w:type="gramEnd"/>
-      <w:r>
-        <w:fldChar w:fldCharType="begin"/>
-      </w:r>
-      <w:r>
-        <w:instrText xml:space="preserve"> HYPERLINK "http://popurls.com/" </w:instrText>
-      </w:r>
-      <w:r>
-        <w:fldChar w:fldCharType="separate"/>
-      </w:r>
-      <w:r>
-        <w:rPr>
-          <w:rStyle w:val="Hyperlink"/>
-        </w:rPr>
-        <w:t>http://popurls.com/</w:t>
-      </w:r>
-      <w:r>
-        <w:fldChar w:fldCharType="end"/>
-      </w:r>
+      <w:hyperlink r:id="rId26" w:history="1">
+        <w:r>
+          <w:rPr>
+            <w:rStyle w:val="Hyperlink"/>
+          </w:rPr>
+          <w:t>http://popurls.com/</w:t>
+        </w:r>
+      </w:hyperlink>
     </w:p>
     <w:p>
       <w:pPr>
@@ -3052,146 +3001,80 @@
         <w:ind w:left="360"/>
       </w:pPr>
       <w:r>
-        <w:t xml:space="preserve">E! </w:t>
-      </w:r>
-      <w:proofErr w:type="gramStart"/>
-      <w:r>
-        <w:t xml:space="preserve">Online  </w:t>
-      </w:r>
-      <w:proofErr w:type="gramEnd"/>
-      <w:r>
-        <w:fldChar w:fldCharType="begin"/>
-      </w:r>
-      <w:r>
-        <w:instrText xml:space="preserve"> HYPERLINK "http://www.eonline.com/" </w:instrText>
-      </w:r>
-      <w:r>
-        <w:fldChar w:fldCharType="separate"/>
-      </w:r>
-      <w:r>
-        <w:rPr>
-          <w:rStyle w:val="Hyperlink"/>
-        </w:rPr>
-        <w:t>http://www.eonline.com/</w:t>
-      </w:r>
-      <w:r>
-        <w:fldChar w:fldCharType="end"/>
-      </w:r>
-    </w:p>
-    <w:p>
-      <w:pPr>
-        <w:ind w:left="360"/>
-      </w:pPr>
-      <w:proofErr w:type="gramStart"/>
+        <w:t xml:space="preserve">E! Online  </w:t>
+      </w:r>
+      <w:hyperlink r:id="rId27" w:history="1">
+        <w:r>
+          <w:rPr>
+            <w:rStyle w:val="Hyperlink"/>
+          </w:rPr>
+          <w:t>http://www.eonline.com/</w:t>
+        </w:r>
+      </w:hyperlink>
+    </w:p>
+    <w:p>
+      <w:pPr>
+        <w:ind w:left="360"/>
+      </w:pPr>
       <w:r>
         <w:t xml:space="preserve">Variety  </w:t>
       </w:r>
-      <w:proofErr w:type="gramEnd"/>
-      <w:r>
-        <w:fldChar w:fldCharType="begin"/>
-      </w:r>
-      <w:r>
-        <w:instrText xml:space="preserve"> HYPERLINK "http://variety.com/" </w:instrText>
-      </w:r>
-      <w:r>
-        <w:fldChar w:fldCharType="separate"/>
-      </w:r>
-      <w:r>
-        <w:rPr>
-          <w:rStyle w:val="Hyperlink"/>
-        </w:rPr>
-        <w:t>http://variety.com/</w:t>
-      </w:r>
-      <w:r>
-        <w:fldChar w:fldCharType="end"/>
-      </w:r>
-    </w:p>
-    <w:p>
-      <w:pPr>
-        <w:ind w:left="360"/>
-      </w:pPr>
-      <w:proofErr w:type="gramStart"/>
+      <w:hyperlink r:id="rId28" w:history="1">
+        <w:r>
+          <w:rPr>
+            <w:rStyle w:val="Hyperlink"/>
+          </w:rPr>
+          <w:t>http://variety.com/</w:t>
+        </w:r>
+      </w:hyperlink>
+    </w:p>
+    <w:p>
+      <w:pPr>
+        <w:ind w:left="360"/>
+      </w:pPr>
       <w:r>
         <w:t xml:space="preserve">TMZ  </w:t>
       </w:r>
-      <w:proofErr w:type="gramEnd"/>
-      <w:r>
-        <w:fldChar w:fldCharType="begin"/>
-      </w:r>
-      <w:r>
-        <w:instrText xml:space="preserve"> HYPERLINK "http://www.tmz.com/" </w:instrText>
-      </w:r>
-      <w:r>
-        <w:fldChar w:fldCharType="separate"/>
-      </w:r>
-      <w:r>
-        <w:rPr>
-          <w:rStyle w:val="Hyperlink"/>
-        </w:rPr>
-        <w:t>http://www.tmz.com/</w:t>
-      </w:r>
-      <w:r>
-        <w:fldChar w:fldCharType="end"/>
-      </w:r>
-    </w:p>
-    <w:p>
-      <w:pPr>
-        <w:ind w:left="360"/>
-      </w:pPr>
-      <w:proofErr w:type="gramStart"/>
+      <w:hyperlink r:id="rId29" w:history="1">
+        <w:r>
+          <w:rPr>
+            <w:rStyle w:val="Hyperlink"/>
+          </w:rPr>
+          <w:t>http://www.tmz.com/</w:t>
+        </w:r>
+      </w:hyperlink>
+    </w:p>
+    <w:p>
+      <w:pPr>
+        <w:ind w:left="360"/>
+      </w:pPr>
       <w:r>
         <w:t xml:space="preserve">IMDB  </w:t>
       </w:r>
-      <w:proofErr w:type="gramEnd"/>
-      <w:r>
-        <w:fldChar w:fldCharType="begin"/>
-      </w:r>
-      <w:r>
-        <w:instrText xml:space="preserve"> HYPERLINK "http://www.imdb.com/" </w:instrText>
-      </w:r>
-      <w:r>
-        <w:fldChar w:fldCharType="separate"/>
-      </w:r>
-      <w:r>
-        <w:rPr>
-          <w:rStyle w:val="Hyperlink"/>
-        </w:rPr>
-        <w:t>http://www.imdb.com/</w:t>
-      </w:r>
-      <w:r>
-        <w:fldChar w:fldCharType="end"/>
-      </w:r>
-    </w:p>
-    <w:p>
-      <w:pPr>
-        <w:ind w:left="360"/>
-      </w:pPr>
-      <w:r>
-        <w:t xml:space="preserve">Rotten </w:t>
-      </w:r>
-      <w:proofErr w:type="gramStart"/>
-      <w:r>
-        <w:t xml:space="preserve">Tomatoes  </w:t>
-      </w:r>
-      <w:proofErr w:type="gramEnd"/>
-      <w:r>
-        <w:fldChar w:fldCharType="begin"/>
-      </w:r>
-      <w:r>
-        <w:instrText xml:space="preserve"> HYPERLINK "http://www.rottentomatoes.com/" </w:instrText>
-      </w:r>
-      <w:r>
-        <w:fldChar w:fldCharType="separate"/>
-      </w:r>
-      <w:r>
-        <w:rPr>
-          <w:rStyle w:val="Hyperlink"/>
-        </w:rPr>
-        <w:t>http://www.rottentomatoes.com/</w:t>
-      </w:r>
-      <w:r>
-        <w:fldChar w:fldCharType="end"/>
-      </w:r>
+      <w:hyperlink r:id="rId30" w:history="1">
+        <w:r>
+          <w:rPr>
+            <w:rStyle w:val="Hyperlink"/>
+          </w:rPr>
+          <w:t>http://www.imdb.com/</w:t>
+        </w:r>
+      </w:hyperlink>
+    </w:p>
+    <w:p>
+      <w:pPr>
+        <w:ind w:left="360"/>
+      </w:pPr>
+      <w:r>
+        <w:t xml:space="preserve">Rotten Tomatoes  </w:t>
+      </w:r>
+      <w:hyperlink r:id="rId31" w:history="1">
+        <w:r>
+          <w:rPr>
+            <w:rStyle w:val="Hyperlink"/>
+          </w:rPr>
+          <w:t>http://www.rottentomatoes.com/</w:t>
+        </w:r>
+      </w:hyperlink>
     </w:p>
     <w:p>
       <w:pPr>
@@ -3214,31 +3097,16 @@
         <w:ind w:left="360"/>
       </w:pPr>
       <w:r>
-        <w:t xml:space="preserve">Gary </w:t>
-      </w:r>
-      <w:proofErr w:type="gramStart"/>
-      <w:r>
-        <w:t xml:space="preserve">Sheng  </w:t>
-      </w:r>
-      <w:proofErr w:type="gramEnd"/>
-      <w:r>
-        <w:fldChar w:fldCharType="begin"/>
-      </w:r>
-      <w:r>
-        <w:instrText xml:space="preserve"> HYPERLINK "http://www.garysheng.com/" </w:instrText>
-      </w:r>
-      <w:r>
-        <w:fldChar w:fldCharType="separate"/>
-      </w:r>
-      <w:r>
-        <w:rPr>
-          <w:rStyle w:val="Hyperlink"/>
-        </w:rPr>
-        <w:t>http://www.garysheng.com/</w:t>
-      </w:r>
-      <w:r>
-        <w:fldChar w:fldCharType="end"/>
-      </w:r>
+        <w:t xml:space="preserve">Gary Sheng  </w:t>
+      </w:r>
+      <w:hyperlink r:id="rId32" w:history="1">
+        <w:r>
+          <w:rPr>
+            <w:rStyle w:val="Hyperlink"/>
+          </w:rPr>
+          <w:t>http://www.garysheng.com/</w:t>
+        </w:r>
+      </w:hyperlink>
     </w:p>
     <w:p>
       <w:pPr>
@@ -3254,7 +3122,6 @@
         <w:t xml:space="preserve"> </w:t>
       </w:r>
       <w:proofErr w:type="spellStart"/>
-      <w:proofErr w:type="gramStart"/>
       <w:r>
         <w:t>Derolez</w:t>
       </w:r>
@@ -3262,106 +3129,55 @@
       <w:r>
         <w:t xml:space="preserve">  </w:t>
       </w:r>
-      <w:proofErr w:type="gramEnd"/>
-      <w:r>
-        <w:fldChar w:fldCharType="begin"/>
-      </w:r>
-      <w:r>
-        <w:instrText xml:space="preserve"> HYPERLINK "https://rafaelderolez.com/" </w:instrText>
-      </w:r>
-      <w:r>
-        <w:fldChar w:fldCharType="separate"/>
-      </w:r>
-      <w:r>
-        <w:rPr>
-          <w:rStyle w:val="Hyperlink"/>
-        </w:rPr>
-        <w:t>https://rafaelderolez.com/</w:t>
-      </w:r>
-      <w:r>
-        <w:fldChar w:fldCharType="end"/>
-      </w:r>
-    </w:p>
-    <w:p>
-      <w:pPr>
-        <w:ind w:left="360"/>
-      </w:pPr>
-      <w:r>
-        <w:t xml:space="preserve">Pascal van </w:t>
-      </w:r>
-      <w:proofErr w:type="spellStart"/>
-      <w:proofErr w:type="gramStart"/>
-      <w:r>
-        <w:t>Gemert</w:t>
-      </w:r>
-      <w:proofErr w:type="spellEnd"/>
-      <w:r>
-        <w:t xml:space="preserve">  </w:t>
-      </w:r>
-      <w:proofErr w:type="gramEnd"/>
-      <w:r>
-        <w:fldChar w:fldCharType="begin"/>
-      </w:r>
-      <w:r>
-        <w:instrText xml:space="preserve"> HYPERLINK "http://www.pascalvangemert.nl/" </w:instrText>
-      </w:r>
-      <w:r>
-        <w:fldChar w:fldCharType="separate"/>
-      </w:r>
-      <w:r>
-        <w:rPr>
-          <w:rStyle w:val="Hyperlink"/>
-        </w:rPr>
-        <w:t>http://www.pascalvangemert.nl/</w:t>
-      </w:r>
-      <w:r>
-        <w:fldChar w:fldCharType="end"/>
-      </w:r>
-    </w:p>
-    <w:p>
-      <w:pPr>
-        <w:ind w:left="360"/>
-      </w:pPr>
-      <w:r>
-        <w:t xml:space="preserve">Brandon </w:t>
-      </w:r>
-      <w:proofErr w:type="gramStart"/>
-      <w:r>
-        <w:t xml:space="preserve">Johnson  </w:t>
-      </w:r>
-      <w:proofErr w:type="gramEnd"/>
-      <w:r>
-        <w:fldChar w:fldCharType="begin"/>
-      </w:r>
-      <w:r>
-        <w:instrText xml:space="preserve"> HYPERLINK "http://brandoncjohnson.com/" </w:instrText>
-      </w:r>
-      <w:r>
-        <w:fldChar w:fldCharType="separate"/>
-      </w:r>
-      <w:r>
-        <w:rPr>
-          <w:rStyle w:val="Hyperlink"/>
-        </w:rPr>
-        <w:t>http://brandoncjohnson.com/</w:t>
-      </w:r>
-      <w:r>
-        <w:fldChar w:fldCharType="end"/>
-      </w:r>
-    </w:p>
-    <w:p>
-      <w:pPr>
-        <w:ind w:left="360"/>
-      </w:pPr>
-      <w:r>
-        <w:t xml:space="preserve">Quinton </w:t>
-      </w:r>
-      <w:proofErr w:type="gramStart"/>
-      <w:r>
-        <w:t xml:space="preserve">Harris  </w:t>
-      </w:r>
-      <w:proofErr w:type="gramEnd"/>
-      <w:hyperlink r:id="rId23" w:history="1">
+      <w:hyperlink r:id="rId33" w:history="1">
+        <w:r>
+          <w:rPr>
+            <w:rStyle w:val="Hyperlink"/>
+          </w:rPr>
+          <w:t>https://rafaelderolez.com/</w:t>
+        </w:r>
+      </w:hyperlink>
+    </w:p>
+    <w:p>
+      <w:pPr>
+        <w:ind w:left="360"/>
+      </w:pPr>
+      <w:r>
+        <w:t xml:space="preserve">Pascal van Gemert  </w:t>
+      </w:r>
+      <w:hyperlink r:id="rId34" w:history="1">
+        <w:r>
+          <w:rPr>
+            <w:rStyle w:val="Hyperlink"/>
+          </w:rPr>
+          <w:t>http://www.pascalvangemert.nl/</w:t>
+        </w:r>
+      </w:hyperlink>
+    </w:p>
+    <w:p>
+      <w:pPr>
+        <w:ind w:left="360"/>
+      </w:pPr>
+      <w:r>
+        <w:t xml:space="preserve">Brandon Johnson  </w:t>
+      </w:r>
+      <w:hyperlink r:id="rId35" w:history="1">
+        <w:r>
+          <w:rPr>
+            <w:rStyle w:val="Hyperlink"/>
+          </w:rPr>
+          <w:t>http://brandoncjohnson.com/</w:t>
+        </w:r>
+      </w:hyperlink>
+    </w:p>
+    <w:p>
+      <w:pPr>
+        <w:ind w:left="360"/>
+      </w:pPr>
+      <w:r>
+        <w:t xml:space="preserve">Quinton Harris  </w:t>
+      </w:r>
+      <w:hyperlink r:id="rId36" w:history="1">
         <w:r>
           <w:rPr>
             <w:rStyle w:val="Hyperlink"/>
@@ -3370,10 +3186,25 @@
         </w:r>
       </w:hyperlink>
     </w:p>
+    <w:p/>
+    <w:p/>
+    <w:p/>
+    <w:p/>
+    <w:p/>
+    <w:p/>
+    <w:p/>
+    <w:p/>
+    <w:p/>
+    <w:p/>
+    <w:p/>
+    <w:p/>
     <w:p>
       <w:bookmarkStart w:id="0" w:name="_GoBack"/>
       <w:bookmarkEnd w:id="0"/>
     </w:p>
+    <w:p/>
+    <w:p/>
+    <w:p/>
     <w:sectPr>
       <w:pgSz w:w="12240" w:h="15840"/>
       <w:pgMar w:top="1440" w:right="1440" w:bottom="1440" w:left="1440" w:header="720" w:footer="720" w:gutter="0"/>

--- a/History_of_Internet.docx
+++ b/History_of_Internet.docx
@@ -137,27 +137,7 @@
           <w:sz w:val="36"/>
           <w:szCs w:val="36"/>
         </w:rPr>
-        <w:t xml:space="preserve">Assignment and Project Guideline for Fundamental </w:t>
-      </w:r>
-      <w:proofErr w:type="gramStart"/>
-      <w:r>
-        <w:rPr>
-          <w:rFonts w:ascii="Times New Roman" w:eastAsia="Times New Roman" w:hAnsi="Times New Roman" w:cs="Times New Roman"/>
-          <w:b/>
-          <w:sz w:val="36"/>
-          <w:szCs w:val="36"/>
-        </w:rPr>
-        <w:t>of  Web</w:t>
-      </w:r>
-      <w:proofErr w:type="gramEnd"/>
-      <w:r>
-        <w:rPr>
-          <w:rFonts w:ascii="Times New Roman" w:eastAsia="Times New Roman" w:hAnsi="Times New Roman" w:cs="Times New Roman"/>
-          <w:b/>
-          <w:sz w:val="36"/>
-          <w:szCs w:val="36"/>
-        </w:rPr>
-        <w:t xml:space="preserve"> Development </w:t>
+        <w:t xml:space="preserve">Assignment and Project Guideline for Fundamental of  Web Development </w:t>
       </w:r>
     </w:p>
     <w:p>
@@ -283,25 +263,7 @@
           <w:sz w:val="28"/>
           <w:szCs w:val="28"/>
         </w:rPr>
-        <w:t xml:space="preserve">- Mr. </w:t>
-      </w:r>
-      <w:proofErr w:type="spellStart"/>
-      <w:r>
-        <w:rPr>
-          <w:rFonts w:ascii="Times New Roman" w:eastAsia="Times New Roman" w:hAnsi="Times New Roman" w:cs="Times New Roman"/>
-          <w:sz w:val="28"/>
-          <w:szCs w:val="28"/>
-        </w:rPr>
-        <w:t>Fitsum</w:t>
-      </w:r>
-      <w:proofErr w:type="spellEnd"/>
-      <w:r>
-        <w:rPr>
-          <w:rFonts w:ascii="Times New Roman" w:eastAsia="Times New Roman" w:hAnsi="Times New Roman" w:cs="Times New Roman"/>
-          <w:sz w:val="28"/>
-          <w:szCs w:val="28"/>
-        </w:rPr>
-        <w:t xml:space="preserve"> A.</w:t>
+        <w:t>- Mr. Fitsum A.</w:t>
       </w:r>
     </w:p>
     <w:p>
@@ -314,23 +276,13 @@
           <w:szCs w:val="28"/>
         </w:rPr>
       </w:pPr>
-      <w:proofErr w:type="gramStart"/>
-      <w:r>
-        <w:rPr>
-          <w:rFonts w:ascii="Times New Roman" w:eastAsia="Times New Roman" w:hAnsi="Times New Roman" w:cs="Times New Roman"/>
-          <w:sz w:val="28"/>
-          <w:szCs w:val="28"/>
-        </w:rPr>
-        <w:t>March  6</w:t>
-      </w:r>
-      <w:proofErr w:type="gramEnd"/>
-      <w:r>
-        <w:rPr>
-          <w:rFonts w:ascii="Times New Roman" w:eastAsia="Times New Roman" w:hAnsi="Times New Roman" w:cs="Times New Roman"/>
-          <w:sz w:val="28"/>
-          <w:szCs w:val="28"/>
-        </w:rPr>
-        <w:t>, 2020</w:t>
+      <w:r>
+        <w:rPr>
+          <w:rFonts w:ascii="Times New Roman" w:eastAsia="Times New Roman" w:hAnsi="Times New Roman" w:cs="Times New Roman"/>
+          <w:sz w:val="28"/>
+          <w:szCs w:val="28"/>
+        </w:rPr>
+        <w:t>March  6, 2020</w:t>
       </w:r>
     </w:p>
     <w:p>
@@ -1715,7 +1667,6 @@
           <w:u w:val="single"/>
         </w:rPr>
       </w:pPr>
-      <w:proofErr w:type="spellStart"/>
       <w:r>
         <w:rPr>
           <w:sz w:val="28"/>
@@ -1724,7 +1675,6 @@
         </w:rPr>
         <w:t>Reddit</w:t>
       </w:r>
-      <w:proofErr w:type="spellEnd"/>
     </w:p>
     <w:p>
       <w:pPr>
@@ -1736,21 +1686,12 @@
           <w:szCs w:val="28"/>
         </w:rPr>
       </w:pPr>
-      <w:proofErr w:type="spellStart"/>
-      <w:r>
-        <w:rPr>
-          <w:sz w:val="28"/>
-          <w:szCs w:val="28"/>
-        </w:rPr>
-        <w:t>Reddit</w:t>
-      </w:r>
-      <w:proofErr w:type="spellEnd"/>
-      <w:r>
-        <w:rPr>
-          <w:sz w:val="28"/>
-          <w:szCs w:val="28"/>
-        </w:rPr>
-        <w:t xml:space="preserve"> is an American social news aggregation, web content rating, and discussion website.</w:t>
+      <w:r>
+        <w:rPr>
+          <w:sz w:val="28"/>
+          <w:szCs w:val="28"/>
+        </w:rPr>
+        <w:t>Reddit is an American social news aggregation, web content rating, and discussion website.</w:t>
       </w:r>
       <w:r>
         <w:rPr>
@@ -1861,14 +1802,12 @@
       <w:pPr>
         <w:jc w:val="both"/>
       </w:pPr>
-      <w:proofErr w:type="gramStart"/>
       <w:r>
         <w:t>1.</w:t>
       </w:r>
       <w:r>
         <w:t>Blog</w:t>
       </w:r>
-      <w:proofErr w:type="gramEnd"/>
     </w:p>
     <w:p>
       <w:pPr>
@@ -1882,13 +1821,8 @@
       <w:pPr>
         <w:jc w:val="both"/>
       </w:pPr>
-      <w:proofErr w:type="spellStart"/>
-      <w:r>
-        <w:t>Greatist</w:t>
-      </w:r>
-      <w:proofErr w:type="spellEnd"/>
-      <w:r>
-        <w:t xml:space="preserve">    </w:t>
+      <w:r>
+        <w:t xml:space="preserve">Greatist    </w:t>
       </w:r>
       <w:hyperlink r:id="rId7" w:history="1">
         <w:r>
@@ -1920,31 +1854,16 @@
         <w:jc w:val="both"/>
       </w:pPr>
       <w:r>
-        <w:t xml:space="preserve">Nomadic </w:t>
-      </w:r>
-      <w:proofErr w:type="gramStart"/>
-      <w:r>
-        <w:t xml:space="preserve">Matt  </w:t>
-      </w:r>
-      <w:proofErr w:type="gramEnd"/>
-      <w:r>
-        <w:fldChar w:fldCharType="begin"/>
-      </w:r>
-      <w:r>
-        <w:instrText xml:space="preserve"> HYPERLINK "https://www.nomadicmatt.com/" </w:instrText>
-      </w:r>
-      <w:r>
-        <w:fldChar w:fldCharType="separate"/>
-      </w:r>
-      <w:r>
-        <w:rPr>
-          <w:rStyle w:val="Hyperlink"/>
-        </w:rPr>
-        <w:t>https://www.nomadicmatt.com/</w:t>
-      </w:r>
-      <w:r>
-        <w:fldChar w:fldCharType="end"/>
-      </w:r>
+        <w:t xml:space="preserve">Nomadic Matt  </w:t>
+      </w:r>
+      <w:hyperlink r:id="rId9" w:history="1">
+        <w:r>
+          <w:rPr>
+            <w:rStyle w:val="Hyperlink"/>
+          </w:rPr>
+          <w:t>https://www.nomadicmatt.com/</w:t>
+        </w:r>
+      </w:hyperlink>
       <w:r>
         <w:t xml:space="preserve"> </w:t>
       </w:r>
@@ -1954,31 +1873,16 @@
         <w:jc w:val="both"/>
       </w:pPr>
       <w:r>
-        <w:t xml:space="preserve">CSS </w:t>
-      </w:r>
-      <w:proofErr w:type="gramStart"/>
-      <w:r>
-        <w:t xml:space="preserve">Tricks  </w:t>
-      </w:r>
-      <w:proofErr w:type="gramEnd"/>
-      <w:r>
-        <w:fldChar w:fldCharType="begin"/>
-      </w:r>
-      <w:r>
-        <w:instrText xml:space="preserve"> HYPERLINK "https://css-tricks.com/" </w:instrText>
-      </w:r>
-      <w:r>
-        <w:fldChar w:fldCharType="separate"/>
-      </w:r>
-      <w:r>
-        <w:rPr>
-          <w:rStyle w:val="Hyperlink"/>
-        </w:rPr>
-        <w:t>https://css-tricks.com/</w:t>
-      </w:r>
-      <w:r>
-        <w:fldChar w:fldCharType="end"/>
-      </w:r>
+        <w:t xml:space="preserve">CSS Tricks  </w:t>
+      </w:r>
+      <w:hyperlink r:id="rId10" w:history="1">
+        <w:r>
+          <w:rPr>
+            <w:rStyle w:val="Hyperlink"/>
+          </w:rPr>
+          <w:t>https://css-tricks.com/</w:t>
+        </w:r>
+      </w:hyperlink>
     </w:p>
     <w:p>
       <w:pPr>
@@ -1987,7 +1891,7 @@
       <w:r>
         <w:t xml:space="preserve">Bustle </w:t>
       </w:r>
-      <w:hyperlink r:id="rId9" w:history="1">
+      <w:hyperlink r:id="rId11" w:history="1">
         <w:r>
           <w:rPr>
             <w:rStyle w:val="Hyperlink"/>
@@ -2006,33 +1910,23 @@
       <w:pPr>
         <w:pStyle w:val="ListParagraph"/>
       </w:pPr>
-      <w:proofErr w:type="gramStart"/>
-      <w:r>
-        <w:t>are</w:t>
-      </w:r>
-      <w:proofErr w:type="gramEnd"/>
-      <w:r>
-        <w:t xml:space="preserve"> online portals that facilitate online transactions of goods and services through means of the transfer of information and funds over the Internet.</w:t>
-      </w:r>
-    </w:p>
-    <w:p>
-      <w:pPr>
-        <w:pStyle w:val="ListParagraph"/>
-      </w:pPr>
-    </w:p>
-    <w:p>
-      <w:pPr>
-        <w:pStyle w:val="ListParagraph"/>
-      </w:pPr>
-      <w:proofErr w:type="gramStart"/>
-      <w:r>
-        <w:t>New Chapter.</w:t>
-      </w:r>
-      <w:proofErr w:type="gramEnd"/>
-      <w:r>
-        <w:t xml:space="preserve">  </w:t>
-      </w:r>
-      <w:hyperlink r:id="rId10" w:history="1">
+      <w:r>
+        <w:t>are online portals that facilitate online transactions of goods and services through means of the transfer of information and funds over the Internet.</w:t>
+      </w:r>
+    </w:p>
+    <w:p>
+      <w:pPr>
+        <w:pStyle w:val="ListParagraph"/>
+      </w:pPr>
+    </w:p>
+    <w:p>
+      <w:pPr>
+        <w:pStyle w:val="ListParagraph"/>
+      </w:pPr>
+      <w:r>
+        <w:t xml:space="preserve">New Chapter.  </w:t>
+      </w:r>
+      <w:hyperlink r:id="rId12" w:history="1">
         <w:r>
           <w:rPr>
             <w:rStyle w:val="Hyperlink"/>
@@ -2048,7 +1942,7 @@
       <w:r>
         <w:t xml:space="preserve">Bliss   </w:t>
       </w:r>
-      <w:hyperlink r:id="rId11" w:history="1">
+      <w:hyperlink r:id="rId13" w:history="1">
         <w:r>
           <w:rPr>
             <w:rStyle w:val="Hyperlink"/>
@@ -2062,25 +1956,9 @@
         <w:pStyle w:val="ListParagraph"/>
       </w:pPr>
       <w:r>
-        <w:t xml:space="preserve">Bon </w:t>
-      </w:r>
-      <w:proofErr w:type="spellStart"/>
-      <w:r>
-        <w:t>Bon</w:t>
-      </w:r>
-      <w:proofErr w:type="spellEnd"/>
-      <w:r>
-        <w:t xml:space="preserve"> </w:t>
-      </w:r>
-      <w:proofErr w:type="spellStart"/>
-      <w:r>
-        <w:t>Bon</w:t>
-      </w:r>
-      <w:proofErr w:type="spellEnd"/>
-      <w:r>
-        <w:t xml:space="preserve">.  </w:t>
-      </w:r>
-      <w:hyperlink r:id="rId12" w:history="1">
+        <w:t xml:space="preserve">Bon Bon Bon.  </w:t>
+      </w:r>
+      <w:hyperlink r:id="rId14" w:history="1">
         <w:r>
           <w:rPr>
             <w:rStyle w:val="Hyperlink"/>
@@ -2093,20 +1971,10 @@
       <w:pPr>
         <w:pStyle w:val="ListParagraph"/>
       </w:pPr>
-      <w:proofErr w:type="spellStart"/>
-      <w:proofErr w:type="gramStart"/>
-      <w:r>
-        <w:t>Crossrope</w:t>
-      </w:r>
-      <w:proofErr w:type="spellEnd"/>
-      <w:r>
-        <w:t>.</w:t>
-      </w:r>
-      <w:proofErr w:type="gramEnd"/>
-      <w:r>
-        <w:t xml:space="preserve">  </w:t>
-      </w:r>
-      <w:hyperlink r:id="rId13" w:history="1">
+      <w:r>
+        <w:t xml:space="preserve">Crossrope.  </w:t>
+      </w:r>
+      <w:hyperlink r:id="rId15" w:history="1">
         <w:r>
           <w:rPr>
             <w:rStyle w:val="Hyperlink"/>
@@ -2119,15 +1987,10 @@
       <w:pPr>
         <w:pStyle w:val="ListParagraph"/>
       </w:pPr>
-      <w:proofErr w:type="gramStart"/>
-      <w:r>
-        <w:t>The Mountain.</w:t>
-      </w:r>
-      <w:proofErr w:type="gramEnd"/>
-      <w:r>
-        <w:t xml:space="preserve">  </w:t>
-      </w:r>
-      <w:hyperlink r:id="rId14" w:history="1">
+      <w:r>
+        <w:t xml:space="preserve">The Mountain.  </w:t>
+      </w:r>
+      <w:hyperlink r:id="rId16" w:history="1">
         <w:r>
           <w:rPr>
             <w:rStyle w:val="Hyperlink"/>
@@ -2148,148 +2011,68 @@
     </w:p>
     <w:p>
       <w:r>
-        <w:t xml:space="preserve">Santander Bank, Retail Banking </w:t>
-      </w:r>
-      <w:proofErr w:type="gramStart"/>
-      <w:r>
-        <w:t xml:space="preserve">Portal  </w:t>
-      </w:r>
-      <w:proofErr w:type="gramEnd"/>
-      <w:r>
-        <w:fldChar w:fldCharType="begin"/>
-      </w:r>
-      <w:r>
-        <w:instrText xml:space="preserve"> HYPERLINK "https://www.santanderbank.com/us/" </w:instrText>
-      </w:r>
-      <w:r>
-        <w:fldChar w:fldCharType="separate"/>
-      </w:r>
-      <w:r>
-        <w:rPr>
-          <w:rStyle w:val="Hyperlink"/>
-        </w:rPr>
-        <w:t>https://www.santanderbank.com/us/</w:t>
-      </w:r>
-      <w:r>
-        <w:fldChar w:fldCharType="end"/>
-      </w:r>
-    </w:p>
-    <w:p>
-      <w:proofErr w:type="spellStart"/>
-      <w:r>
-        <w:t>CopperPoint</w:t>
-      </w:r>
-      <w:proofErr w:type="spellEnd"/>
-      <w:r>
-        <w:t xml:space="preserve">, Insurance </w:t>
-      </w:r>
-      <w:proofErr w:type="gramStart"/>
-      <w:r>
-        <w:t xml:space="preserve">Portal  </w:t>
-      </w:r>
-      <w:proofErr w:type="gramEnd"/>
-      <w:r>
-        <w:fldChar w:fldCharType="begin"/>
-      </w:r>
-      <w:r>
-        <w:instrText xml:space="preserve"> HYPERLINK "https://www.copperpoint.com/" </w:instrText>
-      </w:r>
-      <w:r>
-        <w:fldChar w:fldCharType="separate"/>
-      </w:r>
-      <w:r>
-        <w:rPr>
-          <w:rStyle w:val="Hyperlink"/>
-        </w:rPr>
-        <w:t>https://www.copperpoint.com/</w:t>
-      </w:r>
-      <w:r>
-        <w:fldChar w:fldCharType="end"/>
-      </w:r>
-    </w:p>
-    <w:p>
-      <w:r>
-        <w:t xml:space="preserve">Allianz, Wealth Management / Insurance </w:t>
-      </w:r>
-      <w:proofErr w:type="gramStart"/>
-      <w:r>
-        <w:t xml:space="preserve">Portal  </w:t>
-      </w:r>
-      <w:proofErr w:type="gramEnd"/>
-      <w:r>
-        <w:fldChar w:fldCharType="begin"/>
-      </w:r>
-      <w:r>
-        <w:instrText xml:space="preserve"> HYPERLINK "http://www.allianz.com/" </w:instrText>
-      </w:r>
-      <w:r>
-        <w:fldChar w:fldCharType="separate"/>
-      </w:r>
-      <w:r>
-        <w:rPr>
-          <w:rStyle w:val="Hyperlink"/>
-        </w:rPr>
-        <w:t>http://www.allianz.com/</w:t>
-      </w:r>
-      <w:r>
-        <w:fldChar w:fldCharType="end"/>
-      </w:r>
-    </w:p>
-    <w:p>
-      <w:r>
-        <w:t xml:space="preserve">Forest Hills Pediatrics, Patient </w:t>
-      </w:r>
-      <w:proofErr w:type="gramStart"/>
-      <w:r>
-        <w:t xml:space="preserve">Portal  </w:t>
-      </w:r>
-      <w:proofErr w:type="gramEnd"/>
-      <w:r>
-        <w:fldChar w:fldCharType="begin"/>
-      </w:r>
-      <w:r>
-        <w:instrText xml:space="preserve"> HYPERLINK "https://www.foresthillspediatrics.com/" </w:instrText>
-      </w:r>
-      <w:r>
-        <w:fldChar w:fldCharType="separate"/>
-      </w:r>
-      <w:r>
-        <w:rPr>
-          <w:rStyle w:val="Hyperlink"/>
-        </w:rPr>
-        <w:t>https://www.foresthillspediatrics.com/</w:t>
-      </w:r>
-      <w:r>
-        <w:fldChar w:fldCharType="end"/>
-      </w:r>
-    </w:p>
-    <w:p>
-      <w:r>
-        <w:t xml:space="preserve">Certification Commission for Healthcare Information Technology (CCHIT), Patient </w:t>
-      </w:r>
-      <w:proofErr w:type="gramStart"/>
-      <w:r>
-        <w:t xml:space="preserve">Portal  </w:t>
-      </w:r>
-      <w:proofErr w:type="gramEnd"/>
-      <w:r>
-        <w:fldChar w:fldCharType="begin"/>
-      </w:r>
-      <w:r>
-        <w:instrText xml:space="preserve"> HYPERLINK "http://www.cchit.org/" </w:instrText>
-      </w:r>
-      <w:r>
-        <w:fldChar w:fldCharType="separate"/>
-      </w:r>
-      <w:r>
-        <w:rPr>
-          <w:rStyle w:val="Hyperlink"/>
-        </w:rPr>
-        <w:t>http://www.cchit.org/</w:t>
-      </w:r>
-      <w:r>
-        <w:fldChar w:fldCharType="end"/>
-      </w:r>
+        <w:t xml:space="preserve">Santander Bank, Retail Banking Portal  </w:t>
+      </w:r>
+      <w:hyperlink r:id="rId17" w:history="1">
+        <w:r>
+          <w:rPr>
+            <w:rStyle w:val="Hyperlink"/>
+          </w:rPr>
+          <w:t>https://www.santanderbank.com/us/</w:t>
+        </w:r>
+      </w:hyperlink>
+    </w:p>
+    <w:p>
+      <w:r>
+        <w:t xml:space="preserve">CopperPoint, Insurance Portal  </w:t>
+      </w:r>
+      <w:hyperlink r:id="rId18" w:history="1">
+        <w:r>
+          <w:rPr>
+            <w:rStyle w:val="Hyperlink"/>
+          </w:rPr>
+          <w:t>https://www.copperpoint.com/</w:t>
+        </w:r>
+      </w:hyperlink>
+    </w:p>
+    <w:p>
+      <w:r>
+        <w:t xml:space="preserve">Allianz, Wealth Management / Insurance Portal  </w:t>
+      </w:r>
+      <w:hyperlink r:id="rId19" w:history="1">
+        <w:r>
+          <w:rPr>
+            <w:rStyle w:val="Hyperlink"/>
+          </w:rPr>
+          <w:t>http://www.allianz.com/</w:t>
+        </w:r>
+      </w:hyperlink>
+    </w:p>
+    <w:p>
+      <w:r>
+        <w:t xml:space="preserve">Forest Hills Pediatrics, Patient Portal  </w:t>
+      </w:r>
+      <w:hyperlink r:id="rId20" w:history="1">
+        <w:r>
+          <w:rPr>
+            <w:rStyle w:val="Hyperlink"/>
+          </w:rPr>
+          <w:t>https://www.foresthillspediatrics.com/</w:t>
+        </w:r>
+      </w:hyperlink>
+    </w:p>
+    <w:p>
+      <w:r>
+        <w:t xml:space="preserve">Certification Commission for Healthcare Information Technology (CCHIT), Patient Portal  </w:t>
+      </w:r>
+      <w:hyperlink r:id="rId21" w:history="1">
+        <w:r>
+          <w:rPr>
+            <w:rStyle w:val="Hyperlink"/>
+          </w:rPr>
+          <w:t>http://www.cchit.org/</w:t>
+        </w:r>
+      </w:hyperlink>
     </w:p>
     <w:p>
       <w:pPr>
@@ -2318,7 +2101,7 @@
       <w:r>
         <w:t xml:space="preserve">Yahoo! News   </w:t>
       </w:r>
-      <w:hyperlink r:id="rId15" w:history="1">
+      <w:hyperlink r:id="rId22" w:history="1">
         <w:r>
           <w:rPr>
             <w:rStyle w:val="Hyperlink"/>
@@ -2334,7 +2117,7 @@
       <w:r>
         <w:t xml:space="preserve">Google News    </w:t>
       </w:r>
-      <w:hyperlink r:id="rId16" w:history="1">
+      <w:hyperlink r:id="rId23" w:history="1">
         <w:r>
           <w:rPr>
             <w:rStyle w:val="Hyperlink"/>
@@ -2347,15 +2130,10 @@
       <w:pPr>
         <w:pStyle w:val="ListParagraph"/>
       </w:pPr>
-      <w:proofErr w:type="spellStart"/>
-      <w:r>
-        <w:t>HuffingtonPost</w:t>
-      </w:r>
-      <w:proofErr w:type="spellEnd"/>
-      <w:r>
-        <w:t xml:space="preserve">   </w:t>
-      </w:r>
-      <w:hyperlink r:id="rId17" w:history="1">
+      <w:r>
+        <w:t xml:space="preserve">HuffingtonPost   </w:t>
+      </w:r>
+      <w:hyperlink r:id="rId24" w:history="1">
         <w:r>
           <w:rPr>
             <w:rStyle w:val="Hyperlink"/>
@@ -2368,60 +2146,33 @@
       <w:pPr>
         <w:pStyle w:val="ListParagraph"/>
       </w:pPr>
-      <w:proofErr w:type="gramStart"/>
       <w:r>
         <w:t xml:space="preserve">CNN  </w:t>
       </w:r>
-      <w:proofErr w:type="gramEnd"/>
-      <w:r>
-        <w:fldChar w:fldCharType="begin"/>
-      </w:r>
-      <w:r>
-        <w:instrText xml:space="preserve"> HYPERLINK "http://www.cnn.com/" </w:instrText>
-      </w:r>
-      <w:r>
-        <w:fldChar w:fldCharType="separate"/>
-      </w:r>
-      <w:r>
-        <w:rPr>
-          <w:rStyle w:val="Hyperlink"/>
-        </w:rPr>
-        <w:t>http://www.cnn.com/</w:t>
-      </w:r>
-      <w:r>
-        <w:fldChar w:fldCharType="end"/>
-      </w:r>
-    </w:p>
-    <w:p>
-      <w:pPr>
-        <w:pStyle w:val="ListParagraph"/>
-      </w:pPr>
-      <w:r>
-        <w:t xml:space="preserve">New York </w:t>
-      </w:r>
-      <w:proofErr w:type="gramStart"/>
-      <w:r>
-        <w:t xml:space="preserve">Times  </w:t>
-      </w:r>
-      <w:proofErr w:type="gramEnd"/>
-      <w:r>
-        <w:fldChar w:fldCharType="begin"/>
-      </w:r>
-      <w:r>
-        <w:instrText xml:space="preserve"> HYPERLINK "http://www.nytimes.com/" </w:instrText>
-      </w:r>
-      <w:r>
-        <w:fldChar w:fldCharType="separate"/>
-      </w:r>
-      <w:r>
-        <w:rPr>
-          <w:rStyle w:val="Hyperlink"/>
-        </w:rPr>
-        <w:t>http://www.nytimes.com/</w:t>
-      </w:r>
-      <w:r>
-        <w:fldChar w:fldCharType="end"/>
-      </w:r>
+      <w:hyperlink r:id="rId25" w:history="1">
+        <w:r>
+          <w:rPr>
+            <w:rStyle w:val="Hyperlink"/>
+          </w:rPr>
+          <w:t>http://www.cnn.com/</w:t>
+        </w:r>
+      </w:hyperlink>
+    </w:p>
+    <w:p>
+      <w:pPr>
+        <w:pStyle w:val="ListParagraph"/>
+      </w:pPr>
+      <w:r>
+        <w:t xml:space="preserve">New York Times  </w:t>
+      </w:r>
+      <w:hyperlink r:id="rId26" w:history="1">
+        <w:r>
+          <w:rPr>
+            <w:rStyle w:val="Hyperlink"/>
+          </w:rPr>
+          <w:t>http://www.nytimes.com/</w:t>
+        </w:r>
+      </w:hyperlink>
     </w:p>
     <w:p>
       <w:pPr>
@@ -2460,13 +2211,8 @@
       <w:pPr>
         <w:pStyle w:val="ListParagraph"/>
       </w:pPr>
-      <w:proofErr w:type="spellStart"/>
-      <w:r>
-        <w:t>Engadet</w:t>
-      </w:r>
-      <w:proofErr w:type="spellEnd"/>
-      <w:r>
-        <w:t xml:space="preserve">   Engadet.com</w:t>
+      <w:r>
+        <w:t>Engadet   Engadet.com</w:t>
       </w:r>
     </w:p>
     <w:p>
@@ -2489,13 +2235,8 @@
       <w:pPr>
         <w:pStyle w:val="ListParagraph"/>
       </w:pPr>
-      <w:proofErr w:type="spellStart"/>
-      <w:r>
-        <w:t>Cnet</w:t>
-      </w:r>
-      <w:proofErr w:type="spellEnd"/>
-      <w:r>
-        <w:t xml:space="preserve">    Cnet.com</w:t>
+      <w:r>
+        <w:t>Cnet    Cnet.com</w:t>
       </w:r>
     </w:p>
     <w:p>
@@ -2560,13 +2301,8 @@
         <w:ind w:left="360"/>
         <w:jc w:val="both"/>
       </w:pPr>
-      <w:proofErr w:type="spellStart"/>
-      <w:r>
-        <w:t>Coursera</w:t>
-      </w:r>
-      <w:proofErr w:type="spellEnd"/>
-      <w:r>
-        <w:t>: courser.org</w:t>
+      <w:r>
+        <w:t>Coursera: courser.org</w:t>
       </w:r>
     </w:p>
     <w:p>
@@ -2627,21 +2363,8 @@
         <w:ind w:left="360"/>
       </w:pPr>
       <w:r>
-        <w:t xml:space="preserve">Greenpeace </w:t>
-      </w:r>
-      <w:proofErr w:type="gramStart"/>
-      <w:r>
-        <w:t>USA  URL</w:t>
-      </w:r>
-      <w:proofErr w:type="gramEnd"/>
-      <w:r>
-        <w:t>: greenpeace.org/</w:t>
-      </w:r>
-      <w:proofErr w:type="spellStart"/>
-      <w:r>
-        <w:t>usa</w:t>
-      </w:r>
-      <w:proofErr w:type="spellEnd"/>
+        <w:t>Greenpeace USA  URL: greenpeace.org/usa</w:t>
+      </w:r>
     </w:p>
     <w:p>
       <w:pPr>
@@ -2661,15 +2384,7 @@
         <w:ind w:left="360"/>
       </w:pPr>
       <w:r>
-        <w:t xml:space="preserve">Wiki website help in </w:t>
-      </w:r>
-      <w:proofErr w:type="gramStart"/>
-      <w:r>
-        <w:t>finding  information</w:t>
-      </w:r>
-      <w:proofErr w:type="gramEnd"/>
-      <w:r>
-        <w:t xml:space="preserve"> on a range of thing.</w:t>
+        <w:t>Wiki website help in finding  information on a range of thing.</w:t>
       </w:r>
     </w:p>
     <w:p>
@@ -2684,52 +2399,32 @@
       <w:pPr>
         <w:ind w:left="360"/>
       </w:pPr>
-      <w:proofErr w:type="spellStart"/>
-      <w:r>
-        <w:t>Wikia</w:t>
-      </w:r>
-      <w:proofErr w:type="spellEnd"/>
-      <w:r>
-        <w:t xml:space="preserve">    Wikia.Com</w:t>
-      </w:r>
-    </w:p>
-    <w:p>
-      <w:pPr>
-        <w:ind w:left="360"/>
-      </w:pPr>
-      <w:proofErr w:type="spellStart"/>
-      <w:r>
-        <w:t>Wikihow</w:t>
-      </w:r>
-      <w:proofErr w:type="spellEnd"/>
-      <w:r>
-        <w:t xml:space="preserve">   Wikihow.Com</w:t>
-      </w:r>
-    </w:p>
-    <w:p>
-      <w:pPr>
-        <w:ind w:left="360"/>
-      </w:pPr>
-      <w:proofErr w:type="spellStart"/>
-      <w:r>
-        <w:t>Wiktionary</w:t>
-      </w:r>
-      <w:proofErr w:type="spellEnd"/>
-      <w:r>
-        <w:t xml:space="preserve">   Wiktionary.Org</w:t>
-      </w:r>
-    </w:p>
-    <w:p>
-      <w:pPr>
-        <w:ind w:left="360"/>
-      </w:pPr>
-      <w:proofErr w:type="spellStart"/>
-      <w:r>
-        <w:t>Wordreference</w:t>
-      </w:r>
-      <w:proofErr w:type="spellEnd"/>
-      <w:r>
-        <w:t xml:space="preserve">    Wordreference.Com</w:t>
+      <w:r>
+        <w:t>Wikia    Wikia.Com</w:t>
+      </w:r>
+    </w:p>
+    <w:p>
+      <w:pPr>
+        <w:ind w:left="360"/>
+      </w:pPr>
+      <w:r>
+        <w:t>Wikihow   Wikihow.Com</w:t>
+      </w:r>
+    </w:p>
+    <w:p>
+      <w:pPr>
+        <w:ind w:left="360"/>
+      </w:pPr>
+      <w:r>
+        <w:t>Wiktionary   Wiktionary.Org</w:t>
+      </w:r>
+    </w:p>
+    <w:p>
+      <w:pPr>
+        <w:ind w:left="360"/>
+      </w:pPr>
+      <w:r>
+        <w:t>Wordreference    Wordreference.Com</w:t>
       </w:r>
     </w:p>
     <w:p>
@@ -2746,15 +2441,7 @@
       </w:pPr>
       <w:r>
         <w:lastRenderedPageBreak/>
-        <w:t xml:space="preserve">Social Network website </w:t>
-      </w:r>
-      <w:proofErr w:type="gramStart"/>
-      <w:r>
-        <w:t>are</w:t>
-      </w:r>
-      <w:proofErr w:type="gramEnd"/>
-      <w:r>
-        <w:t xml:space="preserve"> website for communication</w:t>
+        <w:t>Social Network website are website for communication</w:t>
       </w:r>
     </w:p>
     <w:p>
@@ -2764,7 +2451,7 @@
       <w:r>
         <w:t xml:space="preserve">Facebook    </w:t>
       </w:r>
-      <w:hyperlink r:id="rId18" w:history="1">
+      <w:hyperlink r:id="rId27" w:history="1">
         <w:r>
           <w:rPr>
             <w:rStyle w:val="Hyperlink"/>
@@ -2777,48 +2464,26 @@
       <w:pPr>
         <w:ind w:left="360"/>
       </w:pPr>
-      <w:proofErr w:type="spellStart"/>
-      <w:proofErr w:type="gramStart"/>
-      <w:r>
-        <w:t>WhatsApp</w:t>
-      </w:r>
-      <w:proofErr w:type="spellEnd"/>
-      <w:r>
-        <w:t xml:space="preserve">  </w:t>
-      </w:r>
-      <w:proofErr w:type="gramEnd"/>
-      <w:r>
-        <w:fldChar w:fldCharType="begin"/>
-      </w:r>
-      <w:r>
-        <w:instrText xml:space="preserve"> HYPERLINK "https://www.whatsapp.com/" </w:instrText>
-      </w:r>
-      <w:r>
-        <w:fldChar w:fldCharType="separate"/>
-      </w:r>
-      <w:r>
-        <w:rPr>
-          <w:rStyle w:val="Hyperlink"/>
-        </w:rPr>
-        <w:t>https://www.whatsapp.com/</w:t>
-      </w:r>
-      <w:r>
-        <w:fldChar w:fldCharType="end"/>
-      </w:r>
-    </w:p>
-    <w:p>
-      <w:pPr>
-        <w:ind w:left="360"/>
-      </w:pPr>
-      <w:proofErr w:type="gramStart"/>
-      <w:r>
-        <w:t>QQ.</w:t>
-      </w:r>
-      <w:proofErr w:type="gramEnd"/>
-      <w:r>
-        <w:t xml:space="preserve">   </w:t>
-      </w:r>
-      <w:hyperlink r:id="rId19" w:history="1">
+      <w:r>
+        <w:t xml:space="preserve">WhatsApp  </w:t>
+      </w:r>
+      <w:hyperlink r:id="rId28" w:history="1">
+        <w:r>
+          <w:rPr>
+            <w:rStyle w:val="Hyperlink"/>
+          </w:rPr>
+          <w:t>https://www.whatsapp.com/</w:t>
+        </w:r>
+      </w:hyperlink>
+    </w:p>
+    <w:p>
+      <w:pPr>
+        <w:ind w:left="360"/>
+      </w:pPr>
+      <w:r>
+        <w:t xml:space="preserve">QQ.   </w:t>
+      </w:r>
+      <w:hyperlink r:id="rId29" w:history="1">
         <w:r>
           <w:rPr>
             <w:rStyle w:val="Hyperlink"/>
@@ -2831,15 +2496,10 @@
       <w:pPr>
         <w:ind w:left="360"/>
       </w:pPr>
-      <w:proofErr w:type="spellStart"/>
-      <w:r>
-        <w:t>WeChat</w:t>
-      </w:r>
-      <w:proofErr w:type="spellEnd"/>
-      <w:r>
-        <w:t xml:space="preserve">    </w:t>
-      </w:r>
-      <w:hyperlink r:id="rId20" w:history="1">
+      <w:r>
+        <w:t xml:space="preserve">WeChat    </w:t>
+      </w:r>
+      <w:hyperlink r:id="rId30" w:history="1">
         <w:r>
           <w:rPr>
             <w:rStyle w:val="Hyperlink"/>
@@ -2852,15 +2512,10 @@
       <w:pPr>
         <w:ind w:left="360"/>
       </w:pPr>
-      <w:proofErr w:type="spellStart"/>
-      <w:r>
-        <w:t>QZone</w:t>
-      </w:r>
-      <w:proofErr w:type="spellEnd"/>
-      <w:r>
-        <w:t xml:space="preserve">    </w:t>
-      </w:r>
-      <w:hyperlink r:id="rId21" w:history="1">
+      <w:r>
+        <w:t xml:space="preserve">QZone    </w:t>
+      </w:r>
+      <w:hyperlink r:id="rId31" w:history="1">
         <w:r>
           <w:rPr>
             <w:rStyle w:val="Hyperlink"/>
@@ -2892,7 +2547,7 @@
       <w:r>
         <w:t xml:space="preserve">News360  </w:t>
       </w:r>
-      <w:hyperlink r:id="rId22" w:history="1">
+      <w:hyperlink r:id="rId32" w:history="1">
         <w:r>
           <w:rPr>
             <w:rStyle w:val="Hyperlink"/>
@@ -2905,15 +2560,10 @@
       <w:pPr>
         <w:ind w:left="360"/>
       </w:pPr>
-      <w:proofErr w:type="spellStart"/>
-      <w:r>
-        <w:t>Reddit</w:t>
-      </w:r>
-      <w:proofErr w:type="spellEnd"/>
-      <w:r>
-        <w:t xml:space="preserve">  </w:t>
-      </w:r>
-      <w:hyperlink r:id="rId23" w:history="1">
+      <w:r>
+        <w:t xml:space="preserve">Reddit  </w:t>
+      </w:r>
+      <w:hyperlink r:id="rId33" w:history="1">
         <w:r>
           <w:rPr>
             <w:rStyle w:val="Hyperlink"/>
@@ -2929,7 +2579,7 @@
       <w:r>
         <w:t xml:space="preserve">Google News  </w:t>
       </w:r>
-      <w:hyperlink r:id="rId24" w:history="1">
+      <w:hyperlink r:id="rId34" w:history="1">
         <w:r>
           <w:rPr>
             <w:rStyle w:val="Hyperlink"/>
@@ -2942,15 +2592,10 @@
       <w:pPr>
         <w:ind w:left="360"/>
       </w:pPr>
-      <w:proofErr w:type="spellStart"/>
-      <w:r>
-        <w:t>AllTop</w:t>
-      </w:r>
-      <w:proofErr w:type="spellEnd"/>
-      <w:r>
-        <w:t xml:space="preserve">   </w:t>
-      </w:r>
-      <w:hyperlink r:id="rId25" w:history="1">
+      <w:r>
+        <w:t xml:space="preserve">AllTop   </w:t>
+      </w:r>
+      <w:hyperlink r:id="rId35" w:history="1">
         <w:r>
           <w:rPr>
             <w:rStyle w:val="Hyperlink"/>
@@ -2963,15 +2608,10 @@
       <w:pPr>
         <w:ind w:left="360"/>
       </w:pPr>
-      <w:proofErr w:type="spellStart"/>
-      <w:r>
-        <w:t>Popurls</w:t>
-      </w:r>
-      <w:proofErr w:type="spellEnd"/>
-      <w:r>
-        <w:t xml:space="preserve">  </w:t>
-      </w:r>
-      <w:hyperlink r:id="rId26" w:history="1">
+      <w:r>
+        <w:t xml:space="preserve">Popurls  </w:t>
+      </w:r>
+      <w:hyperlink r:id="rId36" w:history="1">
         <w:r>
           <w:rPr>
             <w:rStyle w:val="Hyperlink"/>
@@ -3003,7 +2643,7 @@
       <w:r>
         <w:t xml:space="preserve">E! Online  </w:t>
       </w:r>
-      <w:hyperlink r:id="rId27" w:history="1">
+      <w:hyperlink r:id="rId37" w:history="1">
         <w:r>
           <w:rPr>
             <w:rStyle w:val="Hyperlink"/>
@@ -3019,7 +2659,7 @@
       <w:r>
         <w:t xml:space="preserve">Variety  </w:t>
       </w:r>
-      <w:hyperlink r:id="rId28" w:history="1">
+      <w:hyperlink r:id="rId38" w:history="1">
         <w:r>
           <w:rPr>
             <w:rStyle w:val="Hyperlink"/>
@@ -3035,7 +2675,7 @@
       <w:r>
         <w:t xml:space="preserve">TMZ  </w:t>
       </w:r>
-      <w:hyperlink r:id="rId29" w:history="1">
+      <w:hyperlink r:id="rId39" w:history="1">
         <w:r>
           <w:rPr>
             <w:rStyle w:val="Hyperlink"/>
@@ -3051,7 +2691,7 @@
       <w:r>
         <w:t xml:space="preserve">IMDB  </w:t>
       </w:r>
-      <w:hyperlink r:id="rId30" w:history="1">
+      <w:hyperlink r:id="rId40" w:history="1">
         <w:r>
           <w:rPr>
             <w:rStyle w:val="Hyperlink"/>
@@ -3067,7 +2707,7 @@
       <w:r>
         <w:t xml:space="preserve">Rotten Tomatoes  </w:t>
       </w:r>
-      <w:hyperlink r:id="rId31" w:history="1">
+      <w:hyperlink r:id="rId41" w:history="1">
         <w:r>
           <w:rPr>
             <w:rStyle w:val="Hyperlink"/>
@@ -3099,7 +2739,7 @@
       <w:r>
         <w:t xml:space="preserve">Gary Sheng  </w:t>
       </w:r>
-      <w:hyperlink r:id="rId32" w:history="1">
+      <w:hyperlink r:id="rId42" w:history="1">
         <w:r>
           <w:rPr>
             <w:rStyle w:val="Hyperlink"/>
@@ -3112,24 +2752,11 @@
       <w:pPr>
         <w:ind w:left="360"/>
       </w:pPr>
-      <w:proofErr w:type="spellStart"/>
       <w:r>
         <w:lastRenderedPageBreak/>
-        <w:t>Raf</w:t>
-      </w:r>
-      <w:proofErr w:type="spellEnd"/>
-      <w:r>
-        <w:t xml:space="preserve"> </w:t>
-      </w:r>
-      <w:proofErr w:type="spellStart"/>
-      <w:r>
-        <w:t>Derolez</w:t>
-      </w:r>
-      <w:proofErr w:type="spellEnd"/>
-      <w:r>
-        <w:t xml:space="preserve">  </w:t>
-      </w:r>
-      <w:hyperlink r:id="rId33" w:history="1">
+        <w:t xml:space="preserve">Raf Derolez  </w:t>
+      </w:r>
+      <w:hyperlink r:id="rId43" w:history="1">
         <w:r>
           <w:rPr>
             <w:rStyle w:val="Hyperlink"/>
@@ -3145,7 +2772,7 @@
       <w:r>
         <w:t xml:space="preserve">Pascal van Gemert  </w:t>
       </w:r>
-      <w:hyperlink r:id="rId34" w:history="1">
+      <w:hyperlink r:id="rId44" w:history="1">
         <w:r>
           <w:rPr>
             <w:rStyle w:val="Hyperlink"/>
@@ -3161,7 +2788,7 @@
       <w:r>
         <w:t xml:space="preserve">Brandon Johnson  </w:t>
       </w:r>
-      <w:hyperlink r:id="rId35" w:history="1">
+      <w:hyperlink r:id="rId45" w:history="1">
         <w:r>
           <w:rPr>
             <w:rStyle w:val="Hyperlink"/>
@@ -3177,7 +2804,7 @@
       <w:r>
         <w:t xml:space="preserve">Quinton Harris  </w:t>
       </w:r>
-      <w:hyperlink r:id="rId36" w:history="1">
+      <w:hyperlink r:id="rId46" w:history="1">
         <w:r>
           <w:rPr>
             <w:rStyle w:val="Hyperlink"/>
@@ -3198,13 +2825,16 @@
     <w:p/>
     <w:p/>
     <w:p/>
-    <w:p>
-      <w:bookmarkStart w:id="0" w:name="_GoBack"/>
-      <w:bookmarkEnd w:id="0"/>
-    </w:p>
     <w:p/>
     <w:p/>
     <w:p/>
+    <w:p>
+      <w:r>
+        <w:t xml:space="preserve">  </w:t>
+      </w:r>
+      <w:bookmarkStart w:id="0" w:name="_GoBack"/>
+      <w:bookmarkEnd w:id="0"/>
+    </w:p>
     <w:sectPr>
       <w:pgSz w:w="12240" w:h="15840"/>
       <w:pgMar w:top="1440" w:right="1440" w:bottom="1440" w:left="1440" w:header="720" w:footer="720" w:gutter="0"/>

--- a/History_of_Internet.docx
+++ b/History_of_Internet.docx
@@ -137,7 +137,7 @@
           <w:sz w:val="36"/>
           <w:szCs w:val="36"/>
         </w:rPr>
-        <w:t xml:space="preserve">Assignment and Project Guideline for Fundamental of  Web Development </w:t>
+        <w:t xml:space="preserve"> The Internet and Websites  </w:t>
       </w:r>
     </w:p>
     <w:p>
@@ -263,7 +263,25 @@
           <w:sz w:val="28"/>
           <w:szCs w:val="28"/>
         </w:rPr>
-        <w:t>- Mr. Fitsum A.</w:t>
+        <w:t xml:space="preserve">- Mr. </w:t>
+      </w:r>
+      <w:proofErr w:type="spellStart"/>
+      <w:r>
+        <w:rPr>
+          <w:rFonts w:ascii="Times New Roman" w:eastAsia="Times New Roman" w:hAnsi="Times New Roman" w:cs="Times New Roman"/>
+          <w:sz w:val="28"/>
+          <w:szCs w:val="28"/>
+        </w:rPr>
+        <w:t>Fitsum</w:t>
+      </w:r>
+      <w:proofErr w:type="spellEnd"/>
+      <w:r>
+        <w:rPr>
+          <w:rFonts w:ascii="Times New Roman" w:eastAsia="Times New Roman" w:hAnsi="Times New Roman" w:cs="Times New Roman"/>
+          <w:sz w:val="28"/>
+          <w:szCs w:val="28"/>
+        </w:rPr>
+        <w:t xml:space="preserve"> A.</w:t>
       </w:r>
     </w:p>
     <w:p>
@@ -276,13 +294,23 @@
           <w:szCs w:val="28"/>
         </w:rPr>
       </w:pPr>
-      <w:r>
-        <w:rPr>
-          <w:rFonts w:ascii="Times New Roman" w:eastAsia="Times New Roman" w:hAnsi="Times New Roman" w:cs="Times New Roman"/>
-          <w:sz w:val="28"/>
-          <w:szCs w:val="28"/>
-        </w:rPr>
-        <w:t>March  6, 2020</w:t>
+      <w:proofErr w:type="gramStart"/>
+      <w:r>
+        <w:rPr>
+          <w:rFonts w:ascii="Times New Roman" w:eastAsia="Times New Roman" w:hAnsi="Times New Roman" w:cs="Times New Roman"/>
+          <w:sz w:val="28"/>
+          <w:szCs w:val="28"/>
+        </w:rPr>
+        <w:t>March  6</w:t>
+      </w:r>
+      <w:proofErr w:type="gramEnd"/>
+      <w:r>
+        <w:rPr>
+          <w:rFonts w:ascii="Times New Roman" w:eastAsia="Times New Roman" w:hAnsi="Times New Roman" w:cs="Times New Roman"/>
+          <w:sz w:val="28"/>
+          <w:szCs w:val="28"/>
+        </w:rPr>
+        <w:t>, 2020</w:t>
       </w:r>
     </w:p>
     <w:p>
@@ -355,7 +383,23 @@
           <w:sz w:val="28"/>
           <w:szCs w:val="28"/>
         </w:rPr>
-        <w:t xml:space="preserve">                                            4</w:t>
+        <w:t xml:space="preserve">                                           </w:t>
+      </w:r>
+      <w:r>
+        <w:rPr>
+          <w:rFonts w:ascii="Times New Roman" w:eastAsia="Times New Roman" w:hAnsi="Times New Roman" w:cs="Times New Roman"/>
+          <w:sz w:val="28"/>
+          <w:szCs w:val="28"/>
+        </w:rPr>
+        <w:t xml:space="preserve">   </w:t>
+      </w:r>
+      <w:r>
+        <w:rPr>
+          <w:rFonts w:ascii="Times New Roman" w:eastAsia="Times New Roman" w:hAnsi="Times New Roman" w:cs="Times New Roman"/>
+          <w:sz w:val="28"/>
+          <w:szCs w:val="28"/>
+        </w:rPr>
+        <w:t>4</w:t>
       </w:r>
     </w:p>
     <w:p>
@@ -393,16 +437,14 @@
           <w:szCs w:val="28"/>
         </w:rPr>
       </w:pPr>
-    </w:p>
-    <w:p>
-      <w:pPr>
-        <w:jc w:val="both"/>
-        <w:rPr>
-          <w:rFonts w:ascii="Times New Roman" w:eastAsia="Times New Roman" w:hAnsi="Times New Roman" w:cs="Times New Roman"/>
-          <w:sz w:val="28"/>
-          <w:szCs w:val="28"/>
-        </w:rPr>
-      </w:pPr>
+      <w:r>
+        <w:rPr>
+          <w:rFonts w:ascii="Times New Roman" w:eastAsia="Times New Roman" w:hAnsi="Times New Roman" w:cs="Times New Roman"/>
+          <w:sz w:val="28"/>
+          <w:szCs w:val="28"/>
+        </w:rPr>
+        <w:t>Reference                                                                                                       11</w:t>
+      </w:r>
     </w:p>
     <w:p>
       <w:pPr>
@@ -586,15 +628,15 @@
           <w:szCs w:val="28"/>
           <w:u w:val="single"/>
         </w:rPr>
+        <w:t>History of Internet</w:t>
+      </w:r>
+    </w:p>
+    <w:p>
+      <w:pPr>
+        <w:jc w:val="both"/>
+      </w:pPr>
+      <w:r>
         <w:lastRenderedPageBreak/>
-        <w:t>History of Internet</w:t>
-      </w:r>
-    </w:p>
-    <w:p>
-      <w:pPr>
-        <w:jc w:val="both"/>
-      </w:pPr>
-      <w:r>
         <w:t>Internet has become an essential part of our life. Banking, communication, shopping and so much more have become easier with the help of internet. For it to get level we know now it had gone many evolutions over the years. For decentralized to centralized, wired to wireless, 1G to 5G, it has taken the internet over more than 5 decades.</w:t>
       </w:r>
     </w:p>
@@ -638,18 +680,15 @@
         <w:jc w:val="both"/>
       </w:pPr>
       <w:r>
-        <w:t xml:space="preserve">After the standardization of invention like TCP/IP universities, business and even regular people stared to connect to the internet. But before the invention of World Wide Web to achieve was a real chore. The pre web Internet was almost entirely text – based world. Tim Berners-Lee the creator of World Wide Web also created the first website browser which was named “Nexus”.  After the creation of the first browser Mac Andreessen, created Mosaic web browser in 1993. Andreessen and this team left </w:t>
-      </w:r>
+        <w:t>After the standardization of invention like TCP/IP universities, business and even regular people stared to connect to the internet. But before the invention of World Wide Web to achieve was a real chore. The pre web Internet was almost entirely text – based world. Tim Berners-Lee the creator of World Wide Web also created the first website browser which was named “Nexus”.  After the creation of the first browser Mac Andreessen, created Mosaic web browser in 1993. Andreessen and this team left research facility at UIUC to start Netscape. This company created the first widely use internet browser “Netscape Navigator”. But the popular of the product was replaced by Microsoft’s Internet Explorer.</w:t>
+      </w:r>
+    </w:p>
+    <w:p>
+      <w:pPr>
+        <w:jc w:val="both"/>
+      </w:pPr>
       <w:r>
         <w:lastRenderedPageBreak/>
-        <w:t>research facility at UIUC to start Netscape. This company created the first widely use internet browser “Netscape Navigator”. But the popular of the product was replaced by Microsoft’s Internet Explorer.</w:t>
-      </w:r>
-    </w:p>
-    <w:p>
-      <w:pPr>
-        <w:jc w:val="both"/>
-      </w:pPr>
-      <w:r>
         <w:t>As internet services became more affordable it sparked a need for better internet.  It was at 1995 we got 56k modem, which let the user surf the web at a speed 56,000 bit per second. But most dial connection user rely on their on existing phone line for connection to the internet.</w:t>
       </w:r>
     </w:p>
@@ -1072,7 +1111,6 @@
           <w:u w:val="single"/>
           <w:shd w:val="clear" w:color="auto" w:fill="FFFFFF"/>
         </w:rPr>
-        <w:lastRenderedPageBreak/>
         <w:t>Objectivity</w:t>
       </w:r>
     </w:p>
@@ -1111,6 +1149,7 @@
           <w:color w:val="000000"/>
           <w:shd w:val="clear" w:color="auto" w:fill="FFFFFF"/>
         </w:rPr>
+        <w:lastRenderedPageBreak/>
         <w:t xml:space="preserve">The site must not contain </w:t>
       </w:r>
       <w:r>
@@ -1597,24 +1636,24 @@
           <w:szCs w:val="28"/>
           <w:u w:val="single"/>
         </w:rPr>
+        <w:t>YouTube</w:t>
+      </w:r>
+    </w:p>
+    <w:p>
+      <w:pPr>
+        <w:ind w:left="360"/>
+        <w:jc w:val="both"/>
+        <w:rPr>
+          <w:sz w:val="28"/>
+          <w:szCs w:val="28"/>
+        </w:rPr>
+      </w:pPr>
+      <w:r>
+        <w:rPr>
+          <w:sz w:val="28"/>
+          <w:szCs w:val="28"/>
+        </w:rPr>
         <w:lastRenderedPageBreak/>
-        <w:t>YouTube</w:t>
-      </w:r>
-    </w:p>
-    <w:p>
-      <w:pPr>
-        <w:ind w:left="360"/>
-        <w:jc w:val="both"/>
-        <w:rPr>
-          <w:sz w:val="28"/>
-          <w:szCs w:val="28"/>
-        </w:rPr>
-      </w:pPr>
-      <w:r>
-        <w:rPr>
-          <w:sz w:val="28"/>
-          <w:szCs w:val="28"/>
-        </w:rPr>
         <w:t xml:space="preserve">     YouTube is an American video-sharing platform</w:t>
       </w:r>
       <w:r>
@@ -1667,6 +1706,7 @@
           <w:u w:val="single"/>
         </w:rPr>
       </w:pPr>
+      <w:proofErr w:type="spellStart"/>
       <w:r>
         <w:rPr>
           <w:sz w:val="28"/>
@@ -1675,6 +1715,7 @@
         </w:rPr>
         <w:t>Reddit</w:t>
       </w:r>
+      <w:proofErr w:type="spellEnd"/>
     </w:p>
     <w:p>
       <w:pPr>
@@ -1686,12 +1727,21 @@
           <w:szCs w:val="28"/>
         </w:rPr>
       </w:pPr>
-      <w:r>
-        <w:rPr>
-          <w:sz w:val="28"/>
-          <w:szCs w:val="28"/>
-        </w:rPr>
-        <w:t>Reddit is an American social news aggregation, web content rating, and discussion website.</w:t>
+      <w:proofErr w:type="spellStart"/>
+      <w:r>
+        <w:rPr>
+          <w:sz w:val="28"/>
+          <w:szCs w:val="28"/>
+        </w:rPr>
+        <w:t>Reddit</w:t>
+      </w:r>
+      <w:proofErr w:type="spellEnd"/>
+      <w:r>
+        <w:rPr>
+          <w:sz w:val="28"/>
+          <w:szCs w:val="28"/>
+        </w:rPr>
+        <w:t xml:space="preserve"> is an American social news aggregation, web content rating, and discussion website.</w:t>
       </w:r>
       <w:r>
         <w:rPr>
@@ -1802,12 +1852,14 @@
       <w:pPr>
         <w:jc w:val="both"/>
       </w:pPr>
+      <w:proofErr w:type="gramStart"/>
       <w:r>
         <w:t>1.</w:t>
       </w:r>
       <w:r>
         <w:t>Blog</w:t>
       </w:r>
+      <w:proofErr w:type="gramEnd"/>
     </w:p>
     <w:p>
       <w:pPr>
@@ -1821,8 +1873,13 @@
       <w:pPr>
         <w:jc w:val="both"/>
       </w:pPr>
-      <w:r>
-        <w:t xml:space="preserve">Greatist    </w:t>
+      <w:proofErr w:type="spellStart"/>
+      <w:r>
+        <w:t>Greatist</w:t>
+      </w:r>
+      <w:proofErr w:type="spellEnd"/>
+      <w:r>
+        <w:t xml:space="preserve">    </w:t>
       </w:r>
       <w:hyperlink r:id="rId7" w:history="1">
         <w:r>
@@ -1854,44 +1911,80 @@
         <w:jc w:val="both"/>
       </w:pPr>
       <w:r>
-        <w:t xml:space="preserve">Nomadic Matt  </w:t>
+        <w:t xml:space="preserve">Nomadic </w:t>
+      </w:r>
+      <w:proofErr w:type="gramStart"/>
+      <w:r>
+        <w:t xml:space="preserve">Matt  </w:t>
+      </w:r>
+      <w:proofErr w:type="gramEnd"/>
+      <w:r>
+        <w:fldChar w:fldCharType="begin"/>
+      </w:r>
+      <w:r>
+        <w:instrText xml:space="preserve"> HYPERLINK "https://www.nomadicmatt.com/" </w:instrText>
+      </w:r>
+      <w:r>
+        <w:fldChar w:fldCharType="separate"/>
+      </w:r>
+      <w:r>
+        <w:rPr>
+          <w:rStyle w:val="Hyperlink"/>
+        </w:rPr>
+        <w:t>https://www.nomadicmatt.com/</w:t>
+      </w:r>
+      <w:r>
+        <w:rPr>
+          <w:rStyle w:val="Hyperlink"/>
+        </w:rPr>
+        <w:fldChar w:fldCharType="end"/>
+      </w:r>
+      <w:r>
+        <w:t xml:space="preserve"> </w:t>
+      </w:r>
+    </w:p>
+    <w:p>
+      <w:pPr>
+        <w:jc w:val="both"/>
+      </w:pPr>
+      <w:r>
+        <w:t xml:space="preserve">CSS </w:t>
+      </w:r>
+      <w:proofErr w:type="gramStart"/>
+      <w:r>
+        <w:t xml:space="preserve">Tricks  </w:t>
+      </w:r>
+      <w:proofErr w:type="gramEnd"/>
+      <w:r>
+        <w:fldChar w:fldCharType="begin"/>
+      </w:r>
+      <w:r>
+        <w:instrText xml:space="preserve"> HYPERLINK "https://css-tricks.com/" </w:instrText>
+      </w:r>
+      <w:r>
+        <w:fldChar w:fldCharType="separate"/>
+      </w:r>
+      <w:r>
+        <w:rPr>
+          <w:rStyle w:val="Hyperlink"/>
+        </w:rPr>
+        <w:t>https://css-tricks.com/</w:t>
+      </w:r>
+      <w:r>
+        <w:rPr>
+          <w:rStyle w:val="Hyperlink"/>
+        </w:rPr>
+        <w:fldChar w:fldCharType="end"/>
+      </w:r>
+    </w:p>
+    <w:p>
+      <w:pPr>
+        <w:jc w:val="both"/>
+      </w:pPr>
+      <w:r>
+        <w:t xml:space="preserve">Bustle </w:t>
       </w:r>
       <w:hyperlink r:id="rId9" w:history="1">
-        <w:r>
-          <w:rPr>
-            <w:rStyle w:val="Hyperlink"/>
-          </w:rPr>
-          <w:t>https://www.nomadicmatt.com/</w:t>
-        </w:r>
-      </w:hyperlink>
-      <w:r>
-        <w:t xml:space="preserve"> </w:t>
-      </w:r>
-    </w:p>
-    <w:p>
-      <w:pPr>
-        <w:jc w:val="both"/>
-      </w:pPr>
-      <w:r>
-        <w:t xml:space="preserve">CSS Tricks  </w:t>
-      </w:r>
-      <w:hyperlink r:id="rId10" w:history="1">
-        <w:r>
-          <w:rPr>
-            <w:rStyle w:val="Hyperlink"/>
-          </w:rPr>
-          <w:t>https://css-tricks.com/</w:t>
-        </w:r>
-      </w:hyperlink>
-    </w:p>
-    <w:p>
-      <w:pPr>
-        <w:jc w:val="both"/>
-      </w:pPr>
-      <w:r>
-        <w:t xml:space="preserve">Bustle </w:t>
-      </w:r>
-      <w:hyperlink r:id="rId11" w:history="1">
         <w:r>
           <w:rPr>
             <w:rStyle w:val="Hyperlink"/>
@@ -1902,31 +1995,41 @@
     </w:p>
     <w:p>
       <w:r>
+        <w:t xml:space="preserve">2. Businesses </w:t>
+      </w:r>
+    </w:p>
+    <w:p>
+      <w:pPr>
+        <w:pStyle w:val="ListParagraph"/>
+      </w:pPr>
+      <w:proofErr w:type="gramStart"/>
+      <w:r>
         <w:lastRenderedPageBreak/>
-        <w:t xml:space="preserve">2. Businesses </w:t>
-      </w:r>
-    </w:p>
-    <w:p>
-      <w:pPr>
-        <w:pStyle w:val="ListParagraph"/>
-      </w:pPr>
-      <w:r>
-        <w:t>are online portals that facilitate online transactions of goods and services through means of the transfer of information and funds over the Internet.</w:t>
-      </w:r>
-    </w:p>
-    <w:p>
-      <w:pPr>
-        <w:pStyle w:val="ListParagraph"/>
-      </w:pPr>
-    </w:p>
-    <w:p>
-      <w:pPr>
-        <w:pStyle w:val="ListParagraph"/>
-      </w:pPr>
-      <w:r>
-        <w:t xml:space="preserve">New Chapter.  </w:t>
-      </w:r>
-      <w:hyperlink r:id="rId12" w:history="1">
+        <w:t>are</w:t>
+      </w:r>
+      <w:proofErr w:type="gramEnd"/>
+      <w:r>
+        <w:t xml:space="preserve"> online portals that facilitate online transactions of goods and services through means of the transfer of information and funds over the Internet.</w:t>
+      </w:r>
+    </w:p>
+    <w:p>
+      <w:pPr>
+        <w:pStyle w:val="ListParagraph"/>
+      </w:pPr>
+    </w:p>
+    <w:p>
+      <w:pPr>
+        <w:pStyle w:val="ListParagraph"/>
+      </w:pPr>
+      <w:proofErr w:type="gramStart"/>
+      <w:r>
+        <w:t>New Chapter.</w:t>
+      </w:r>
+      <w:proofErr w:type="gramEnd"/>
+      <w:r>
+        <w:t xml:space="preserve">  </w:t>
+      </w:r>
+      <w:hyperlink r:id="rId10" w:history="1">
         <w:r>
           <w:rPr>
             <w:rStyle w:val="Hyperlink"/>
@@ -1942,7 +2045,7 @@
       <w:r>
         <w:t xml:space="preserve">Bliss   </w:t>
       </w:r>
-      <w:hyperlink r:id="rId13" w:history="1">
+      <w:hyperlink r:id="rId11" w:history="1">
         <w:r>
           <w:rPr>
             <w:rStyle w:val="Hyperlink"/>
@@ -1956,9 +2059,25 @@
         <w:pStyle w:val="ListParagraph"/>
       </w:pPr>
       <w:r>
-        <w:t xml:space="preserve">Bon Bon Bon.  </w:t>
-      </w:r>
-      <w:hyperlink r:id="rId14" w:history="1">
+        <w:t xml:space="preserve">Bon </w:t>
+      </w:r>
+      <w:proofErr w:type="spellStart"/>
+      <w:r>
+        <w:t>Bon</w:t>
+      </w:r>
+      <w:proofErr w:type="spellEnd"/>
+      <w:r>
+        <w:t xml:space="preserve"> </w:t>
+      </w:r>
+      <w:proofErr w:type="spellStart"/>
+      <w:r>
+        <w:t>Bon</w:t>
+      </w:r>
+      <w:proofErr w:type="spellEnd"/>
+      <w:r>
+        <w:t xml:space="preserve">.  </w:t>
+      </w:r>
+      <w:hyperlink r:id="rId12" w:history="1">
         <w:r>
           <w:rPr>
             <w:rStyle w:val="Hyperlink"/>
@@ -1971,10 +2090,20 @@
       <w:pPr>
         <w:pStyle w:val="ListParagraph"/>
       </w:pPr>
-      <w:r>
-        <w:t xml:space="preserve">Crossrope.  </w:t>
-      </w:r>
-      <w:hyperlink r:id="rId15" w:history="1">
+      <w:proofErr w:type="spellStart"/>
+      <w:proofErr w:type="gramStart"/>
+      <w:r>
+        <w:t>Crossrope</w:t>
+      </w:r>
+      <w:proofErr w:type="spellEnd"/>
+      <w:r>
+        <w:t>.</w:t>
+      </w:r>
+      <w:proofErr w:type="gramEnd"/>
+      <w:r>
+        <w:t xml:space="preserve">  </w:t>
+      </w:r>
+      <w:hyperlink r:id="rId13" w:history="1">
         <w:r>
           <w:rPr>
             <w:rStyle w:val="Hyperlink"/>
@@ -1987,10 +2116,15 @@
       <w:pPr>
         <w:pStyle w:val="ListParagraph"/>
       </w:pPr>
-      <w:r>
-        <w:t xml:space="preserve">The Mountain.  </w:t>
-      </w:r>
-      <w:hyperlink r:id="rId16" w:history="1">
+      <w:proofErr w:type="gramStart"/>
+      <w:r>
+        <w:t>The Mountain.</w:t>
+      </w:r>
+      <w:proofErr w:type="gramEnd"/>
+      <w:r>
+        <w:t xml:space="preserve">  </w:t>
+      </w:r>
+      <w:hyperlink r:id="rId14" w:history="1">
         <w:r>
           <w:rPr>
             <w:rStyle w:val="Hyperlink"/>
@@ -2011,68 +2145,169 @@
     </w:p>
     <w:p>
       <w:r>
-        <w:t xml:space="preserve">Santander Bank, Retail Banking Portal  </w:t>
-      </w:r>
-      <w:hyperlink r:id="rId17" w:history="1">
-        <w:r>
-          <w:rPr>
-            <w:rStyle w:val="Hyperlink"/>
-          </w:rPr>
-          <w:t>https://www.santanderbank.com/us/</w:t>
-        </w:r>
-      </w:hyperlink>
-    </w:p>
-    <w:p>
-      <w:r>
-        <w:t xml:space="preserve">CopperPoint, Insurance Portal  </w:t>
-      </w:r>
-      <w:hyperlink r:id="rId18" w:history="1">
-        <w:r>
-          <w:rPr>
-            <w:rStyle w:val="Hyperlink"/>
-          </w:rPr>
-          <w:t>https://www.copperpoint.com/</w:t>
-        </w:r>
-      </w:hyperlink>
-    </w:p>
-    <w:p>
-      <w:r>
-        <w:t xml:space="preserve">Allianz, Wealth Management / Insurance Portal  </w:t>
-      </w:r>
-      <w:hyperlink r:id="rId19" w:history="1">
-        <w:r>
-          <w:rPr>
-            <w:rStyle w:val="Hyperlink"/>
-          </w:rPr>
-          <w:t>http://www.allianz.com/</w:t>
-        </w:r>
-      </w:hyperlink>
-    </w:p>
-    <w:p>
-      <w:r>
-        <w:t xml:space="preserve">Forest Hills Pediatrics, Patient Portal  </w:t>
-      </w:r>
-      <w:hyperlink r:id="rId20" w:history="1">
-        <w:r>
-          <w:rPr>
-            <w:rStyle w:val="Hyperlink"/>
-          </w:rPr>
-          <w:t>https://www.foresthillspediatrics.com/</w:t>
-        </w:r>
-      </w:hyperlink>
-    </w:p>
-    <w:p>
-      <w:r>
-        <w:t xml:space="preserve">Certification Commission for Healthcare Information Technology (CCHIT), Patient Portal  </w:t>
-      </w:r>
-      <w:hyperlink r:id="rId21" w:history="1">
-        <w:r>
-          <w:rPr>
-            <w:rStyle w:val="Hyperlink"/>
-          </w:rPr>
-          <w:t>http://www.cchit.org/</w:t>
-        </w:r>
-      </w:hyperlink>
+        <w:t xml:space="preserve">Santander Bank, Retail Banking </w:t>
+      </w:r>
+      <w:proofErr w:type="gramStart"/>
+      <w:r>
+        <w:t xml:space="preserve">Portal  </w:t>
+      </w:r>
+      <w:proofErr w:type="gramEnd"/>
+      <w:r>
+        <w:fldChar w:fldCharType="begin"/>
+      </w:r>
+      <w:r>
+        <w:instrText xml:space="preserve"> HYPERLINK "https://www.santanderbank.c</w:instrText>
+      </w:r>
+      <w:r>
+        <w:instrText xml:space="preserve">om/us/" </w:instrText>
+      </w:r>
+      <w:r>
+        <w:fldChar w:fldCharType="separate"/>
+      </w:r>
+      <w:r>
+        <w:rPr>
+          <w:rStyle w:val="Hyperlink"/>
+        </w:rPr>
+        <w:t>https://www.santanderbank.com/us/</w:t>
+      </w:r>
+      <w:r>
+        <w:rPr>
+          <w:rStyle w:val="Hyperlink"/>
+        </w:rPr>
+        <w:fldChar w:fldCharType="end"/>
+      </w:r>
+    </w:p>
+    <w:p>
+      <w:proofErr w:type="spellStart"/>
+      <w:r>
+        <w:t>CopperPoint</w:t>
+      </w:r>
+      <w:proofErr w:type="spellEnd"/>
+      <w:r>
+        <w:t xml:space="preserve">, Insurance </w:t>
+      </w:r>
+      <w:proofErr w:type="gramStart"/>
+      <w:r>
+        <w:t xml:space="preserve">Portal  </w:t>
+      </w:r>
+      <w:proofErr w:type="gramEnd"/>
+      <w:r>
+        <w:fldChar w:fldCharType="begin"/>
+      </w:r>
+      <w:r>
+        <w:instrText xml:space="preserve"> HYPERLINK "https://www.copperpoint.com/" </w:instrText>
+      </w:r>
+      <w:r>
+        <w:fldChar w:fldCharType="separate"/>
+      </w:r>
+      <w:r>
+        <w:rPr>
+          <w:rStyle w:val="Hyperlink"/>
+        </w:rPr>
+        <w:t>https://www.copperpoint.com/</w:t>
+      </w:r>
+      <w:r>
+        <w:rPr>
+          <w:rStyle w:val="Hyperlink"/>
+        </w:rPr>
+        <w:fldChar w:fldCharType="end"/>
+      </w:r>
+    </w:p>
+    <w:p>
+      <w:r>
+        <w:t xml:space="preserve">Allianz, Wealth Management / Insurance </w:t>
+      </w:r>
+      <w:proofErr w:type="gramStart"/>
+      <w:r>
+        <w:t xml:space="preserve">Portal  </w:t>
+      </w:r>
+      <w:proofErr w:type="gramEnd"/>
+      <w:r>
+        <w:fldChar w:fldCharType="begin"/>
+      </w:r>
+      <w:r>
+        <w:instrText xml:space="preserve"> HYPERLINK "http://www.allianz.com/" </w:instrText>
+      </w:r>
+      <w:r>
+        <w:fldChar w:fldCharType="separate"/>
+      </w:r>
+      <w:r>
+        <w:rPr>
+          <w:rStyle w:val="Hyperlink"/>
+        </w:rPr>
+        <w:t>http://www.allianz.com/</w:t>
+      </w:r>
+      <w:r>
+        <w:rPr>
+          <w:rStyle w:val="Hyperlink"/>
+        </w:rPr>
+        <w:fldChar w:fldCharType="end"/>
+      </w:r>
+    </w:p>
+    <w:p>
+      <w:r>
+        <w:t xml:space="preserve">Forest Hills Pediatrics, Patient </w:t>
+      </w:r>
+      <w:proofErr w:type="gramStart"/>
+      <w:r>
+        <w:t xml:space="preserve">Portal  </w:t>
+      </w:r>
+      <w:proofErr w:type="gramEnd"/>
+      <w:r>
+        <w:fldChar w:fldCharType="begin"/>
+      </w:r>
+      <w:r>
+        <w:instrText xml:space="preserve"> HYPERLINK "https://www.foresthillspediatrics.com/" </w:instrText>
+      </w:r>
+      <w:r>
+        <w:fldChar w:fldCharType="separate"/>
+      </w:r>
+      <w:r>
+        <w:rPr>
+          <w:rStyle w:val="Hyperlink"/>
+        </w:rPr>
+        <w:t>https://www.foresthillspediatrics.com/</w:t>
+      </w:r>
+      <w:r>
+        <w:rPr>
+          <w:rStyle w:val="Hyperlink"/>
+        </w:rPr>
+        <w:fldChar w:fldCharType="end"/>
+      </w:r>
+    </w:p>
+    <w:p>
+      <w:r>
+        <w:t xml:space="preserve">Certification Commission for Healthcare Information Technology (CCHIT), Patient </w:t>
+      </w:r>
+      <w:proofErr w:type="gramStart"/>
+      <w:r>
+        <w:t xml:space="preserve">Portal  </w:t>
+      </w:r>
+      <w:proofErr w:type="gramEnd"/>
+      <w:r>
+        <w:fldChar w:fldCharType="begin"/>
+      </w:r>
+      <w:r>
+        <w:instrText xml:space="preserve"> HYPERL</w:instrText>
+      </w:r>
+      <w:r>
+        <w:instrText xml:space="preserve">INK "http://www.cchit.org/" </w:instrText>
+      </w:r>
+      <w:r>
+        <w:fldChar w:fldCharType="separate"/>
+      </w:r>
+      <w:r>
+        <w:rPr>
+          <w:rStyle w:val="Hyperlink"/>
+        </w:rPr>
+        <w:t>http://www.cchit.org/</w:t>
+      </w:r>
+      <w:r>
+        <w:rPr>
+          <w:rStyle w:val="Hyperlink"/>
+        </w:rPr>
+        <w:fldChar w:fldCharType="end"/>
+      </w:r>
     </w:p>
     <w:p>
       <w:pPr>
@@ -2101,7 +2336,7 @@
       <w:r>
         <w:t xml:space="preserve">Yahoo! News   </w:t>
       </w:r>
-      <w:hyperlink r:id="rId22" w:history="1">
+      <w:hyperlink r:id="rId15" w:history="1">
         <w:r>
           <w:rPr>
             <w:rStyle w:val="Hyperlink"/>
@@ -2117,7 +2352,7 @@
       <w:r>
         <w:t xml:space="preserve">Google News    </w:t>
       </w:r>
-      <w:hyperlink r:id="rId23" w:history="1">
+      <w:hyperlink r:id="rId16" w:history="1">
         <w:r>
           <w:rPr>
             <w:rStyle w:val="Hyperlink"/>
@@ -2130,10 +2365,15 @@
       <w:pPr>
         <w:pStyle w:val="ListParagraph"/>
       </w:pPr>
-      <w:r>
-        <w:t xml:space="preserve">HuffingtonPost   </w:t>
-      </w:r>
-      <w:hyperlink r:id="rId24" w:history="1">
+      <w:proofErr w:type="spellStart"/>
+      <w:r>
+        <w:t>HuffingtonPost</w:t>
+      </w:r>
+      <w:proofErr w:type="spellEnd"/>
+      <w:r>
+        <w:t xml:space="preserve">   </w:t>
+      </w:r>
+      <w:hyperlink r:id="rId17" w:history="1">
         <w:r>
           <w:rPr>
             <w:rStyle w:val="Hyperlink"/>
@@ -2146,33 +2386,69 @@
       <w:pPr>
         <w:pStyle w:val="ListParagraph"/>
       </w:pPr>
+      <w:proofErr w:type="gramStart"/>
       <w:r>
         <w:t xml:space="preserve">CNN  </w:t>
       </w:r>
-      <w:hyperlink r:id="rId25" w:history="1">
-        <w:r>
-          <w:rPr>
-            <w:rStyle w:val="Hyperlink"/>
-          </w:rPr>
-          <w:t>http://www.cnn.com/</w:t>
-        </w:r>
-      </w:hyperlink>
-    </w:p>
-    <w:p>
-      <w:pPr>
-        <w:pStyle w:val="ListParagraph"/>
-      </w:pPr>
-      <w:r>
-        <w:t xml:space="preserve">New York Times  </w:t>
-      </w:r>
-      <w:hyperlink r:id="rId26" w:history="1">
-        <w:r>
-          <w:rPr>
-            <w:rStyle w:val="Hyperlink"/>
-          </w:rPr>
-          <w:t>http://www.nytimes.com/</w:t>
-        </w:r>
-      </w:hyperlink>
+      <w:proofErr w:type="gramEnd"/>
+      <w:r>
+        <w:fldChar w:fldCharType="begin"/>
+      </w:r>
+      <w:r>
+        <w:instrText xml:space="preserve"> HYPERLINK "http://www.cnn.com/" </w:instrText>
+      </w:r>
+      <w:r>
+        <w:fldChar w:fldCharType="separate"/>
+      </w:r>
+      <w:r>
+        <w:rPr>
+          <w:rStyle w:val="Hyperlink"/>
+        </w:rPr>
+        <w:t>http://www.cnn.com/</w:t>
+      </w:r>
+      <w:r>
+        <w:rPr>
+          <w:rStyle w:val="Hyperlink"/>
+        </w:rPr>
+        <w:fldChar w:fldCharType="end"/>
+      </w:r>
+    </w:p>
+    <w:p>
+      <w:pPr>
+        <w:pStyle w:val="ListParagraph"/>
+      </w:pPr>
+      <w:r>
+        <w:t xml:space="preserve">New York </w:t>
+      </w:r>
+      <w:proofErr w:type="gramStart"/>
+      <w:r>
+        <w:t xml:space="preserve">Times  </w:t>
+      </w:r>
+      <w:proofErr w:type="gramEnd"/>
+      <w:r>
+        <w:fldChar w:fldCharType="begin"/>
+      </w:r>
+      <w:r>
+        <w:instrText xml:space="preserve"> HYPERLINK "http://w</w:instrText>
+      </w:r>
+      <w:r>
+        <w:instrText xml:space="preserve">ww.nytimes.com/" </w:instrText>
+      </w:r>
+      <w:r>
+        <w:fldChar w:fldCharType="separate"/>
+      </w:r>
+      <w:r>
+        <w:rPr>
+          <w:rStyle w:val="Hyperlink"/>
+        </w:rPr>
+        <w:t>http://www.nytimes.com/</w:t>
+      </w:r>
+      <w:r>
+        <w:rPr>
+          <w:rStyle w:val="Hyperlink"/>
+        </w:rPr>
+        <w:fldChar w:fldCharType="end"/>
+      </w:r>
     </w:p>
     <w:p>
       <w:pPr>
@@ -2211,8 +2487,13 @@
       <w:pPr>
         <w:pStyle w:val="ListParagraph"/>
       </w:pPr>
-      <w:r>
-        <w:t>Engadet   Engadet.com</w:t>
+      <w:proofErr w:type="spellStart"/>
+      <w:r>
+        <w:t>Engadet</w:t>
+      </w:r>
+      <w:proofErr w:type="spellEnd"/>
+      <w:r>
+        <w:t xml:space="preserve">   Engadet.com</w:t>
       </w:r>
     </w:p>
     <w:p>
@@ -2235,20 +2516,26 @@
       <w:pPr>
         <w:pStyle w:val="ListParagraph"/>
       </w:pPr>
-      <w:r>
-        <w:t>Cnet    Cnet.com</w:t>
-      </w:r>
-    </w:p>
-    <w:p>
-      <w:pPr>
-        <w:pStyle w:val="ListParagraph"/>
-      </w:pPr>
-    </w:p>
-    <w:p>
-      <w:pPr>
-        <w:ind w:left="360"/>
-      </w:pPr>
-      <w:r>
+      <w:proofErr w:type="spellStart"/>
+      <w:r>
+        <w:t>Cnet</w:t>
+      </w:r>
+      <w:proofErr w:type="spellEnd"/>
+      <w:r>
+        <w:t xml:space="preserve">    Cnet.com</w:t>
+      </w:r>
+    </w:p>
+    <w:p>
+      <w:pPr>
+        <w:pStyle w:val="ListParagraph"/>
+      </w:pPr>
+    </w:p>
+    <w:p>
+      <w:pPr>
+        <w:ind w:left="360"/>
+      </w:pPr>
+      <w:r>
+        <w:lastRenderedPageBreak/>
         <w:t>6 Educations</w:t>
       </w:r>
     </w:p>
@@ -2301,8 +2588,13 @@
         <w:ind w:left="360"/>
         <w:jc w:val="both"/>
       </w:pPr>
-      <w:r>
-        <w:t>Coursera: courser.org</w:t>
+      <w:proofErr w:type="spellStart"/>
+      <w:r>
+        <w:t>Coursera</w:t>
+      </w:r>
+      <w:proofErr w:type="spellEnd"/>
+      <w:r>
+        <w:t>: courser.org</w:t>
       </w:r>
     </w:p>
     <w:p>
@@ -2363,8 +2655,21 @@
         <w:ind w:left="360"/>
       </w:pPr>
       <w:r>
-        <w:t>Greenpeace USA  URL: greenpeace.org/usa</w:t>
-      </w:r>
+        <w:t xml:space="preserve">Greenpeace </w:t>
+      </w:r>
+      <w:proofErr w:type="gramStart"/>
+      <w:r>
+        <w:t>USA  URL</w:t>
+      </w:r>
+      <w:proofErr w:type="gramEnd"/>
+      <w:r>
+        <w:t>: greenpeace.org/</w:t>
+      </w:r>
+      <w:proofErr w:type="spellStart"/>
+      <w:r>
+        <w:t>usa</w:t>
+      </w:r>
+      <w:proofErr w:type="spellEnd"/>
     </w:p>
     <w:p>
       <w:pPr>
@@ -2384,7 +2689,15 @@
         <w:ind w:left="360"/>
       </w:pPr>
       <w:r>
-        <w:t>Wiki website help in finding  information on a range of thing.</w:t>
+        <w:t xml:space="preserve">Wiki website help in </w:t>
+      </w:r>
+      <w:proofErr w:type="gramStart"/>
+      <w:r>
+        <w:t>finding  information</w:t>
+      </w:r>
+      <w:proofErr w:type="gramEnd"/>
+      <w:r>
+        <w:t xml:space="preserve"> on a range of thing.</w:t>
       </w:r>
     </w:p>
     <w:p>
@@ -2399,32 +2712,52 @@
       <w:pPr>
         <w:ind w:left="360"/>
       </w:pPr>
-      <w:r>
-        <w:t>Wikia    Wikia.Com</w:t>
-      </w:r>
-    </w:p>
-    <w:p>
-      <w:pPr>
-        <w:ind w:left="360"/>
-      </w:pPr>
-      <w:r>
-        <w:t>Wikihow   Wikihow.Com</w:t>
-      </w:r>
-    </w:p>
-    <w:p>
-      <w:pPr>
-        <w:ind w:left="360"/>
-      </w:pPr>
-      <w:r>
-        <w:t>Wiktionary   Wiktionary.Org</w:t>
-      </w:r>
-    </w:p>
-    <w:p>
-      <w:pPr>
-        <w:ind w:left="360"/>
-      </w:pPr>
-      <w:r>
-        <w:t>Wordreference    Wordreference.Com</w:t>
+      <w:proofErr w:type="spellStart"/>
+      <w:r>
+        <w:t>Wikia</w:t>
+      </w:r>
+      <w:proofErr w:type="spellEnd"/>
+      <w:r>
+        <w:t xml:space="preserve">    Wikia.Com</w:t>
+      </w:r>
+    </w:p>
+    <w:p>
+      <w:pPr>
+        <w:ind w:left="360"/>
+      </w:pPr>
+      <w:proofErr w:type="spellStart"/>
+      <w:r>
+        <w:t>Wikihow</w:t>
+      </w:r>
+      <w:proofErr w:type="spellEnd"/>
+      <w:r>
+        <w:t xml:space="preserve">   Wikihow.Com</w:t>
+      </w:r>
+    </w:p>
+    <w:p>
+      <w:pPr>
+        <w:ind w:left="360"/>
+      </w:pPr>
+      <w:proofErr w:type="spellStart"/>
+      <w:r>
+        <w:t>Wiktionary</w:t>
+      </w:r>
+      <w:proofErr w:type="spellEnd"/>
+      <w:r>
+        <w:t xml:space="preserve">   Wiktionary.Org</w:t>
+      </w:r>
+    </w:p>
+    <w:p>
+      <w:pPr>
+        <w:ind w:left="360"/>
+      </w:pPr>
+      <w:proofErr w:type="spellStart"/>
+      <w:r>
+        <w:t>Wordreference</w:t>
+      </w:r>
+      <w:proofErr w:type="spellEnd"/>
+      <w:r>
+        <w:t xml:space="preserve">    Wordreference.Com</w:t>
       </w:r>
     </w:p>
     <w:p>
@@ -2440,18 +2773,26 @@
         <w:ind w:left="360"/>
       </w:pPr>
       <w:r>
+        <w:t xml:space="preserve">Social Network website </w:t>
+      </w:r>
+      <w:proofErr w:type="gramStart"/>
+      <w:r>
+        <w:t>are</w:t>
+      </w:r>
+      <w:proofErr w:type="gramEnd"/>
+      <w:r>
+        <w:t xml:space="preserve"> website for communication</w:t>
+      </w:r>
+    </w:p>
+    <w:p>
+      <w:pPr>
+        <w:ind w:left="360"/>
+      </w:pPr>
+      <w:r>
         <w:lastRenderedPageBreak/>
-        <w:t>Social Network website are website for communication</w:t>
-      </w:r>
-    </w:p>
-    <w:p>
-      <w:pPr>
-        <w:ind w:left="360"/>
-      </w:pPr>
-      <w:r>
         <w:t xml:space="preserve">Facebook    </w:t>
       </w:r>
-      <w:hyperlink r:id="rId27" w:history="1">
+      <w:hyperlink r:id="rId18" w:history="1">
         <w:r>
           <w:rPr>
             <w:rStyle w:val="Hyperlink"/>
@@ -2464,26 +2805,51 @@
       <w:pPr>
         <w:ind w:left="360"/>
       </w:pPr>
-      <w:r>
-        <w:t xml:space="preserve">WhatsApp  </w:t>
-      </w:r>
-      <w:hyperlink r:id="rId28" w:history="1">
-        <w:r>
-          <w:rPr>
-            <w:rStyle w:val="Hyperlink"/>
-          </w:rPr>
-          <w:t>https://www.whatsapp.com/</w:t>
-        </w:r>
-      </w:hyperlink>
-    </w:p>
-    <w:p>
-      <w:pPr>
-        <w:ind w:left="360"/>
-      </w:pPr>
-      <w:r>
-        <w:t xml:space="preserve">QQ.   </w:t>
-      </w:r>
-      <w:hyperlink r:id="rId29" w:history="1">
+      <w:proofErr w:type="spellStart"/>
+      <w:proofErr w:type="gramStart"/>
+      <w:r>
+        <w:t>WhatsApp</w:t>
+      </w:r>
+      <w:proofErr w:type="spellEnd"/>
+      <w:r>
+        <w:t xml:space="preserve">  </w:t>
+      </w:r>
+      <w:proofErr w:type="gramEnd"/>
+      <w:r>
+        <w:fldChar w:fldCharType="begin"/>
+      </w:r>
+      <w:r>
+        <w:instrText xml:space="preserve"> HYPERLINK "https://www.whatsapp.com/" </w:instrText>
+      </w:r>
+      <w:r>
+        <w:fldChar w:fldCharType="separate"/>
+      </w:r>
+      <w:r>
+        <w:rPr>
+          <w:rStyle w:val="Hyperlink"/>
+        </w:rPr>
+        <w:t>https://www.whatsapp.com/</w:t>
+      </w:r>
+      <w:r>
+        <w:rPr>
+          <w:rStyle w:val="Hyperlink"/>
+        </w:rPr>
+        <w:fldChar w:fldCharType="end"/>
+      </w:r>
+    </w:p>
+    <w:p>
+      <w:pPr>
+        <w:ind w:left="360"/>
+      </w:pPr>
+      <w:proofErr w:type="gramStart"/>
+      <w:r>
+        <w:t>QQ.</w:t>
+      </w:r>
+      <w:proofErr w:type="gramEnd"/>
+      <w:r>
+        <w:t xml:space="preserve">   </w:t>
+      </w:r>
+      <w:hyperlink r:id="rId19" w:history="1">
         <w:r>
           <w:rPr>
             <w:rStyle w:val="Hyperlink"/>
@@ -2496,10 +2862,15 @@
       <w:pPr>
         <w:ind w:left="360"/>
       </w:pPr>
-      <w:r>
-        <w:t xml:space="preserve">WeChat    </w:t>
-      </w:r>
-      <w:hyperlink r:id="rId30" w:history="1">
+      <w:proofErr w:type="spellStart"/>
+      <w:r>
+        <w:t>WeChat</w:t>
+      </w:r>
+      <w:proofErr w:type="spellEnd"/>
+      <w:r>
+        <w:t xml:space="preserve">    </w:t>
+      </w:r>
+      <w:hyperlink r:id="rId20" w:history="1">
         <w:r>
           <w:rPr>
             <w:rStyle w:val="Hyperlink"/>
@@ -2512,10 +2883,15 @@
       <w:pPr>
         <w:ind w:left="360"/>
       </w:pPr>
-      <w:r>
-        <w:t xml:space="preserve">QZone    </w:t>
-      </w:r>
-      <w:hyperlink r:id="rId31" w:history="1">
+      <w:proofErr w:type="spellStart"/>
+      <w:r>
+        <w:t>QZone</w:t>
+      </w:r>
+      <w:proofErr w:type="spellEnd"/>
+      <w:r>
+        <w:t xml:space="preserve">    </w:t>
+      </w:r>
+      <w:hyperlink r:id="rId21" w:history="1">
         <w:r>
           <w:rPr>
             <w:rStyle w:val="Hyperlink"/>
@@ -2544,58 +2920,119 @@
       <w:pPr>
         <w:ind w:left="360"/>
       </w:pPr>
+      <w:proofErr w:type="gramStart"/>
       <w:r>
         <w:t xml:space="preserve">News360  </w:t>
       </w:r>
-      <w:hyperlink r:id="rId32" w:history="1">
-        <w:r>
-          <w:rPr>
-            <w:rStyle w:val="Hyperlink"/>
-          </w:rPr>
-          <w:t>https://news360.com/</w:t>
-        </w:r>
-      </w:hyperlink>
-    </w:p>
-    <w:p>
-      <w:pPr>
-        <w:ind w:left="360"/>
-      </w:pPr>
-      <w:r>
-        <w:t xml:space="preserve">Reddit  </w:t>
-      </w:r>
-      <w:hyperlink r:id="rId33" w:history="1">
-        <w:r>
-          <w:rPr>
-            <w:rStyle w:val="Hyperlink"/>
-          </w:rPr>
-          <w:t>https://www.doublemesh.com/best-reddit-subreddits-ui-ux-designers/</w:t>
-        </w:r>
-      </w:hyperlink>
-    </w:p>
-    <w:p>
-      <w:pPr>
-        <w:ind w:left="360"/>
-      </w:pPr>
-      <w:r>
-        <w:t xml:space="preserve">Google News  </w:t>
-      </w:r>
-      <w:hyperlink r:id="rId34" w:history="1">
-        <w:r>
-          <w:rPr>
-            <w:rStyle w:val="Hyperlink"/>
-          </w:rPr>
-          <w:t>https://news.google.com/</w:t>
-        </w:r>
-      </w:hyperlink>
-    </w:p>
-    <w:p>
-      <w:pPr>
-        <w:ind w:left="360"/>
-      </w:pPr>
-      <w:r>
-        <w:t xml:space="preserve">AllTop   </w:t>
-      </w:r>
-      <w:hyperlink r:id="rId35" w:history="1">
+      <w:proofErr w:type="gramEnd"/>
+      <w:r>
+        <w:fldChar w:fldCharType="begin"/>
+      </w:r>
+      <w:r>
+        <w:instrText xml:space="preserve"> HYPERLINK "https://news360.com/" </w:instrText>
+      </w:r>
+      <w:r>
+        <w:fldChar w:fldCharType="separate"/>
+      </w:r>
+      <w:r>
+        <w:rPr>
+          <w:rStyle w:val="Hyperlink"/>
+        </w:rPr>
+        <w:t>https://news360.com/</w:t>
+      </w:r>
+      <w:r>
+        <w:rPr>
+          <w:rStyle w:val="Hyperlink"/>
+        </w:rPr>
+        <w:fldChar w:fldCharType="end"/>
+      </w:r>
+    </w:p>
+    <w:p>
+      <w:pPr>
+        <w:ind w:left="360"/>
+      </w:pPr>
+      <w:proofErr w:type="spellStart"/>
+      <w:proofErr w:type="gramStart"/>
+      <w:r>
+        <w:t>Reddit</w:t>
+      </w:r>
+      <w:proofErr w:type="spellEnd"/>
+      <w:r>
+        <w:t xml:space="preserve">  </w:t>
+      </w:r>
+      <w:proofErr w:type="gramEnd"/>
+      <w:r>
+        <w:fldChar w:fldCharType="begin"/>
+      </w:r>
+      <w:r>
+        <w:instrText xml:space="preserve"> HYPERLINK "https://www.doublemesh.com/best-reddit-subreddits-ui-ux-designers/" </w:instrText>
+      </w:r>
+      <w:r>
+        <w:fldChar w:fldCharType="separate"/>
+      </w:r>
+      <w:r>
+        <w:rPr>
+          <w:rStyle w:val="Hyperlink"/>
+        </w:rPr>
+        <w:t>https://www.doublemesh.com/best-reddit-subreddits-ui-ux-designers/</w:t>
+      </w:r>
+      <w:r>
+        <w:rPr>
+          <w:rStyle w:val="Hyperlink"/>
+        </w:rPr>
+        <w:fldChar w:fldCharType="end"/>
+      </w:r>
+    </w:p>
+    <w:p>
+      <w:pPr>
+        <w:ind w:left="360"/>
+      </w:pPr>
+      <w:r>
+        <w:t xml:space="preserve">Google </w:t>
+      </w:r>
+      <w:proofErr w:type="gramStart"/>
+      <w:r>
+        <w:t xml:space="preserve">News  </w:t>
+      </w:r>
+      <w:proofErr w:type="gramEnd"/>
+      <w:r>
+        <w:fldChar w:fldCharType="begin"/>
+      </w:r>
+      <w:r>
+        <w:instrText xml:space="preserve"> HYPERLINK "h</w:instrText>
+      </w:r>
+      <w:r>
+        <w:instrText xml:space="preserve">ttps://news.google.com/" </w:instrText>
+      </w:r>
+      <w:r>
+        <w:fldChar w:fldCharType="separate"/>
+      </w:r>
+      <w:r>
+        <w:rPr>
+          <w:rStyle w:val="Hyperlink"/>
+        </w:rPr>
+        <w:t>https://news.google.com/</w:t>
+      </w:r>
+      <w:r>
+        <w:rPr>
+          <w:rStyle w:val="Hyperlink"/>
+        </w:rPr>
+        <w:fldChar w:fldCharType="end"/>
+      </w:r>
+    </w:p>
+    <w:p>
+      <w:pPr>
+        <w:ind w:left="360"/>
+      </w:pPr>
+      <w:proofErr w:type="spellStart"/>
+      <w:r>
+        <w:t>AllTop</w:t>
+      </w:r>
+      <w:proofErr w:type="spellEnd"/>
+      <w:r>
+        <w:t xml:space="preserve">   </w:t>
+      </w:r>
+      <w:hyperlink r:id="rId22" w:history="1">
         <w:r>
           <w:rPr>
             <w:rStyle w:val="Hyperlink"/>
@@ -2608,17 +3045,37 @@
       <w:pPr>
         <w:ind w:left="360"/>
       </w:pPr>
-      <w:r>
-        <w:t xml:space="preserve">Popurls  </w:t>
-      </w:r>
-      <w:hyperlink r:id="rId36" w:history="1">
-        <w:r>
-          <w:rPr>
-            <w:rStyle w:val="Hyperlink"/>
-          </w:rPr>
-          <w:t>http://popurls.com/</w:t>
-        </w:r>
-      </w:hyperlink>
+      <w:proofErr w:type="spellStart"/>
+      <w:proofErr w:type="gramStart"/>
+      <w:r>
+        <w:t>Popurls</w:t>
+      </w:r>
+      <w:proofErr w:type="spellEnd"/>
+      <w:r>
+        <w:t xml:space="preserve">  </w:t>
+      </w:r>
+      <w:proofErr w:type="gramEnd"/>
+      <w:r>
+        <w:fldChar w:fldCharType="begin"/>
+      </w:r>
+      <w:r>
+        <w:instrText xml:space="preserve"> HYPERLINK "http://popurls.com/" </w:instrText>
+      </w:r>
+      <w:r>
+        <w:fldChar w:fldCharType="separate"/>
+      </w:r>
+      <w:r>
+        <w:rPr>
+          <w:rStyle w:val="Hyperlink"/>
+        </w:rPr>
+        <w:t>http://popurls.com/</w:t>
+      </w:r>
+      <w:r>
+        <w:rPr>
+          <w:rStyle w:val="Hyperlink"/>
+        </w:rPr>
+        <w:fldChar w:fldCharType="end"/>
+      </w:r>
     </w:p>
     <w:p>
       <w:pPr>
@@ -2641,80 +3098,161 @@
         <w:ind w:left="360"/>
       </w:pPr>
       <w:r>
-        <w:t xml:space="preserve">E! Online  </w:t>
-      </w:r>
-      <w:hyperlink r:id="rId37" w:history="1">
-        <w:r>
-          <w:rPr>
-            <w:rStyle w:val="Hyperlink"/>
-          </w:rPr>
-          <w:t>http://www.eonline.com/</w:t>
-        </w:r>
-      </w:hyperlink>
-    </w:p>
-    <w:p>
-      <w:pPr>
-        <w:ind w:left="360"/>
-      </w:pPr>
+        <w:t xml:space="preserve">E! </w:t>
+      </w:r>
+      <w:proofErr w:type="gramStart"/>
+      <w:r>
+        <w:t xml:space="preserve">Online  </w:t>
+      </w:r>
+      <w:proofErr w:type="gramEnd"/>
+      <w:r>
+        <w:fldChar w:fldCharType="begin"/>
+      </w:r>
+      <w:r>
+        <w:instrText xml:space="preserve"> HYPERLINK "http://www.eonline.com/" </w:instrText>
+      </w:r>
+      <w:r>
+        <w:fldChar w:fldCharType="separate"/>
+      </w:r>
+      <w:r>
+        <w:rPr>
+          <w:rStyle w:val="Hyperlink"/>
+        </w:rPr>
+        <w:t>http://www.eonline.com/</w:t>
+      </w:r>
+      <w:r>
+        <w:rPr>
+          <w:rStyle w:val="Hyperlink"/>
+        </w:rPr>
+        <w:fldChar w:fldCharType="end"/>
+      </w:r>
+    </w:p>
+    <w:p>
+      <w:pPr>
+        <w:ind w:left="360"/>
+      </w:pPr>
+      <w:proofErr w:type="gramStart"/>
       <w:r>
         <w:t xml:space="preserve">Variety  </w:t>
       </w:r>
-      <w:hyperlink r:id="rId38" w:history="1">
-        <w:r>
-          <w:rPr>
-            <w:rStyle w:val="Hyperlink"/>
-          </w:rPr>
-          <w:t>http://variety.com/</w:t>
-        </w:r>
-      </w:hyperlink>
-    </w:p>
-    <w:p>
-      <w:pPr>
-        <w:ind w:left="360"/>
-      </w:pPr>
+      <w:proofErr w:type="gramEnd"/>
+      <w:r>
+        <w:fldChar w:fldCharType="begin"/>
+      </w:r>
+      <w:r>
+        <w:instrText xml:space="preserve"> HYPERLINK "http://variety.com/" </w:instrText>
+      </w:r>
+      <w:r>
+        <w:fldChar w:fldCharType="separate"/>
+      </w:r>
+      <w:r>
+        <w:rPr>
+          <w:rStyle w:val="Hyperlink"/>
+        </w:rPr>
+        <w:t>http://variety.com/</w:t>
+      </w:r>
+      <w:r>
+        <w:rPr>
+          <w:rStyle w:val="Hyperlink"/>
+        </w:rPr>
+        <w:fldChar w:fldCharType="end"/>
+      </w:r>
+    </w:p>
+    <w:p>
+      <w:pPr>
+        <w:ind w:left="360"/>
+      </w:pPr>
+      <w:proofErr w:type="gramStart"/>
       <w:r>
         <w:t xml:space="preserve">TMZ  </w:t>
       </w:r>
-      <w:hyperlink r:id="rId39" w:history="1">
-        <w:r>
-          <w:rPr>
-            <w:rStyle w:val="Hyperlink"/>
-          </w:rPr>
-          <w:t>http://www.tmz.com/</w:t>
-        </w:r>
-      </w:hyperlink>
-    </w:p>
-    <w:p>
-      <w:pPr>
-        <w:ind w:left="360"/>
-      </w:pPr>
+      <w:proofErr w:type="gramEnd"/>
+      <w:r>
+        <w:fldChar w:fldCharType="begin"/>
+      </w:r>
+      <w:r>
+        <w:instrText xml:space="preserve"> HYPERLINK "http://www.tmz.com/" </w:instrText>
+      </w:r>
+      <w:r>
+        <w:fldChar w:fldCharType="separate"/>
+      </w:r>
+      <w:r>
+        <w:rPr>
+          <w:rStyle w:val="Hyperlink"/>
+        </w:rPr>
+        <w:t>http://www.tmz.com/</w:t>
+      </w:r>
+      <w:r>
+        <w:rPr>
+          <w:rStyle w:val="Hyperlink"/>
+        </w:rPr>
+        <w:fldChar w:fldCharType="end"/>
+      </w:r>
+    </w:p>
+    <w:p>
+      <w:pPr>
+        <w:ind w:left="360"/>
+      </w:pPr>
+      <w:proofErr w:type="gramStart"/>
       <w:r>
         <w:t xml:space="preserve">IMDB  </w:t>
       </w:r>
-      <w:hyperlink r:id="rId40" w:history="1">
-        <w:r>
-          <w:rPr>
-            <w:rStyle w:val="Hyperlink"/>
-          </w:rPr>
-          <w:t>http://www.imdb.com/</w:t>
-        </w:r>
-      </w:hyperlink>
-    </w:p>
-    <w:p>
-      <w:pPr>
-        <w:ind w:left="360"/>
-      </w:pPr>
-      <w:r>
-        <w:t xml:space="preserve">Rotten Tomatoes  </w:t>
-      </w:r>
-      <w:hyperlink r:id="rId41" w:history="1">
-        <w:r>
-          <w:rPr>
-            <w:rStyle w:val="Hyperlink"/>
-          </w:rPr>
-          <w:t>http://www.rottentomatoes.com/</w:t>
-        </w:r>
-      </w:hyperlink>
+      <w:proofErr w:type="gramEnd"/>
+      <w:r>
+        <w:fldChar w:fldCharType="begin"/>
+      </w:r>
+      <w:r>
+        <w:instrText xml:space="preserve"> HYPERLINK "http://www.imdb.com/" </w:instrText>
+      </w:r>
+      <w:r>
+        <w:fldChar w:fldCharType="separate"/>
+      </w:r>
+      <w:r>
+        <w:rPr>
+          <w:rStyle w:val="Hyperlink"/>
+        </w:rPr>
+        <w:t>http://www.imdb.com/</w:t>
+      </w:r>
+      <w:r>
+        <w:rPr>
+          <w:rStyle w:val="Hyperlink"/>
+        </w:rPr>
+        <w:fldChar w:fldCharType="end"/>
+      </w:r>
+    </w:p>
+    <w:p>
+      <w:pPr>
+        <w:ind w:left="360"/>
+      </w:pPr>
+      <w:r>
+        <w:t xml:space="preserve">Rotten </w:t>
+      </w:r>
+      <w:proofErr w:type="gramStart"/>
+      <w:r>
+        <w:t xml:space="preserve">Tomatoes  </w:t>
+      </w:r>
+      <w:proofErr w:type="gramEnd"/>
+      <w:r>
+        <w:fldChar w:fldCharType="begin"/>
+      </w:r>
+      <w:r>
+        <w:instrText xml:space="preserve"> HYPERLINK "http://www.rottentomatoes.com/" </w:instrText>
+      </w:r>
+      <w:r>
+        <w:fldChar w:fldCharType="separate"/>
+      </w:r>
+      <w:r>
+        <w:rPr>
+          <w:rStyle w:val="Hyperlink"/>
+        </w:rPr>
+        <w:t>http://www.rottentomatoes.com/</w:t>
+      </w:r>
+      <w:r>
+        <w:rPr>
+          <w:rStyle w:val="Hyperlink"/>
+        </w:rPr>
+        <w:fldChar w:fldCharType="end"/>
+      </w:r>
     </w:p>
     <w:p>
       <w:pPr>
@@ -2737,16 +3275,78 @@
         <w:ind w:left="360"/>
       </w:pPr>
       <w:r>
-        <w:t xml:space="preserve">Gary Sheng  </w:t>
-      </w:r>
-      <w:hyperlink r:id="rId42" w:history="1">
-        <w:r>
-          <w:rPr>
-            <w:rStyle w:val="Hyperlink"/>
-          </w:rPr>
-          <w:t>http://www.garysheng.com/</w:t>
-        </w:r>
-      </w:hyperlink>
+        <w:t xml:space="preserve">Gary </w:t>
+      </w:r>
+      <w:proofErr w:type="gramStart"/>
+      <w:r>
+        <w:t xml:space="preserve">Sheng  </w:t>
+      </w:r>
+      <w:proofErr w:type="gramEnd"/>
+      <w:r>
+        <w:fldChar w:fldCharType="begin"/>
+      </w:r>
+      <w:r>
+        <w:instrText xml:space="preserve"> HYPERLINK "http://www.garysheng.com/" </w:instrText>
+      </w:r>
+      <w:r>
+        <w:fldChar w:fldCharType="separate"/>
+      </w:r>
+      <w:r>
+        <w:rPr>
+          <w:rStyle w:val="Hyperlink"/>
+        </w:rPr>
+        <w:t>http://www.garysheng.com/</w:t>
+      </w:r>
+      <w:r>
+        <w:rPr>
+          <w:rStyle w:val="Hyperlink"/>
+        </w:rPr>
+        <w:fldChar w:fldCharType="end"/>
+      </w:r>
+    </w:p>
+    <w:p>
+      <w:pPr>
+        <w:ind w:left="360"/>
+      </w:pPr>
+      <w:proofErr w:type="spellStart"/>
+      <w:r>
+        <w:t>Raf</w:t>
+      </w:r>
+      <w:proofErr w:type="spellEnd"/>
+      <w:r>
+        <w:t xml:space="preserve"> </w:t>
+      </w:r>
+      <w:proofErr w:type="spellStart"/>
+      <w:proofErr w:type="gramStart"/>
+      <w:r>
+        <w:t>Derolez</w:t>
+      </w:r>
+      <w:proofErr w:type="spellEnd"/>
+      <w:r>
+        <w:t xml:space="preserve">  </w:t>
+      </w:r>
+      <w:proofErr w:type="gramEnd"/>
+      <w:r>
+        <w:fldChar w:fldCharType="begin"/>
+      </w:r>
+      <w:r>
+        <w:instrText xml:space="preserve"> HYPERLINK "https://rafaelderolez.com/" </w:instrText>
+      </w:r>
+      <w:r>
+        <w:fldChar w:fldCharType="separate"/>
+      </w:r>
+      <w:r>
+        <w:rPr>
+          <w:rStyle w:val="Hyperlink"/>
+        </w:rPr>
+        <w:t>https://rafaelderolez.com/</w:t>
+      </w:r>
+      <w:r>
+        <w:rPr>
+          <w:rStyle w:val="Hyperlink"/>
+        </w:rPr>
+        <w:fldChar w:fldCharType="end"/>
+      </w:r>
     </w:p>
     <w:p>
       <w:pPr>
@@ -2754,57 +3354,85 @@
       </w:pPr>
       <w:r>
         <w:lastRenderedPageBreak/>
-        <w:t xml:space="preserve">Raf Derolez  </w:t>
-      </w:r>
-      <w:hyperlink r:id="rId43" w:history="1">
-        <w:r>
-          <w:rPr>
-            <w:rStyle w:val="Hyperlink"/>
-          </w:rPr>
-          <w:t>https://rafaelderolez.com/</w:t>
-        </w:r>
-      </w:hyperlink>
-    </w:p>
-    <w:p>
-      <w:pPr>
-        <w:ind w:left="360"/>
-      </w:pPr>
-      <w:r>
-        <w:t xml:space="preserve">Pascal van Gemert  </w:t>
-      </w:r>
-      <w:hyperlink r:id="rId44" w:history="1">
-        <w:r>
-          <w:rPr>
-            <w:rStyle w:val="Hyperlink"/>
-          </w:rPr>
-          <w:t>http://www.pascalvangemert.nl/</w:t>
-        </w:r>
-      </w:hyperlink>
-    </w:p>
-    <w:p>
-      <w:pPr>
-        <w:ind w:left="360"/>
-      </w:pPr>
-      <w:r>
-        <w:t xml:space="preserve">Brandon Johnson  </w:t>
-      </w:r>
-      <w:hyperlink r:id="rId45" w:history="1">
-        <w:r>
-          <w:rPr>
-            <w:rStyle w:val="Hyperlink"/>
-          </w:rPr>
-          <w:t>http://brandoncjohnson.com/</w:t>
-        </w:r>
-      </w:hyperlink>
-    </w:p>
-    <w:p>
-      <w:pPr>
-        <w:ind w:left="360"/>
-      </w:pPr>
-      <w:r>
-        <w:t xml:space="preserve">Quinton Harris  </w:t>
-      </w:r>
-      <w:hyperlink r:id="rId46" w:history="1">
+        <w:t xml:space="preserve">Pascal van </w:t>
+      </w:r>
+      <w:proofErr w:type="gramStart"/>
+      <w:r>
+        <w:t xml:space="preserve">Gemert  </w:t>
+      </w:r>
+      <w:proofErr w:type="gramEnd"/>
+      <w:r>
+        <w:fldChar w:fldCharType="begin"/>
+      </w:r>
+      <w:r>
+        <w:instrText xml:space="preserve"> HYPERLINK "http://www.pascalvangemert.nl/" </w:instrText>
+      </w:r>
+      <w:r>
+        <w:fldChar w:fldCharType="separate"/>
+      </w:r>
+      <w:r>
+        <w:rPr>
+          <w:rStyle w:val="Hyperlink"/>
+        </w:rPr>
+        <w:t>http://www.pascalvangemert.nl/</w:t>
+      </w:r>
+      <w:r>
+        <w:rPr>
+          <w:rStyle w:val="Hyperlink"/>
+        </w:rPr>
+        <w:fldChar w:fldCharType="end"/>
+      </w:r>
+    </w:p>
+    <w:p>
+      <w:pPr>
+        <w:ind w:left="360"/>
+      </w:pPr>
+      <w:r>
+        <w:t xml:space="preserve">Brandon </w:t>
+      </w:r>
+      <w:proofErr w:type="gramStart"/>
+      <w:r>
+        <w:t xml:space="preserve">Johnson  </w:t>
+      </w:r>
+      <w:proofErr w:type="gramEnd"/>
+      <w:r>
+        <w:fldChar w:fldCharType="begin"/>
+      </w:r>
+      <w:r>
+        <w:instrText xml:space="preserve"> HYPERLINK "http://brandoncjohnson</w:instrText>
+      </w:r>
+      <w:r>
+        <w:instrText xml:space="preserve">.com/" </w:instrText>
+      </w:r>
+      <w:r>
+        <w:fldChar w:fldCharType="separate"/>
+      </w:r>
+      <w:r>
+        <w:rPr>
+          <w:rStyle w:val="Hyperlink"/>
+        </w:rPr>
+        <w:t>http://brandoncjohnson.com/</w:t>
+      </w:r>
+      <w:r>
+        <w:rPr>
+          <w:rStyle w:val="Hyperlink"/>
+        </w:rPr>
+        <w:fldChar w:fldCharType="end"/>
+      </w:r>
+    </w:p>
+    <w:p>
+      <w:pPr>
+        <w:ind w:left="360"/>
+      </w:pPr>
+      <w:r>
+        <w:t xml:space="preserve">Quinton </w:t>
+      </w:r>
+      <w:proofErr w:type="gramStart"/>
+      <w:r>
+        <w:t xml:space="preserve">Harris  </w:t>
+      </w:r>
+      <w:proofErr w:type="gramEnd"/>
+      <w:hyperlink r:id="rId23" w:history="1">
         <w:r>
           <w:rPr>
             <w:rStyle w:val="Hyperlink"/>
@@ -2832,6 +3460,51 @@
       <w:r>
         <w:t xml:space="preserve">  </w:t>
       </w:r>
+    </w:p>
+    <w:p/>
+    <w:p/>
+    <w:p/>
+    <w:p/>
+    <w:p/>
+    <w:p/>
+    <w:p>
+      <w:pPr>
+        <w:rPr>
+          <w:u w:val="single"/>
+        </w:rPr>
+      </w:pPr>
+      <w:r>
+        <w:rPr>
+          <w:u w:val="single"/>
+        </w:rPr>
+        <w:lastRenderedPageBreak/>
+        <w:t xml:space="preserve">Reference          </w:t>
+      </w:r>
+    </w:p>
+    <w:p>
+      <w:hyperlink r:id="rId24" w:history="1">
+        <w:r>
+          <w:rPr>
+            <w:rStyle w:val="Hyperlink"/>
+          </w:rPr>
+          <w:t>http://www.kathleenamorris.com/2018/11/20/evaluate-websites/</w:t>
+        </w:r>
+      </w:hyperlink>
+    </w:p>
+    <w:p>
+      <w:pPr>
+        <w:rPr>
+          <w:u w:val="single"/>
+        </w:rPr>
+      </w:pPr>
+      <w:hyperlink r:id="rId25" w:history="1">
+        <w:r>
+          <w:rPr>
+            <w:rStyle w:val="Hyperlink"/>
+          </w:rPr>
+          <w:t>https://qz.com/1705375/a-complete-guide-to-the-evolution-of-the-internet/</w:t>
+        </w:r>
+      </w:hyperlink>
       <w:bookmarkStart w:id="0" w:name="_GoBack"/>
       <w:bookmarkEnd w:id="0"/>
     </w:p>

--- a/History_of_Internet.docx
+++ b/History_of_Internet.docx
@@ -263,25 +263,7 @@
           <w:sz w:val="28"/>
           <w:szCs w:val="28"/>
         </w:rPr>
-        <w:t xml:space="preserve">- Mr. </w:t>
-      </w:r>
-      <w:proofErr w:type="spellStart"/>
-      <w:r>
-        <w:rPr>
-          <w:rFonts w:ascii="Times New Roman" w:eastAsia="Times New Roman" w:hAnsi="Times New Roman" w:cs="Times New Roman"/>
-          <w:sz w:val="28"/>
-          <w:szCs w:val="28"/>
-        </w:rPr>
-        <w:t>Fitsum</w:t>
-      </w:r>
-      <w:proofErr w:type="spellEnd"/>
-      <w:r>
-        <w:rPr>
-          <w:rFonts w:ascii="Times New Roman" w:eastAsia="Times New Roman" w:hAnsi="Times New Roman" w:cs="Times New Roman"/>
-          <w:sz w:val="28"/>
-          <w:szCs w:val="28"/>
-        </w:rPr>
-        <w:t xml:space="preserve"> A.</w:t>
+        <w:t>- Mr. Fitsum A.</w:t>
       </w:r>
     </w:p>
     <w:p>
@@ -294,23 +276,13 @@
           <w:szCs w:val="28"/>
         </w:rPr>
       </w:pPr>
-      <w:proofErr w:type="gramStart"/>
-      <w:r>
-        <w:rPr>
-          <w:rFonts w:ascii="Times New Roman" w:eastAsia="Times New Roman" w:hAnsi="Times New Roman" w:cs="Times New Roman"/>
-          <w:sz w:val="28"/>
-          <w:szCs w:val="28"/>
-        </w:rPr>
-        <w:t>March  6</w:t>
-      </w:r>
-      <w:proofErr w:type="gramEnd"/>
-      <w:r>
-        <w:rPr>
-          <w:rFonts w:ascii="Times New Roman" w:eastAsia="Times New Roman" w:hAnsi="Times New Roman" w:cs="Times New Roman"/>
-          <w:sz w:val="28"/>
-          <w:szCs w:val="28"/>
-        </w:rPr>
-        <w:t>, 2020</w:t>
+      <w:r>
+        <w:rPr>
+          <w:rFonts w:ascii="Times New Roman" w:eastAsia="Times New Roman" w:hAnsi="Times New Roman" w:cs="Times New Roman"/>
+          <w:sz w:val="28"/>
+          <w:szCs w:val="28"/>
+        </w:rPr>
+        <w:t>March  6, 2020</w:t>
       </w:r>
     </w:p>
     <w:p>
@@ -1706,7 +1678,6 @@
           <w:u w:val="single"/>
         </w:rPr>
       </w:pPr>
-      <w:proofErr w:type="spellStart"/>
       <w:r>
         <w:rPr>
           <w:sz w:val="28"/>
@@ -1715,7 +1686,6 @@
         </w:rPr>
         <w:t>Reddit</w:t>
       </w:r>
-      <w:proofErr w:type="spellEnd"/>
     </w:p>
     <w:p>
       <w:pPr>
@@ -1727,21 +1697,12 @@
           <w:szCs w:val="28"/>
         </w:rPr>
       </w:pPr>
-      <w:proofErr w:type="spellStart"/>
-      <w:r>
-        <w:rPr>
-          <w:sz w:val="28"/>
-          <w:szCs w:val="28"/>
-        </w:rPr>
-        <w:t>Reddit</w:t>
-      </w:r>
-      <w:proofErr w:type="spellEnd"/>
-      <w:r>
-        <w:rPr>
-          <w:sz w:val="28"/>
-          <w:szCs w:val="28"/>
-        </w:rPr>
-        <w:t xml:space="preserve"> is an American social news aggregation, web content rating, and discussion website.</w:t>
+      <w:r>
+        <w:rPr>
+          <w:sz w:val="28"/>
+          <w:szCs w:val="28"/>
+        </w:rPr>
+        <w:t>Reddit is an American social news aggregation, web content rating, and discussion website.</w:t>
       </w:r>
       <w:r>
         <w:rPr>
@@ -1852,14 +1813,12 @@
       <w:pPr>
         <w:jc w:val="both"/>
       </w:pPr>
-      <w:proofErr w:type="gramStart"/>
       <w:r>
         <w:t>1.</w:t>
       </w:r>
       <w:r>
         <w:t>Blog</w:t>
       </w:r>
-      <w:proofErr w:type="gramEnd"/>
     </w:p>
     <w:p>
       <w:pPr>
@@ -1873,13 +1832,8 @@
       <w:pPr>
         <w:jc w:val="both"/>
       </w:pPr>
-      <w:proofErr w:type="spellStart"/>
-      <w:r>
-        <w:t>Greatist</w:t>
-      </w:r>
-      <w:proofErr w:type="spellEnd"/>
-      <w:r>
-        <w:t xml:space="preserve">    </w:t>
+      <w:r>
+        <w:t xml:space="preserve">Greatist    </w:t>
       </w:r>
       <w:hyperlink r:id="rId7" w:history="1">
         <w:r>
@@ -1911,34 +1865,16 @@
         <w:jc w:val="both"/>
       </w:pPr>
       <w:r>
-        <w:t xml:space="preserve">Nomadic </w:t>
-      </w:r>
-      <w:proofErr w:type="gramStart"/>
-      <w:r>
-        <w:t xml:space="preserve">Matt  </w:t>
-      </w:r>
-      <w:proofErr w:type="gramEnd"/>
-      <w:r>
-        <w:fldChar w:fldCharType="begin"/>
-      </w:r>
-      <w:r>
-        <w:instrText xml:space="preserve"> HYPERLINK "https://www.nomadicmatt.com/" </w:instrText>
-      </w:r>
-      <w:r>
-        <w:fldChar w:fldCharType="separate"/>
-      </w:r>
-      <w:r>
-        <w:rPr>
-          <w:rStyle w:val="Hyperlink"/>
-        </w:rPr>
-        <w:t>https://www.nomadicmatt.com/</w:t>
-      </w:r>
-      <w:r>
-        <w:rPr>
-          <w:rStyle w:val="Hyperlink"/>
-        </w:rPr>
-        <w:fldChar w:fldCharType="end"/>
-      </w:r>
+        <w:t xml:space="preserve">Nomadic Matt  </w:t>
+      </w:r>
+      <w:hyperlink r:id="rId9" w:history="1">
+        <w:r>
+          <w:rPr>
+            <w:rStyle w:val="Hyperlink"/>
+          </w:rPr>
+          <w:t>https://www.nomadicmatt.com/</w:t>
+        </w:r>
+      </w:hyperlink>
       <w:r>
         <w:t xml:space="preserve"> </w:t>
       </w:r>
@@ -1948,34 +1884,16 @@
         <w:jc w:val="both"/>
       </w:pPr>
       <w:r>
-        <w:t xml:space="preserve">CSS </w:t>
-      </w:r>
-      <w:proofErr w:type="gramStart"/>
-      <w:r>
-        <w:t xml:space="preserve">Tricks  </w:t>
-      </w:r>
-      <w:proofErr w:type="gramEnd"/>
-      <w:r>
-        <w:fldChar w:fldCharType="begin"/>
-      </w:r>
-      <w:r>
-        <w:instrText xml:space="preserve"> HYPERLINK "https://css-tricks.com/" </w:instrText>
-      </w:r>
-      <w:r>
-        <w:fldChar w:fldCharType="separate"/>
-      </w:r>
-      <w:r>
-        <w:rPr>
-          <w:rStyle w:val="Hyperlink"/>
-        </w:rPr>
-        <w:t>https://css-tricks.com/</w:t>
-      </w:r>
-      <w:r>
-        <w:rPr>
-          <w:rStyle w:val="Hyperlink"/>
-        </w:rPr>
-        <w:fldChar w:fldCharType="end"/>
-      </w:r>
+        <w:t xml:space="preserve">CSS Tricks  </w:t>
+      </w:r>
+      <w:hyperlink r:id="rId10" w:history="1">
+        <w:r>
+          <w:rPr>
+            <w:rStyle w:val="Hyperlink"/>
+          </w:rPr>
+          <w:t>https://css-tricks.com/</w:t>
+        </w:r>
+      </w:hyperlink>
     </w:p>
     <w:p>
       <w:pPr>
@@ -1984,7 +1902,7 @@
       <w:r>
         <w:t xml:space="preserve">Bustle </w:t>
       </w:r>
-      <w:hyperlink r:id="rId9" w:history="1">
+      <w:hyperlink r:id="rId11" w:history="1">
         <w:r>
           <w:rPr>
             <w:rStyle w:val="Hyperlink"/>
@@ -2002,34 +1920,24 @@
       <w:pPr>
         <w:pStyle w:val="ListParagraph"/>
       </w:pPr>
-      <w:proofErr w:type="gramStart"/>
       <w:r>
         <w:lastRenderedPageBreak/>
-        <w:t>are</w:t>
-      </w:r>
-      <w:proofErr w:type="gramEnd"/>
-      <w:r>
-        <w:t xml:space="preserve"> online portals that facilitate online transactions of goods and services through means of the transfer of information and funds over the Internet.</w:t>
-      </w:r>
-    </w:p>
-    <w:p>
-      <w:pPr>
-        <w:pStyle w:val="ListParagraph"/>
-      </w:pPr>
-    </w:p>
-    <w:p>
-      <w:pPr>
-        <w:pStyle w:val="ListParagraph"/>
-      </w:pPr>
-      <w:proofErr w:type="gramStart"/>
-      <w:r>
-        <w:t>New Chapter.</w:t>
-      </w:r>
-      <w:proofErr w:type="gramEnd"/>
-      <w:r>
-        <w:t xml:space="preserve">  </w:t>
-      </w:r>
-      <w:hyperlink r:id="rId10" w:history="1">
+        <w:t>are online portals that facilitate online transactions of goods and services through means of the transfer of information and funds over the Internet.</w:t>
+      </w:r>
+    </w:p>
+    <w:p>
+      <w:pPr>
+        <w:pStyle w:val="ListParagraph"/>
+      </w:pPr>
+    </w:p>
+    <w:p>
+      <w:pPr>
+        <w:pStyle w:val="ListParagraph"/>
+      </w:pPr>
+      <w:r>
+        <w:t xml:space="preserve">New Chapter.  </w:t>
+      </w:r>
+      <w:hyperlink r:id="rId12" w:history="1">
         <w:r>
           <w:rPr>
             <w:rStyle w:val="Hyperlink"/>
@@ -2045,7 +1953,7 @@
       <w:r>
         <w:t xml:space="preserve">Bliss   </w:t>
       </w:r>
-      <w:hyperlink r:id="rId11" w:history="1">
+      <w:hyperlink r:id="rId13" w:history="1">
         <w:r>
           <w:rPr>
             <w:rStyle w:val="Hyperlink"/>
@@ -2059,25 +1967,9 @@
         <w:pStyle w:val="ListParagraph"/>
       </w:pPr>
       <w:r>
-        <w:t xml:space="preserve">Bon </w:t>
-      </w:r>
-      <w:proofErr w:type="spellStart"/>
-      <w:r>
-        <w:t>Bon</w:t>
-      </w:r>
-      <w:proofErr w:type="spellEnd"/>
-      <w:r>
-        <w:t xml:space="preserve"> </w:t>
-      </w:r>
-      <w:proofErr w:type="spellStart"/>
-      <w:r>
-        <w:t>Bon</w:t>
-      </w:r>
-      <w:proofErr w:type="spellEnd"/>
-      <w:r>
-        <w:t xml:space="preserve">.  </w:t>
-      </w:r>
-      <w:hyperlink r:id="rId12" w:history="1">
+        <w:t xml:space="preserve">Bon Bon Bon.  </w:t>
+      </w:r>
+      <w:hyperlink r:id="rId14" w:history="1">
         <w:r>
           <w:rPr>
             <w:rStyle w:val="Hyperlink"/>
@@ -2090,20 +1982,10 @@
       <w:pPr>
         <w:pStyle w:val="ListParagraph"/>
       </w:pPr>
-      <w:proofErr w:type="spellStart"/>
-      <w:proofErr w:type="gramStart"/>
-      <w:r>
-        <w:t>Crossrope</w:t>
-      </w:r>
-      <w:proofErr w:type="spellEnd"/>
-      <w:r>
-        <w:t>.</w:t>
-      </w:r>
-      <w:proofErr w:type="gramEnd"/>
-      <w:r>
-        <w:t xml:space="preserve">  </w:t>
-      </w:r>
-      <w:hyperlink r:id="rId13" w:history="1">
+      <w:r>
+        <w:t xml:space="preserve">Crossrope.  </w:t>
+      </w:r>
+      <w:hyperlink r:id="rId15" w:history="1">
         <w:r>
           <w:rPr>
             <w:rStyle w:val="Hyperlink"/>
@@ -2116,15 +1998,10 @@
       <w:pPr>
         <w:pStyle w:val="ListParagraph"/>
       </w:pPr>
-      <w:proofErr w:type="gramStart"/>
-      <w:r>
-        <w:t>The Mountain.</w:t>
-      </w:r>
-      <w:proofErr w:type="gramEnd"/>
-      <w:r>
-        <w:t xml:space="preserve">  </w:t>
-      </w:r>
-      <w:hyperlink r:id="rId14" w:history="1">
+      <w:r>
+        <w:t xml:space="preserve">The Mountain.  </w:t>
+      </w:r>
+      <w:hyperlink r:id="rId16" w:history="1">
         <w:r>
           <w:rPr>
             <w:rStyle w:val="Hyperlink"/>
@@ -2145,169 +2022,68 @@
     </w:p>
     <w:p>
       <w:r>
-        <w:t xml:space="preserve">Santander Bank, Retail Banking </w:t>
-      </w:r>
-      <w:proofErr w:type="gramStart"/>
-      <w:r>
-        <w:t xml:space="preserve">Portal  </w:t>
-      </w:r>
-      <w:proofErr w:type="gramEnd"/>
-      <w:r>
-        <w:fldChar w:fldCharType="begin"/>
-      </w:r>
-      <w:r>
-        <w:instrText xml:space="preserve"> HYPERLINK "https://www.santanderbank.c</w:instrText>
-      </w:r>
-      <w:r>
-        <w:instrText xml:space="preserve">om/us/" </w:instrText>
-      </w:r>
-      <w:r>
-        <w:fldChar w:fldCharType="separate"/>
-      </w:r>
-      <w:r>
-        <w:rPr>
-          <w:rStyle w:val="Hyperlink"/>
-        </w:rPr>
-        <w:t>https://www.santanderbank.com/us/</w:t>
-      </w:r>
-      <w:r>
-        <w:rPr>
-          <w:rStyle w:val="Hyperlink"/>
-        </w:rPr>
-        <w:fldChar w:fldCharType="end"/>
-      </w:r>
-    </w:p>
-    <w:p>
-      <w:proofErr w:type="spellStart"/>
-      <w:r>
-        <w:t>CopperPoint</w:t>
-      </w:r>
-      <w:proofErr w:type="spellEnd"/>
-      <w:r>
-        <w:t xml:space="preserve">, Insurance </w:t>
-      </w:r>
-      <w:proofErr w:type="gramStart"/>
-      <w:r>
-        <w:t xml:space="preserve">Portal  </w:t>
-      </w:r>
-      <w:proofErr w:type="gramEnd"/>
-      <w:r>
-        <w:fldChar w:fldCharType="begin"/>
-      </w:r>
-      <w:r>
-        <w:instrText xml:space="preserve"> HYPERLINK "https://www.copperpoint.com/" </w:instrText>
-      </w:r>
-      <w:r>
-        <w:fldChar w:fldCharType="separate"/>
-      </w:r>
-      <w:r>
-        <w:rPr>
-          <w:rStyle w:val="Hyperlink"/>
-        </w:rPr>
-        <w:t>https://www.copperpoint.com/</w:t>
-      </w:r>
-      <w:r>
-        <w:rPr>
-          <w:rStyle w:val="Hyperlink"/>
-        </w:rPr>
-        <w:fldChar w:fldCharType="end"/>
-      </w:r>
-    </w:p>
-    <w:p>
-      <w:r>
-        <w:t xml:space="preserve">Allianz, Wealth Management / Insurance </w:t>
-      </w:r>
-      <w:proofErr w:type="gramStart"/>
-      <w:r>
-        <w:t xml:space="preserve">Portal  </w:t>
-      </w:r>
-      <w:proofErr w:type="gramEnd"/>
-      <w:r>
-        <w:fldChar w:fldCharType="begin"/>
-      </w:r>
-      <w:r>
-        <w:instrText xml:space="preserve"> HYPERLINK "http://www.allianz.com/" </w:instrText>
-      </w:r>
-      <w:r>
-        <w:fldChar w:fldCharType="separate"/>
-      </w:r>
-      <w:r>
-        <w:rPr>
-          <w:rStyle w:val="Hyperlink"/>
-        </w:rPr>
-        <w:t>http://www.allianz.com/</w:t>
-      </w:r>
-      <w:r>
-        <w:rPr>
-          <w:rStyle w:val="Hyperlink"/>
-        </w:rPr>
-        <w:fldChar w:fldCharType="end"/>
-      </w:r>
-    </w:p>
-    <w:p>
-      <w:r>
-        <w:t xml:space="preserve">Forest Hills Pediatrics, Patient </w:t>
-      </w:r>
-      <w:proofErr w:type="gramStart"/>
-      <w:r>
-        <w:t xml:space="preserve">Portal  </w:t>
-      </w:r>
-      <w:proofErr w:type="gramEnd"/>
-      <w:r>
-        <w:fldChar w:fldCharType="begin"/>
-      </w:r>
-      <w:r>
-        <w:instrText xml:space="preserve"> HYPERLINK "https://www.foresthillspediatrics.com/" </w:instrText>
-      </w:r>
-      <w:r>
-        <w:fldChar w:fldCharType="separate"/>
-      </w:r>
-      <w:r>
-        <w:rPr>
-          <w:rStyle w:val="Hyperlink"/>
-        </w:rPr>
-        <w:t>https://www.foresthillspediatrics.com/</w:t>
-      </w:r>
-      <w:r>
-        <w:rPr>
-          <w:rStyle w:val="Hyperlink"/>
-        </w:rPr>
-        <w:fldChar w:fldCharType="end"/>
-      </w:r>
-    </w:p>
-    <w:p>
-      <w:r>
-        <w:t xml:space="preserve">Certification Commission for Healthcare Information Technology (CCHIT), Patient </w:t>
-      </w:r>
-      <w:proofErr w:type="gramStart"/>
-      <w:r>
-        <w:t xml:space="preserve">Portal  </w:t>
-      </w:r>
-      <w:proofErr w:type="gramEnd"/>
-      <w:r>
-        <w:fldChar w:fldCharType="begin"/>
-      </w:r>
-      <w:r>
-        <w:instrText xml:space="preserve"> HYPERL</w:instrText>
-      </w:r>
-      <w:r>
-        <w:instrText xml:space="preserve">INK "http://www.cchit.org/" </w:instrText>
-      </w:r>
-      <w:r>
-        <w:fldChar w:fldCharType="separate"/>
-      </w:r>
-      <w:r>
-        <w:rPr>
-          <w:rStyle w:val="Hyperlink"/>
-        </w:rPr>
-        <w:t>http://www.cchit.org/</w:t>
-      </w:r>
-      <w:r>
-        <w:rPr>
-          <w:rStyle w:val="Hyperlink"/>
-        </w:rPr>
-        <w:fldChar w:fldCharType="end"/>
-      </w:r>
+        <w:t xml:space="preserve">Santander Bank, Retail Banking Portal  </w:t>
+      </w:r>
+      <w:hyperlink r:id="rId17" w:history="1">
+        <w:r>
+          <w:rPr>
+            <w:rStyle w:val="Hyperlink"/>
+          </w:rPr>
+          <w:t>https://www.santanderbank.com/us/</w:t>
+        </w:r>
+      </w:hyperlink>
+    </w:p>
+    <w:p>
+      <w:r>
+        <w:t xml:space="preserve">CopperPoint, Insurance Portal  </w:t>
+      </w:r>
+      <w:hyperlink r:id="rId18" w:history="1">
+        <w:r>
+          <w:rPr>
+            <w:rStyle w:val="Hyperlink"/>
+          </w:rPr>
+          <w:t>https://www.copperpoint.com/</w:t>
+        </w:r>
+      </w:hyperlink>
+    </w:p>
+    <w:p>
+      <w:r>
+        <w:t xml:space="preserve">Allianz, Wealth Management / Insurance Portal  </w:t>
+      </w:r>
+      <w:hyperlink r:id="rId19" w:history="1">
+        <w:r>
+          <w:rPr>
+            <w:rStyle w:val="Hyperlink"/>
+          </w:rPr>
+          <w:t>http://www.allianz.com/</w:t>
+        </w:r>
+      </w:hyperlink>
+    </w:p>
+    <w:p>
+      <w:r>
+        <w:t xml:space="preserve">Forest Hills Pediatrics, Patient Portal  </w:t>
+      </w:r>
+      <w:hyperlink r:id="rId20" w:history="1">
+        <w:r>
+          <w:rPr>
+            <w:rStyle w:val="Hyperlink"/>
+          </w:rPr>
+          <w:t>https://www.foresthillspediatrics.com/</w:t>
+        </w:r>
+      </w:hyperlink>
+    </w:p>
+    <w:p>
+      <w:r>
+        <w:t xml:space="preserve">Certification Commission for Healthcare Information Technology (CCHIT), Patient Portal  </w:t>
+      </w:r>
+      <w:hyperlink r:id="rId21" w:history="1">
+        <w:r>
+          <w:rPr>
+            <w:rStyle w:val="Hyperlink"/>
+          </w:rPr>
+          <w:t>http://www.cchit.org/</w:t>
+        </w:r>
+      </w:hyperlink>
     </w:p>
     <w:p>
       <w:pPr>
@@ -2336,7 +2112,7 @@
       <w:r>
         <w:t xml:space="preserve">Yahoo! News   </w:t>
       </w:r>
-      <w:hyperlink r:id="rId15" w:history="1">
+      <w:hyperlink r:id="rId22" w:history="1">
         <w:r>
           <w:rPr>
             <w:rStyle w:val="Hyperlink"/>
@@ -2352,7 +2128,7 @@
       <w:r>
         <w:t xml:space="preserve">Google News    </w:t>
       </w:r>
-      <w:hyperlink r:id="rId16" w:history="1">
+      <w:hyperlink r:id="rId23" w:history="1">
         <w:r>
           <w:rPr>
             <w:rStyle w:val="Hyperlink"/>
@@ -2365,15 +2141,10 @@
       <w:pPr>
         <w:pStyle w:val="ListParagraph"/>
       </w:pPr>
-      <w:proofErr w:type="spellStart"/>
-      <w:r>
-        <w:t>HuffingtonPost</w:t>
-      </w:r>
-      <w:proofErr w:type="spellEnd"/>
-      <w:r>
-        <w:t xml:space="preserve">   </w:t>
-      </w:r>
-      <w:hyperlink r:id="rId17" w:history="1">
+      <w:r>
+        <w:t xml:space="preserve">HuffingtonPost   </w:t>
+      </w:r>
+      <w:hyperlink r:id="rId24" w:history="1">
         <w:r>
           <w:rPr>
             <w:rStyle w:val="Hyperlink"/>
@@ -2386,69 +2157,33 @@
       <w:pPr>
         <w:pStyle w:val="ListParagraph"/>
       </w:pPr>
-      <w:proofErr w:type="gramStart"/>
       <w:r>
         <w:t xml:space="preserve">CNN  </w:t>
       </w:r>
-      <w:proofErr w:type="gramEnd"/>
-      <w:r>
-        <w:fldChar w:fldCharType="begin"/>
-      </w:r>
-      <w:r>
-        <w:instrText xml:space="preserve"> HYPERLINK "http://www.cnn.com/" </w:instrText>
-      </w:r>
-      <w:r>
-        <w:fldChar w:fldCharType="separate"/>
-      </w:r>
-      <w:r>
-        <w:rPr>
-          <w:rStyle w:val="Hyperlink"/>
-        </w:rPr>
-        <w:t>http://www.cnn.com/</w:t>
-      </w:r>
-      <w:r>
-        <w:rPr>
-          <w:rStyle w:val="Hyperlink"/>
-        </w:rPr>
-        <w:fldChar w:fldCharType="end"/>
-      </w:r>
-    </w:p>
-    <w:p>
-      <w:pPr>
-        <w:pStyle w:val="ListParagraph"/>
-      </w:pPr>
-      <w:r>
-        <w:t xml:space="preserve">New York </w:t>
-      </w:r>
-      <w:proofErr w:type="gramStart"/>
-      <w:r>
-        <w:t xml:space="preserve">Times  </w:t>
-      </w:r>
-      <w:proofErr w:type="gramEnd"/>
-      <w:r>
-        <w:fldChar w:fldCharType="begin"/>
-      </w:r>
-      <w:r>
-        <w:instrText xml:space="preserve"> HYPERLINK "http://w</w:instrText>
-      </w:r>
-      <w:r>
-        <w:instrText xml:space="preserve">ww.nytimes.com/" </w:instrText>
-      </w:r>
-      <w:r>
-        <w:fldChar w:fldCharType="separate"/>
-      </w:r>
-      <w:r>
-        <w:rPr>
-          <w:rStyle w:val="Hyperlink"/>
-        </w:rPr>
-        <w:t>http://www.nytimes.com/</w:t>
-      </w:r>
-      <w:r>
-        <w:rPr>
-          <w:rStyle w:val="Hyperlink"/>
-        </w:rPr>
-        <w:fldChar w:fldCharType="end"/>
-      </w:r>
+      <w:hyperlink r:id="rId25" w:history="1">
+        <w:r>
+          <w:rPr>
+            <w:rStyle w:val="Hyperlink"/>
+          </w:rPr>
+          <w:t>http://www.cnn.com/</w:t>
+        </w:r>
+      </w:hyperlink>
+    </w:p>
+    <w:p>
+      <w:pPr>
+        <w:pStyle w:val="ListParagraph"/>
+      </w:pPr>
+      <w:r>
+        <w:t xml:space="preserve">New York Times  </w:t>
+      </w:r>
+      <w:hyperlink r:id="rId26" w:history="1">
+        <w:r>
+          <w:rPr>
+            <w:rStyle w:val="Hyperlink"/>
+          </w:rPr>
+          <w:t>http://www.nytimes.com/</w:t>
+        </w:r>
+      </w:hyperlink>
     </w:p>
     <w:p>
       <w:pPr>
@@ -2487,13 +2222,8 @@
       <w:pPr>
         <w:pStyle w:val="ListParagraph"/>
       </w:pPr>
-      <w:proofErr w:type="spellStart"/>
-      <w:r>
-        <w:t>Engadet</w:t>
-      </w:r>
-      <w:proofErr w:type="spellEnd"/>
-      <w:r>
-        <w:t xml:space="preserve">   Engadet.com</w:t>
+      <w:r>
+        <w:t>Engadet   Engadet.com</w:t>
       </w:r>
     </w:p>
     <w:p>
@@ -2516,13 +2246,8 @@
       <w:pPr>
         <w:pStyle w:val="ListParagraph"/>
       </w:pPr>
-      <w:proofErr w:type="spellStart"/>
-      <w:r>
-        <w:t>Cnet</w:t>
-      </w:r>
-      <w:proofErr w:type="spellEnd"/>
-      <w:r>
-        <w:t xml:space="preserve">    Cnet.com</w:t>
+      <w:r>
+        <w:t>Cnet    Cnet.com</w:t>
       </w:r>
     </w:p>
     <w:p>
@@ -2588,13 +2313,8 @@
         <w:ind w:left="360"/>
         <w:jc w:val="both"/>
       </w:pPr>
-      <w:proofErr w:type="spellStart"/>
-      <w:r>
-        <w:t>Coursera</w:t>
-      </w:r>
-      <w:proofErr w:type="spellEnd"/>
-      <w:r>
-        <w:t>: courser.org</w:t>
+      <w:r>
+        <w:t>Coursera: courser.org</w:t>
       </w:r>
     </w:p>
     <w:p>
@@ -2655,21 +2375,8 @@
         <w:ind w:left="360"/>
       </w:pPr>
       <w:r>
-        <w:t xml:space="preserve">Greenpeace </w:t>
-      </w:r>
-      <w:proofErr w:type="gramStart"/>
-      <w:r>
-        <w:t>USA  URL</w:t>
-      </w:r>
-      <w:proofErr w:type="gramEnd"/>
-      <w:r>
-        <w:t>: greenpeace.org/</w:t>
-      </w:r>
-      <w:proofErr w:type="spellStart"/>
-      <w:r>
-        <w:t>usa</w:t>
-      </w:r>
-      <w:proofErr w:type="spellEnd"/>
+        <w:t>Greenpeace USA  URL: greenpeace.org/usa</w:t>
+      </w:r>
     </w:p>
     <w:p>
       <w:pPr>
@@ -2689,15 +2396,7 @@
         <w:ind w:left="360"/>
       </w:pPr>
       <w:r>
-        <w:t xml:space="preserve">Wiki website help in </w:t>
-      </w:r>
-      <w:proofErr w:type="gramStart"/>
-      <w:r>
-        <w:t>finding  information</w:t>
-      </w:r>
-      <w:proofErr w:type="gramEnd"/>
-      <w:r>
-        <w:t xml:space="preserve"> on a range of thing.</w:t>
+        <w:t>Wiki website help in finding  information on a range of thing.</w:t>
       </w:r>
     </w:p>
     <w:p>
@@ -2712,52 +2411,32 @@
       <w:pPr>
         <w:ind w:left="360"/>
       </w:pPr>
-      <w:proofErr w:type="spellStart"/>
-      <w:r>
-        <w:t>Wikia</w:t>
-      </w:r>
-      <w:proofErr w:type="spellEnd"/>
-      <w:r>
-        <w:t xml:space="preserve">    Wikia.Com</w:t>
-      </w:r>
-    </w:p>
-    <w:p>
-      <w:pPr>
-        <w:ind w:left="360"/>
-      </w:pPr>
-      <w:proofErr w:type="spellStart"/>
-      <w:r>
-        <w:t>Wikihow</w:t>
-      </w:r>
-      <w:proofErr w:type="spellEnd"/>
-      <w:r>
-        <w:t xml:space="preserve">   Wikihow.Com</w:t>
-      </w:r>
-    </w:p>
-    <w:p>
-      <w:pPr>
-        <w:ind w:left="360"/>
-      </w:pPr>
-      <w:proofErr w:type="spellStart"/>
-      <w:r>
-        <w:t>Wiktionary</w:t>
-      </w:r>
-      <w:proofErr w:type="spellEnd"/>
-      <w:r>
-        <w:t xml:space="preserve">   Wiktionary.Org</w:t>
-      </w:r>
-    </w:p>
-    <w:p>
-      <w:pPr>
-        <w:ind w:left="360"/>
-      </w:pPr>
-      <w:proofErr w:type="spellStart"/>
-      <w:r>
-        <w:t>Wordreference</w:t>
-      </w:r>
-      <w:proofErr w:type="spellEnd"/>
-      <w:r>
-        <w:t xml:space="preserve">    Wordreference.Com</w:t>
+      <w:r>
+        <w:t>Wikia    Wikia.Com</w:t>
+      </w:r>
+    </w:p>
+    <w:p>
+      <w:pPr>
+        <w:ind w:left="360"/>
+      </w:pPr>
+      <w:r>
+        <w:t>Wikihow   Wikihow.Com</w:t>
+      </w:r>
+    </w:p>
+    <w:p>
+      <w:pPr>
+        <w:ind w:left="360"/>
+      </w:pPr>
+      <w:r>
+        <w:t>Wiktionary   Wiktionary.Org</w:t>
+      </w:r>
+    </w:p>
+    <w:p>
+      <w:pPr>
+        <w:ind w:left="360"/>
+      </w:pPr>
+      <w:r>
+        <w:t>Wordreference    Wordreference.Com</w:t>
       </w:r>
     </w:p>
     <w:p>
@@ -2773,15 +2452,7 @@
         <w:ind w:left="360"/>
       </w:pPr>
       <w:r>
-        <w:t xml:space="preserve">Social Network website </w:t>
-      </w:r>
-      <w:proofErr w:type="gramStart"/>
-      <w:r>
-        <w:t>are</w:t>
-      </w:r>
-      <w:proofErr w:type="gramEnd"/>
-      <w:r>
-        <w:t xml:space="preserve"> website for communication</w:t>
+        <w:t>Social Network website are website for communication</w:t>
       </w:r>
     </w:p>
     <w:p>
@@ -2792,7 +2463,7 @@
         <w:lastRenderedPageBreak/>
         <w:t xml:space="preserve">Facebook    </w:t>
       </w:r>
-      <w:hyperlink r:id="rId18" w:history="1">
+      <w:hyperlink r:id="rId27" w:history="1">
         <w:r>
           <w:rPr>
             <w:rStyle w:val="Hyperlink"/>
@@ -2805,51 +2476,26 @@
       <w:pPr>
         <w:ind w:left="360"/>
       </w:pPr>
-      <w:proofErr w:type="spellStart"/>
-      <w:proofErr w:type="gramStart"/>
-      <w:r>
-        <w:t>WhatsApp</w:t>
-      </w:r>
-      <w:proofErr w:type="spellEnd"/>
-      <w:r>
-        <w:t xml:space="preserve">  </w:t>
-      </w:r>
-      <w:proofErr w:type="gramEnd"/>
-      <w:r>
-        <w:fldChar w:fldCharType="begin"/>
-      </w:r>
-      <w:r>
-        <w:instrText xml:space="preserve"> HYPERLINK "https://www.whatsapp.com/" </w:instrText>
-      </w:r>
-      <w:r>
-        <w:fldChar w:fldCharType="separate"/>
-      </w:r>
-      <w:r>
-        <w:rPr>
-          <w:rStyle w:val="Hyperlink"/>
-        </w:rPr>
-        <w:t>https://www.whatsapp.com/</w:t>
-      </w:r>
-      <w:r>
-        <w:rPr>
-          <w:rStyle w:val="Hyperlink"/>
-        </w:rPr>
-        <w:fldChar w:fldCharType="end"/>
-      </w:r>
-    </w:p>
-    <w:p>
-      <w:pPr>
-        <w:ind w:left="360"/>
-      </w:pPr>
-      <w:proofErr w:type="gramStart"/>
-      <w:r>
-        <w:t>QQ.</w:t>
-      </w:r>
-      <w:proofErr w:type="gramEnd"/>
-      <w:r>
-        <w:t xml:space="preserve">   </w:t>
-      </w:r>
-      <w:hyperlink r:id="rId19" w:history="1">
+      <w:r>
+        <w:t xml:space="preserve">WhatsApp  </w:t>
+      </w:r>
+      <w:hyperlink r:id="rId28" w:history="1">
+        <w:r>
+          <w:rPr>
+            <w:rStyle w:val="Hyperlink"/>
+          </w:rPr>
+          <w:t>https://www.whatsapp.com/</w:t>
+        </w:r>
+      </w:hyperlink>
+    </w:p>
+    <w:p>
+      <w:pPr>
+        <w:ind w:left="360"/>
+      </w:pPr>
+      <w:r>
+        <w:t xml:space="preserve">QQ.   </w:t>
+      </w:r>
+      <w:hyperlink r:id="rId29" w:history="1">
         <w:r>
           <w:rPr>
             <w:rStyle w:val="Hyperlink"/>
@@ -2862,15 +2508,10 @@
       <w:pPr>
         <w:ind w:left="360"/>
       </w:pPr>
-      <w:proofErr w:type="spellStart"/>
-      <w:r>
-        <w:t>WeChat</w:t>
-      </w:r>
-      <w:proofErr w:type="spellEnd"/>
-      <w:r>
-        <w:t xml:space="preserve">    </w:t>
-      </w:r>
-      <w:hyperlink r:id="rId20" w:history="1">
+      <w:r>
+        <w:t xml:space="preserve">WeChat    </w:t>
+      </w:r>
+      <w:hyperlink r:id="rId30" w:history="1">
         <w:r>
           <w:rPr>
             <w:rStyle w:val="Hyperlink"/>
@@ -2883,15 +2524,10 @@
       <w:pPr>
         <w:ind w:left="360"/>
       </w:pPr>
-      <w:proofErr w:type="spellStart"/>
-      <w:r>
-        <w:t>QZone</w:t>
-      </w:r>
-      <w:proofErr w:type="spellEnd"/>
-      <w:r>
-        <w:t xml:space="preserve">    </w:t>
-      </w:r>
-      <w:hyperlink r:id="rId21" w:history="1">
+      <w:r>
+        <w:t xml:space="preserve">QZone    </w:t>
+      </w:r>
+      <w:hyperlink r:id="rId31" w:history="1">
         <w:r>
           <w:rPr>
             <w:rStyle w:val="Hyperlink"/>
@@ -2920,119 +2556,58 @@
       <w:pPr>
         <w:ind w:left="360"/>
       </w:pPr>
-      <w:proofErr w:type="gramStart"/>
       <w:r>
         <w:t xml:space="preserve">News360  </w:t>
       </w:r>
-      <w:proofErr w:type="gramEnd"/>
-      <w:r>
-        <w:fldChar w:fldCharType="begin"/>
-      </w:r>
-      <w:r>
-        <w:instrText xml:space="preserve"> HYPERLINK "https://news360.com/" </w:instrText>
-      </w:r>
-      <w:r>
-        <w:fldChar w:fldCharType="separate"/>
-      </w:r>
-      <w:r>
-        <w:rPr>
-          <w:rStyle w:val="Hyperlink"/>
-        </w:rPr>
-        <w:t>https://news360.com/</w:t>
-      </w:r>
-      <w:r>
-        <w:rPr>
-          <w:rStyle w:val="Hyperlink"/>
-        </w:rPr>
-        <w:fldChar w:fldCharType="end"/>
-      </w:r>
-    </w:p>
-    <w:p>
-      <w:pPr>
-        <w:ind w:left="360"/>
-      </w:pPr>
-      <w:proofErr w:type="spellStart"/>
-      <w:proofErr w:type="gramStart"/>
-      <w:r>
-        <w:t>Reddit</w:t>
-      </w:r>
-      <w:proofErr w:type="spellEnd"/>
-      <w:r>
-        <w:t xml:space="preserve">  </w:t>
-      </w:r>
-      <w:proofErr w:type="gramEnd"/>
-      <w:r>
-        <w:fldChar w:fldCharType="begin"/>
-      </w:r>
-      <w:r>
-        <w:instrText xml:space="preserve"> HYPERLINK "https://www.doublemesh.com/best-reddit-subreddits-ui-ux-designers/" </w:instrText>
-      </w:r>
-      <w:r>
-        <w:fldChar w:fldCharType="separate"/>
-      </w:r>
-      <w:r>
-        <w:rPr>
-          <w:rStyle w:val="Hyperlink"/>
-        </w:rPr>
-        <w:t>https://www.doublemesh.com/best-reddit-subreddits-ui-ux-designers/</w:t>
-      </w:r>
-      <w:r>
-        <w:rPr>
-          <w:rStyle w:val="Hyperlink"/>
-        </w:rPr>
-        <w:fldChar w:fldCharType="end"/>
-      </w:r>
-    </w:p>
-    <w:p>
-      <w:pPr>
-        <w:ind w:left="360"/>
-      </w:pPr>
-      <w:r>
-        <w:t xml:space="preserve">Google </w:t>
-      </w:r>
-      <w:proofErr w:type="gramStart"/>
-      <w:r>
-        <w:t xml:space="preserve">News  </w:t>
-      </w:r>
-      <w:proofErr w:type="gramEnd"/>
-      <w:r>
-        <w:fldChar w:fldCharType="begin"/>
-      </w:r>
-      <w:r>
-        <w:instrText xml:space="preserve"> HYPERLINK "h</w:instrText>
-      </w:r>
-      <w:r>
-        <w:instrText xml:space="preserve">ttps://news.google.com/" </w:instrText>
-      </w:r>
-      <w:r>
-        <w:fldChar w:fldCharType="separate"/>
-      </w:r>
-      <w:r>
-        <w:rPr>
-          <w:rStyle w:val="Hyperlink"/>
-        </w:rPr>
-        <w:t>https://news.google.com/</w:t>
-      </w:r>
-      <w:r>
-        <w:rPr>
-          <w:rStyle w:val="Hyperlink"/>
-        </w:rPr>
-        <w:fldChar w:fldCharType="end"/>
-      </w:r>
-    </w:p>
-    <w:p>
-      <w:pPr>
-        <w:ind w:left="360"/>
-      </w:pPr>
-      <w:proofErr w:type="spellStart"/>
-      <w:r>
-        <w:t>AllTop</w:t>
-      </w:r>
-      <w:proofErr w:type="spellEnd"/>
-      <w:r>
-        <w:t xml:space="preserve">   </w:t>
-      </w:r>
-      <w:hyperlink r:id="rId22" w:history="1">
+      <w:hyperlink r:id="rId32" w:history="1">
+        <w:r>
+          <w:rPr>
+            <w:rStyle w:val="Hyperlink"/>
+          </w:rPr>
+          <w:t>https://news360.com/</w:t>
+        </w:r>
+      </w:hyperlink>
+    </w:p>
+    <w:p>
+      <w:pPr>
+        <w:ind w:left="360"/>
+      </w:pPr>
+      <w:r>
+        <w:t xml:space="preserve">Reddit  </w:t>
+      </w:r>
+      <w:hyperlink r:id="rId33" w:history="1">
+        <w:r>
+          <w:rPr>
+            <w:rStyle w:val="Hyperlink"/>
+          </w:rPr>
+          <w:t>https://www.doublemesh.com/best-reddit-subreddits-ui-ux-designers/</w:t>
+        </w:r>
+      </w:hyperlink>
+    </w:p>
+    <w:p>
+      <w:pPr>
+        <w:ind w:left="360"/>
+      </w:pPr>
+      <w:r>
+        <w:t xml:space="preserve">Google News  </w:t>
+      </w:r>
+      <w:hyperlink r:id="rId34" w:history="1">
+        <w:r>
+          <w:rPr>
+            <w:rStyle w:val="Hyperlink"/>
+          </w:rPr>
+          <w:t>https://news.google.com/</w:t>
+        </w:r>
+      </w:hyperlink>
+    </w:p>
+    <w:p>
+      <w:pPr>
+        <w:ind w:left="360"/>
+      </w:pPr>
+      <w:r>
+        <w:t xml:space="preserve">AllTop   </w:t>
+      </w:r>
+      <w:hyperlink r:id="rId35" w:history="1">
         <w:r>
           <w:rPr>
             <w:rStyle w:val="Hyperlink"/>
@@ -3045,37 +2620,17 @@
       <w:pPr>
         <w:ind w:left="360"/>
       </w:pPr>
-      <w:proofErr w:type="spellStart"/>
-      <w:proofErr w:type="gramStart"/>
-      <w:r>
-        <w:t>Popurls</w:t>
-      </w:r>
-      <w:proofErr w:type="spellEnd"/>
-      <w:r>
-        <w:t xml:space="preserve">  </w:t>
-      </w:r>
-      <w:proofErr w:type="gramEnd"/>
-      <w:r>
-        <w:fldChar w:fldCharType="begin"/>
-      </w:r>
-      <w:r>
-        <w:instrText xml:space="preserve"> HYPERLINK "http://popurls.com/" </w:instrText>
-      </w:r>
-      <w:r>
-        <w:fldChar w:fldCharType="separate"/>
-      </w:r>
-      <w:r>
-        <w:rPr>
-          <w:rStyle w:val="Hyperlink"/>
-        </w:rPr>
-        <w:t>http://popurls.com/</w:t>
-      </w:r>
-      <w:r>
-        <w:rPr>
-          <w:rStyle w:val="Hyperlink"/>
-        </w:rPr>
-        <w:fldChar w:fldCharType="end"/>
-      </w:r>
+      <w:r>
+        <w:t xml:space="preserve">Popurls  </w:t>
+      </w:r>
+      <w:hyperlink r:id="rId36" w:history="1">
+        <w:r>
+          <w:rPr>
+            <w:rStyle w:val="Hyperlink"/>
+          </w:rPr>
+          <w:t>http://popurls.com/</w:t>
+        </w:r>
+      </w:hyperlink>
     </w:p>
     <w:p>
       <w:pPr>
@@ -3098,161 +2653,80 @@
         <w:ind w:left="360"/>
       </w:pPr>
       <w:r>
-        <w:t xml:space="preserve">E! </w:t>
-      </w:r>
-      <w:proofErr w:type="gramStart"/>
-      <w:r>
-        <w:t xml:space="preserve">Online  </w:t>
-      </w:r>
-      <w:proofErr w:type="gramEnd"/>
-      <w:r>
-        <w:fldChar w:fldCharType="begin"/>
-      </w:r>
-      <w:r>
-        <w:instrText xml:space="preserve"> HYPERLINK "http://www.eonline.com/" </w:instrText>
-      </w:r>
-      <w:r>
-        <w:fldChar w:fldCharType="separate"/>
-      </w:r>
-      <w:r>
-        <w:rPr>
-          <w:rStyle w:val="Hyperlink"/>
-        </w:rPr>
-        <w:t>http://www.eonline.com/</w:t>
-      </w:r>
-      <w:r>
-        <w:rPr>
-          <w:rStyle w:val="Hyperlink"/>
-        </w:rPr>
-        <w:fldChar w:fldCharType="end"/>
-      </w:r>
-    </w:p>
-    <w:p>
-      <w:pPr>
-        <w:ind w:left="360"/>
-      </w:pPr>
-      <w:proofErr w:type="gramStart"/>
+        <w:t xml:space="preserve">E! Online  </w:t>
+      </w:r>
+      <w:hyperlink r:id="rId37" w:history="1">
+        <w:r>
+          <w:rPr>
+            <w:rStyle w:val="Hyperlink"/>
+          </w:rPr>
+          <w:t>http://www.eonline.com/</w:t>
+        </w:r>
+      </w:hyperlink>
+    </w:p>
+    <w:p>
+      <w:pPr>
+        <w:ind w:left="360"/>
+      </w:pPr>
       <w:r>
         <w:t xml:space="preserve">Variety  </w:t>
       </w:r>
-      <w:proofErr w:type="gramEnd"/>
-      <w:r>
-        <w:fldChar w:fldCharType="begin"/>
-      </w:r>
-      <w:r>
-        <w:instrText xml:space="preserve"> HYPERLINK "http://variety.com/" </w:instrText>
-      </w:r>
-      <w:r>
-        <w:fldChar w:fldCharType="separate"/>
-      </w:r>
-      <w:r>
-        <w:rPr>
-          <w:rStyle w:val="Hyperlink"/>
-        </w:rPr>
-        <w:t>http://variety.com/</w:t>
-      </w:r>
-      <w:r>
-        <w:rPr>
-          <w:rStyle w:val="Hyperlink"/>
-        </w:rPr>
-        <w:fldChar w:fldCharType="end"/>
-      </w:r>
-    </w:p>
-    <w:p>
-      <w:pPr>
-        <w:ind w:left="360"/>
-      </w:pPr>
-      <w:proofErr w:type="gramStart"/>
+      <w:hyperlink r:id="rId38" w:history="1">
+        <w:r>
+          <w:rPr>
+            <w:rStyle w:val="Hyperlink"/>
+          </w:rPr>
+          <w:t>http://variety.com/</w:t>
+        </w:r>
+      </w:hyperlink>
+    </w:p>
+    <w:p>
+      <w:pPr>
+        <w:ind w:left="360"/>
+      </w:pPr>
       <w:r>
         <w:t xml:space="preserve">TMZ  </w:t>
       </w:r>
-      <w:proofErr w:type="gramEnd"/>
-      <w:r>
-        <w:fldChar w:fldCharType="begin"/>
-      </w:r>
-      <w:r>
-        <w:instrText xml:space="preserve"> HYPERLINK "http://www.tmz.com/" </w:instrText>
-      </w:r>
-      <w:r>
-        <w:fldChar w:fldCharType="separate"/>
-      </w:r>
-      <w:r>
-        <w:rPr>
-          <w:rStyle w:val="Hyperlink"/>
-        </w:rPr>
-        <w:t>http://www.tmz.com/</w:t>
-      </w:r>
-      <w:r>
-        <w:rPr>
-          <w:rStyle w:val="Hyperlink"/>
-        </w:rPr>
-        <w:fldChar w:fldCharType="end"/>
-      </w:r>
-    </w:p>
-    <w:p>
-      <w:pPr>
-        <w:ind w:left="360"/>
-      </w:pPr>
-      <w:proofErr w:type="gramStart"/>
+      <w:hyperlink r:id="rId39" w:history="1">
+        <w:r>
+          <w:rPr>
+            <w:rStyle w:val="Hyperlink"/>
+          </w:rPr>
+          <w:t>http://www.tmz.com/</w:t>
+        </w:r>
+      </w:hyperlink>
+    </w:p>
+    <w:p>
+      <w:pPr>
+        <w:ind w:left="360"/>
+      </w:pPr>
       <w:r>
         <w:t xml:space="preserve">IMDB  </w:t>
       </w:r>
-      <w:proofErr w:type="gramEnd"/>
-      <w:r>
-        <w:fldChar w:fldCharType="begin"/>
-      </w:r>
-      <w:r>
-        <w:instrText xml:space="preserve"> HYPERLINK "http://www.imdb.com/" </w:instrText>
-      </w:r>
-      <w:r>
-        <w:fldChar w:fldCharType="separate"/>
-      </w:r>
-      <w:r>
-        <w:rPr>
-          <w:rStyle w:val="Hyperlink"/>
-        </w:rPr>
-        <w:t>http://www.imdb.com/</w:t>
-      </w:r>
-      <w:r>
-        <w:rPr>
-          <w:rStyle w:val="Hyperlink"/>
-        </w:rPr>
-        <w:fldChar w:fldCharType="end"/>
-      </w:r>
-    </w:p>
-    <w:p>
-      <w:pPr>
-        <w:ind w:left="360"/>
-      </w:pPr>
-      <w:r>
-        <w:t xml:space="preserve">Rotten </w:t>
-      </w:r>
-      <w:proofErr w:type="gramStart"/>
-      <w:r>
-        <w:t xml:space="preserve">Tomatoes  </w:t>
-      </w:r>
-      <w:proofErr w:type="gramEnd"/>
-      <w:r>
-        <w:fldChar w:fldCharType="begin"/>
-      </w:r>
-      <w:r>
-        <w:instrText xml:space="preserve"> HYPERLINK "http://www.rottentomatoes.com/" </w:instrText>
-      </w:r>
-      <w:r>
-        <w:fldChar w:fldCharType="separate"/>
-      </w:r>
-      <w:r>
-        <w:rPr>
-          <w:rStyle w:val="Hyperlink"/>
-        </w:rPr>
-        <w:t>http://www.rottentomatoes.com/</w:t>
-      </w:r>
-      <w:r>
-        <w:rPr>
-          <w:rStyle w:val="Hyperlink"/>
-        </w:rPr>
-        <w:fldChar w:fldCharType="end"/>
-      </w:r>
+      <w:hyperlink r:id="rId40" w:history="1">
+        <w:r>
+          <w:rPr>
+            <w:rStyle w:val="Hyperlink"/>
+          </w:rPr>
+          <w:t>http://www.imdb.com/</w:t>
+        </w:r>
+      </w:hyperlink>
+    </w:p>
+    <w:p>
+      <w:pPr>
+        <w:ind w:left="360"/>
+      </w:pPr>
+      <w:r>
+        <w:t xml:space="preserve">Rotten Tomatoes  </w:t>
+      </w:r>
+      <w:hyperlink r:id="rId41" w:history="1">
+        <w:r>
+          <w:rPr>
+            <w:rStyle w:val="Hyperlink"/>
+          </w:rPr>
+          <w:t>http://www.rottentomatoes.com/</w:t>
+        </w:r>
+      </w:hyperlink>
     </w:p>
     <w:p>
       <w:pPr>
@@ -3275,78 +2749,32 @@
         <w:ind w:left="360"/>
       </w:pPr>
       <w:r>
-        <w:t xml:space="preserve">Gary </w:t>
-      </w:r>
-      <w:proofErr w:type="gramStart"/>
-      <w:r>
-        <w:t xml:space="preserve">Sheng  </w:t>
-      </w:r>
-      <w:proofErr w:type="gramEnd"/>
-      <w:r>
-        <w:fldChar w:fldCharType="begin"/>
-      </w:r>
-      <w:r>
-        <w:instrText xml:space="preserve"> HYPERLINK "http://www.garysheng.com/" </w:instrText>
-      </w:r>
-      <w:r>
-        <w:fldChar w:fldCharType="separate"/>
-      </w:r>
-      <w:r>
-        <w:rPr>
-          <w:rStyle w:val="Hyperlink"/>
-        </w:rPr>
-        <w:t>http://www.garysheng.com/</w:t>
-      </w:r>
-      <w:r>
-        <w:rPr>
-          <w:rStyle w:val="Hyperlink"/>
-        </w:rPr>
-        <w:fldChar w:fldCharType="end"/>
-      </w:r>
-    </w:p>
-    <w:p>
-      <w:pPr>
-        <w:ind w:left="360"/>
-      </w:pPr>
-      <w:proofErr w:type="spellStart"/>
-      <w:r>
-        <w:t>Raf</w:t>
-      </w:r>
-      <w:proofErr w:type="spellEnd"/>
-      <w:r>
-        <w:t xml:space="preserve"> </w:t>
-      </w:r>
-      <w:proofErr w:type="spellStart"/>
-      <w:proofErr w:type="gramStart"/>
-      <w:r>
-        <w:t>Derolez</w:t>
-      </w:r>
-      <w:proofErr w:type="spellEnd"/>
-      <w:r>
-        <w:t xml:space="preserve">  </w:t>
-      </w:r>
-      <w:proofErr w:type="gramEnd"/>
-      <w:r>
-        <w:fldChar w:fldCharType="begin"/>
-      </w:r>
-      <w:r>
-        <w:instrText xml:space="preserve"> HYPERLINK "https://rafaelderolez.com/" </w:instrText>
-      </w:r>
-      <w:r>
-        <w:fldChar w:fldCharType="separate"/>
-      </w:r>
-      <w:r>
-        <w:rPr>
-          <w:rStyle w:val="Hyperlink"/>
-        </w:rPr>
-        <w:t>https://rafaelderolez.com/</w:t>
-      </w:r>
-      <w:r>
-        <w:rPr>
-          <w:rStyle w:val="Hyperlink"/>
-        </w:rPr>
-        <w:fldChar w:fldCharType="end"/>
-      </w:r>
+        <w:t xml:space="preserve">Gary Sheng  </w:t>
+      </w:r>
+      <w:hyperlink r:id="rId42" w:history="1">
+        <w:r>
+          <w:rPr>
+            <w:rStyle w:val="Hyperlink"/>
+          </w:rPr>
+          <w:t>http://www.garysheng.com/</w:t>
+        </w:r>
+      </w:hyperlink>
+    </w:p>
+    <w:p>
+      <w:pPr>
+        <w:ind w:left="360"/>
+      </w:pPr>
+      <w:r>
+        <w:t xml:space="preserve">Raf Derolez  </w:t>
+      </w:r>
+      <w:hyperlink r:id="rId43" w:history="1">
+        <w:r>
+          <w:rPr>
+            <w:rStyle w:val="Hyperlink"/>
+          </w:rPr>
+          <w:t>https://rafaelderolez.com/</w:t>
+        </w:r>
+      </w:hyperlink>
     </w:p>
     <w:p>
       <w:pPr>
@@ -3354,85 +2782,41 @@
       </w:pPr>
       <w:r>
         <w:lastRenderedPageBreak/>
-        <w:t xml:space="preserve">Pascal van </w:t>
-      </w:r>
-      <w:proofErr w:type="gramStart"/>
-      <w:r>
-        <w:t xml:space="preserve">Gemert  </w:t>
-      </w:r>
-      <w:proofErr w:type="gramEnd"/>
-      <w:r>
-        <w:fldChar w:fldCharType="begin"/>
-      </w:r>
-      <w:r>
-        <w:instrText xml:space="preserve"> HYPERLINK "http://www.pascalvangemert.nl/" </w:instrText>
-      </w:r>
-      <w:r>
-        <w:fldChar w:fldCharType="separate"/>
-      </w:r>
-      <w:r>
-        <w:rPr>
-          <w:rStyle w:val="Hyperlink"/>
-        </w:rPr>
-        <w:t>http://www.pascalvangemert.nl/</w:t>
-      </w:r>
-      <w:r>
-        <w:rPr>
-          <w:rStyle w:val="Hyperlink"/>
-        </w:rPr>
-        <w:fldChar w:fldCharType="end"/>
-      </w:r>
-    </w:p>
-    <w:p>
-      <w:pPr>
-        <w:ind w:left="360"/>
-      </w:pPr>
-      <w:r>
-        <w:t xml:space="preserve">Brandon </w:t>
-      </w:r>
-      <w:proofErr w:type="gramStart"/>
-      <w:r>
-        <w:t xml:space="preserve">Johnson  </w:t>
-      </w:r>
-      <w:proofErr w:type="gramEnd"/>
-      <w:r>
-        <w:fldChar w:fldCharType="begin"/>
-      </w:r>
-      <w:r>
-        <w:instrText xml:space="preserve"> HYPERLINK "http://brandoncjohnson</w:instrText>
-      </w:r>
-      <w:r>
-        <w:instrText xml:space="preserve">.com/" </w:instrText>
-      </w:r>
-      <w:r>
-        <w:fldChar w:fldCharType="separate"/>
-      </w:r>
-      <w:r>
-        <w:rPr>
-          <w:rStyle w:val="Hyperlink"/>
-        </w:rPr>
-        <w:t>http://brandoncjohnson.com/</w:t>
-      </w:r>
-      <w:r>
-        <w:rPr>
-          <w:rStyle w:val="Hyperlink"/>
-        </w:rPr>
-        <w:fldChar w:fldCharType="end"/>
-      </w:r>
-    </w:p>
-    <w:p>
-      <w:pPr>
-        <w:ind w:left="360"/>
-      </w:pPr>
-      <w:r>
-        <w:t xml:space="preserve">Quinton </w:t>
-      </w:r>
-      <w:proofErr w:type="gramStart"/>
-      <w:r>
-        <w:t xml:space="preserve">Harris  </w:t>
-      </w:r>
-      <w:proofErr w:type="gramEnd"/>
-      <w:hyperlink r:id="rId23" w:history="1">
+        <w:t xml:space="preserve">Pascal van Gemert  </w:t>
+      </w:r>
+      <w:hyperlink r:id="rId44" w:history="1">
+        <w:r>
+          <w:rPr>
+            <w:rStyle w:val="Hyperlink"/>
+          </w:rPr>
+          <w:t>http://www.pascalvangemert.nl/</w:t>
+        </w:r>
+      </w:hyperlink>
+    </w:p>
+    <w:p>
+      <w:pPr>
+        <w:ind w:left="360"/>
+      </w:pPr>
+      <w:r>
+        <w:t xml:space="preserve">Brandon Johnson  </w:t>
+      </w:r>
+      <w:hyperlink r:id="rId45" w:history="1">
+        <w:r>
+          <w:rPr>
+            <w:rStyle w:val="Hyperlink"/>
+          </w:rPr>
+          <w:t>http://brandoncjohnson.com/</w:t>
+        </w:r>
+      </w:hyperlink>
+    </w:p>
+    <w:p>
+      <w:pPr>
+        <w:ind w:left="360"/>
+      </w:pPr>
+      <w:r>
+        <w:t xml:space="preserve">Quinton Harris  </w:t>
+      </w:r>
+      <w:hyperlink r:id="rId46" w:history="1">
         <w:r>
           <w:rPr>
             <w:rStyle w:val="Hyperlink"/>
@@ -3482,7 +2866,7 @@
       </w:r>
     </w:p>
     <w:p>
-      <w:hyperlink r:id="rId24" w:history="1">
+      <w:hyperlink r:id="rId47" w:history="1">
         <w:r>
           <w:rPr>
             <w:rStyle w:val="Hyperlink"/>
@@ -3492,19 +2876,22 @@
       </w:hyperlink>
     </w:p>
     <w:p>
+      <w:hyperlink r:id="rId48" w:history="1">
+        <w:r>
+          <w:rPr>
+            <w:rStyle w:val="Hyperlink"/>
+          </w:rPr>
+          <w:t>https://qz.com/1705375/a-complete-guide-to-the-evolution-of-the-internet/</w:t>
+        </w:r>
+      </w:hyperlink>
+    </w:p>
+    <w:p/>
+    <w:p>
       <w:pPr>
         <w:rPr>
           <w:u w:val="single"/>
         </w:rPr>
       </w:pPr>
-      <w:hyperlink r:id="rId25" w:history="1">
-        <w:r>
-          <w:rPr>
-            <w:rStyle w:val="Hyperlink"/>
-          </w:rPr>
-          <w:t>https://qz.com/1705375/a-complete-guide-to-the-evolution-of-the-internet/</w:t>
-        </w:r>
-      </w:hyperlink>
       <w:bookmarkStart w:id="0" w:name="_GoBack"/>
       <w:bookmarkEnd w:id="0"/>
     </w:p>
